--- a/NCE3/新概念3册完整笔记 Lesson 7 .docx
+++ b/NCE3/新概念3册完整笔记 Lesson 7 .docx
@@ -1,6 +1,6 @@
 
 <file path=word/document.xml><?xml version="1.0" encoding="utf-8"?>
-<w:document xmlns:wpc="http://schemas.microsoft.com/office/word/2010/wordprocessingCanvas" xmlns:cx="http://schemas.microsoft.com/office/drawing/2014/chartex" xmlns:cx1="http://schemas.microsoft.com/office/drawing/2015/9/8/chartex" xmlns:cx2="http://schemas.microsoft.com/office/drawing/2015/10/21/chartex" xmlns:cx3="http://schemas.microsoft.com/office/drawing/2016/5/9/chartex" xmlns:cx4="http://schemas.microsoft.com/office/drawing/2016/5/10/chartex" xmlns:cx5="http://schemas.microsoft.com/office/drawing/2016/5/11/chartex" xmlns:cx6="http://schemas.microsoft.com/office/drawing/2016/5/12/chartex" xmlns:cx7="http://schemas.microsoft.com/office/drawing/2016/5/13/chartex" xmlns:cx8="http://schemas.microsoft.com/office/drawing/2016/5/14/chartex" xmlns:mc="http://schemas.openxmlformats.org/markup-compatibility/2006" xmlns:aink="http://schemas.microsoft.com/office/drawing/2016/ink" xmlns:am3d="http://schemas.microsoft.com/office/drawing/2017/model3d" xmlns:o="urn:schemas-microsoft-com:office:office" xmlns:r="http://schemas.openxmlformats.org/officeDocument/2006/relationships" xmlns:m="http://schemas.openxmlformats.org/officeDocument/2006/math" xmlns:v="urn:schemas-microsoft-com:vml" xmlns:wp14="http://schemas.microsoft.com/office/word/2010/wordprocessingDrawing" xmlns:wp="http://schemas.openxmlformats.org/drawingml/2006/wordprocessingDrawing" xmlns:w10="urn:schemas-microsoft-com:office:word" xmlns:w="http://schemas.openxmlformats.org/wordprocessingml/2006/main" xmlns:w14="http://schemas.microsoft.com/office/word/2010/wordml" xmlns:w15="http://schemas.microsoft.com/office/word/2012/wordml" xmlns:w16cex="http://schemas.microsoft.com/office/word/2018/wordml/cex" xmlns:w16cid="http://schemas.microsoft.com/office/word/2016/wordml/cid" xmlns:w16="http://schemas.microsoft.com/office/word/2018/wordml" xmlns:w16se="http://schemas.microsoft.com/office/word/2015/wordml/symex" xmlns:wpg="http://schemas.microsoft.com/office/word/2010/wordprocessingGroup" xmlns:wpi="http://schemas.microsoft.com/office/word/2010/wordprocessingInk" xmlns:wne="http://schemas.microsoft.com/office/word/2006/wordml" xmlns:wps="http://schemas.microsoft.com/office/word/2010/wordprocessingShape" mc:Ignorable="w14 w15 w16se w16cid w16 w16cex wp14">
+<w:document xmlns:wpc="http://schemas.microsoft.com/office/word/2010/wordprocessingCanvas" xmlns:cx="http://schemas.microsoft.com/office/drawing/2014/chartex" xmlns:cx1="http://schemas.microsoft.com/office/drawing/2015/9/8/chartex" xmlns:cx2="http://schemas.microsoft.com/office/drawing/2015/10/21/chartex" xmlns:cx3="http://schemas.microsoft.com/office/drawing/2016/5/9/chartex" xmlns:cx4="http://schemas.microsoft.com/office/drawing/2016/5/10/chartex" xmlns:cx5="http://schemas.microsoft.com/office/drawing/2016/5/11/chartex" xmlns:cx6="http://schemas.microsoft.com/office/drawing/2016/5/12/chartex" xmlns:cx7="http://schemas.microsoft.com/office/drawing/2016/5/13/chartex" xmlns:cx8="http://schemas.microsoft.com/office/drawing/2016/5/14/chartex" xmlns:mc="http://schemas.openxmlformats.org/markup-compatibility/2006" xmlns:aink="http://schemas.microsoft.com/office/drawing/2016/ink" xmlns:am3d="http://schemas.microsoft.com/office/drawing/2017/model3d" xmlns:o="urn:schemas-microsoft-com:office:office" xmlns:r="http://schemas.openxmlformats.org/officeDocument/2006/relationships" xmlns:m="http://schemas.openxmlformats.org/officeDocument/2006/math" xmlns:v="urn:schemas-microsoft-com:vml" xmlns:wp14="http://schemas.microsoft.com/office/word/2010/wordprocessingDrawing" xmlns:wp="http://schemas.openxmlformats.org/drawingml/2006/wordprocessingDrawing" xmlns:w10="urn:schemas-microsoft-com:office:word" xmlns:w="http://schemas.openxmlformats.org/wordprocessingml/2006/main" xmlns:w14="http://schemas.microsoft.com/office/word/2010/wordml" xmlns:w15="http://schemas.microsoft.com/office/word/2012/wordml" xmlns:w16cex="http://schemas.microsoft.com/office/word/2018/wordml/cex" xmlns:w16cid="http://schemas.microsoft.com/office/word/2016/wordml/cid" xmlns:w16="http://schemas.microsoft.com/office/word/2018/wordml" xmlns:w16sdtdh="http://schemas.microsoft.com/office/word/2020/wordml/sdtdatahash" xmlns:w16se="http://schemas.microsoft.com/office/word/2015/wordml/symex" xmlns:wpg="http://schemas.microsoft.com/office/word/2010/wordprocessingGroup" xmlns:wpi="http://schemas.microsoft.com/office/word/2010/wordprocessingInk" xmlns:wne="http://schemas.microsoft.com/office/word/2006/wordml" xmlns:wps="http://schemas.microsoft.com/office/word/2010/wordprocessingShape" mc:Ignorable="w14 w15 w16se w16cid w16 w16cex w16sdtdh wp14">
   <w:body>
     <w:p>
       <w:pPr>
@@ -653,7 +653,25 @@
           <w:color w:val="808080" w:themeColor="background1" w:themeShade="80"/>
           <w:szCs w:val="20"/>
         </w:rPr>
-        <w:t>看起来，狗很喜欢咀嚼钱币。</w:t>
+        <w:t>看起来，</w:t>
+      </w:r>
+      <w:proofErr w:type="gramStart"/>
+      <w:r>
+        <w:rPr>
+          <w:rFonts w:ascii="思源黑体" w:eastAsia="思源黑体" w:hAnsi="思源黑体" w:hint="eastAsia"/>
+          <w:color w:val="808080" w:themeColor="background1" w:themeShade="80"/>
+          <w:szCs w:val="20"/>
+        </w:rPr>
+        <w:t>狗很喜欢</w:t>
+      </w:r>
+      <w:proofErr w:type="gramEnd"/>
+      <w:r>
+        <w:rPr>
+          <w:rFonts w:ascii="思源黑体" w:eastAsia="思源黑体" w:hAnsi="思源黑体" w:hint="eastAsia"/>
+          <w:color w:val="808080" w:themeColor="background1" w:themeShade="80"/>
+          <w:szCs w:val="20"/>
+        </w:rPr>
+        <w:t>咀嚼钱币。</w:t>
       </w:r>
     </w:p>
     <w:p>
@@ -680,7 +698,47 @@
           <w:szCs w:val="20"/>
           <w:lang w:val="en-US"/>
         </w:rPr>
-        <w:t>A recent case concerns Jane Butlin whose fiance, John, runs a successful furniture business.</w:t>
+        <w:t xml:space="preserve">A recent case concerns Jane </w:t>
+      </w:r>
+      <w:proofErr w:type="spellStart"/>
+      <w:r>
+        <w:rPr>
+          <w:rFonts w:ascii="思源黑体" w:eastAsia="思源黑体" w:hAnsi="思源黑体"/>
+          <w:color w:val="984806" w:themeColor="accent6" w:themeShade="80"/>
+          <w:szCs w:val="20"/>
+          <w:lang w:val="en-US"/>
+        </w:rPr>
+        <w:t>Butlin</w:t>
+      </w:r>
+      <w:proofErr w:type="spellEnd"/>
+      <w:r>
+        <w:rPr>
+          <w:rFonts w:ascii="思源黑体" w:eastAsia="思源黑体" w:hAnsi="思源黑体"/>
+          <w:color w:val="984806" w:themeColor="accent6" w:themeShade="80"/>
+          <w:szCs w:val="20"/>
+          <w:lang w:val="en-US"/>
+        </w:rPr>
+        <w:t xml:space="preserve"> whose </w:t>
+      </w:r>
+      <w:proofErr w:type="spellStart"/>
+      <w:r>
+        <w:rPr>
+          <w:rFonts w:ascii="思源黑体" w:eastAsia="思源黑体" w:hAnsi="思源黑体"/>
+          <w:color w:val="984806" w:themeColor="accent6" w:themeShade="80"/>
+          <w:szCs w:val="20"/>
+          <w:lang w:val="en-US"/>
+        </w:rPr>
+        <w:t>fiance</w:t>
+      </w:r>
+      <w:proofErr w:type="spellEnd"/>
+      <w:r>
+        <w:rPr>
+          <w:rFonts w:ascii="思源黑体" w:eastAsia="思源黑体" w:hAnsi="思源黑体"/>
+          <w:color w:val="984806" w:themeColor="accent6" w:themeShade="80"/>
+          <w:szCs w:val="20"/>
+          <w:lang w:val="en-US"/>
+        </w:rPr>
+        <w:t>, John, runs a successful furniture business.</w:t>
       </w:r>
     </w:p>
     <w:p>
@@ -713,7 +771,25 @@
           <w:color w:val="808080" w:themeColor="background1" w:themeShade="80"/>
           <w:szCs w:val="20"/>
         </w:rPr>
-        <w:t>巴特林有关，她的未婚夫约翰拥有一家生意兴隆家具店。</w:t>
+        <w:t>巴</w:t>
+      </w:r>
+      <w:proofErr w:type="gramStart"/>
+      <w:r>
+        <w:rPr>
+          <w:rFonts w:ascii="思源黑体" w:eastAsia="思源黑体" w:hAnsi="思源黑体" w:hint="eastAsia"/>
+          <w:color w:val="808080" w:themeColor="background1" w:themeShade="80"/>
+          <w:szCs w:val="20"/>
+        </w:rPr>
+        <w:t>特</w:t>
+      </w:r>
+      <w:proofErr w:type="gramEnd"/>
+      <w:r>
+        <w:rPr>
+          <w:rFonts w:ascii="思源黑体" w:eastAsia="思源黑体" w:hAnsi="思源黑体" w:hint="eastAsia"/>
+          <w:color w:val="808080" w:themeColor="background1" w:themeShade="80"/>
+          <w:szCs w:val="20"/>
+        </w:rPr>
+        <w:t>林有关，她的未婚夫约翰拥有一家生意兴隆家具店。</w:t>
       </w:r>
     </w:p>
     <w:p>
@@ -834,7 +910,25 @@
           <w:color w:val="808080" w:themeColor="background1" w:themeShade="80"/>
           <w:szCs w:val="20"/>
         </w:rPr>
-        <w:t>然后，他和简一起去骑马。</w:t>
+        <w:t>然后，他和</w:t>
+      </w:r>
+      <w:proofErr w:type="gramStart"/>
+      <w:r>
+        <w:rPr>
+          <w:rFonts w:ascii="思源黑体" w:eastAsia="思源黑体" w:hAnsi="思源黑体" w:hint="eastAsia"/>
+          <w:color w:val="808080" w:themeColor="background1" w:themeShade="80"/>
+          <w:szCs w:val="20"/>
+        </w:rPr>
+        <w:t>简一起</w:t>
+      </w:r>
+      <w:proofErr w:type="gramEnd"/>
+      <w:r>
+        <w:rPr>
+          <w:rFonts w:ascii="思源黑体" w:eastAsia="思源黑体" w:hAnsi="思源黑体" w:hint="eastAsia"/>
+          <w:color w:val="808080" w:themeColor="background1" w:themeShade="80"/>
+          <w:szCs w:val="20"/>
+        </w:rPr>
+        <w:t>去骑马。</w:t>
       </w:r>
     </w:p>
     <w:p>
@@ -862,7 +956,27 @@
           <w:lang w:val="en-US"/>
         </w:rPr>
         <w:lastRenderedPageBreak/>
-        <w:t>When they got home, Jane cooked their dinner in the microwave oven and without realizing it, cooked her fiance's wallet as well.</w:t>
+        <w:t xml:space="preserve">When they got home, Jane cooked their dinner in the microwave oven and without realizing it, cooked her </w:t>
+      </w:r>
+      <w:proofErr w:type="spellStart"/>
+      <w:r>
+        <w:rPr>
+          <w:rFonts w:ascii="思源黑体" w:eastAsia="思源黑体" w:hAnsi="思源黑体"/>
+          <w:color w:val="984806" w:themeColor="accent6" w:themeShade="80"/>
+          <w:szCs w:val="20"/>
+          <w:lang w:val="en-US"/>
+        </w:rPr>
+        <w:t>fiance's</w:t>
+      </w:r>
+      <w:proofErr w:type="spellEnd"/>
+      <w:r>
+        <w:rPr>
+          <w:rFonts w:ascii="思源黑体" w:eastAsia="思源黑体" w:hAnsi="思源黑体"/>
+          <w:color w:val="984806" w:themeColor="accent6" w:themeShade="80"/>
+          <w:szCs w:val="20"/>
+          <w:lang w:val="en-US"/>
+        </w:rPr>
+        <w:t xml:space="preserve"> wallet as well.</w:t>
       </w:r>
     </w:p>
     <w:p>
@@ -923,7 +1037,25 @@
           <w:color w:val="808080" w:themeColor="background1" w:themeShade="80"/>
           <w:szCs w:val="20"/>
         </w:rPr>
-        <w:t>可以想像他们发现一只煮得很好看的钱包，钞票已化成灰时的沮丧心情。</w:t>
+        <w:t>可以</w:t>
+      </w:r>
+      <w:proofErr w:type="gramStart"/>
+      <w:r>
+        <w:rPr>
+          <w:rFonts w:ascii="思源黑体" w:eastAsia="思源黑体" w:hAnsi="思源黑体" w:hint="eastAsia"/>
+          <w:color w:val="808080" w:themeColor="background1" w:themeShade="80"/>
+          <w:szCs w:val="20"/>
+        </w:rPr>
+        <w:t>想像</w:t>
+      </w:r>
+      <w:proofErr w:type="gramEnd"/>
+      <w:r>
+        <w:rPr>
+          <w:rFonts w:ascii="思源黑体" w:eastAsia="思源黑体" w:hAnsi="思源黑体" w:hint="eastAsia"/>
+          <w:color w:val="808080" w:themeColor="background1" w:themeShade="80"/>
+          <w:szCs w:val="20"/>
+        </w:rPr>
+        <w:t>他们发现一只煮得很好看的钱包，钞票已化成灰时的沮丧心情。</w:t>
       </w:r>
     </w:p>
     <w:p>
@@ -950,7 +1082,27 @@
           <w:szCs w:val="20"/>
           <w:lang w:val="en-US"/>
         </w:rPr>
-        <w:t>John went to see his bank manager who sent the remains of wallet and the money to the special department of the Bank of England in Newcastle: the Mutilated Ladies!</w:t>
+        <w:t xml:space="preserve">John went to see his bank manager who sent the remains of wallet and the money to the special department of the Bank of England in Newcastle: </w:t>
+      </w:r>
+      <w:proofErr w:type="gramStart"/>
+      <w:r>
+        <w:rPr>
+          <w:rFonts w:ascii="思源黑体" w:eastAsia="思源黑体" w:hAnsi="思源黑体"/>
+          <w:color w:val="984806" w:themeColor="accent6" w:themeShade="80"/>
+          <w:szCs w:val="20"/>
+          <w:lang w:val="en-US"/>
+        </w:rPr>
+        <w:t>the</w:t>
+      </w:r>
+      <w:proofErr w:type="gramEnd"/>
+      <w:r>
+        <w:rPr>
+          <w:rFonts w:ascii="思源黑体" w:eastAsia="思源黑体" w:hAnsi="思源黑体"/>
+          <w:color w:val="984806" w:themeColor="accent6" w:themeShade="80"/>
+          <w:szCs w:val="20"/>
+          <w:lang w:val="en-US"/>
+        </w:rPr>
+        <w:t xml:space="preserve"> Mutilated Ladies!</w:t>
       </w:r>
     </w:p>
     <w:p>
@@ -1312,8 +1464,18 @@
           <w:b/>
           <w:lang w:val="en-US"/>
         </w:rPr>
-        <w:t xml:space="preserve"> ['mju:t</w:t>
-      </w:r>
+        <w:t xml:space="preserve"> ['</w:t>
+      </w:r>
+      <w:proofErr w:type="spellStart"/>
+      <w:r>
+        <w:rPr>
+          <w:rFonts w:ascii="思源黑体" w:eastAsia="思源黑体" w:hAnsi="思源黑体"/>
+          <w:b/>
+          <w:lang w:val="en-US"/>
+        </w:rPr>
+        <w:t>mju:t</w:t>
+      </w:r>
+      <w:proofErr w:type="spellEnd"/>
       <w:r>
         <w:rPr>
           <w:rFonts w:ascii="MS Gothic" w:eastAsia="MS Gothic" w:hAnsi="MS Gothic" w:cs="MS Gothic" w:hint="eastAsia"/>
@@ -1379,7 +1541,7 @@
         <w:autoSpaceDE/>
         <w:autoSpaceDN/>
         <w:rPr>
-          <w:rFonts w:ascii="宋体" w:eastAsia="宋体" w:hAnsi="宋体" w:cs="宋体"/>
+          <w:rFonts w:ascii="思源黑体" w:eastAsia="思源黑体" w:hAnsi="思源黑体" w:cs="宋体"/>
           <w:color w:val="808080" w:themeColor="background1" w:themeShade="80"/>
           <w:sz w:val="24"/>
           <w:szCs w:val="24"/>
@@ -1430,7 +1592,7 @@
         <w:shd w:val="clear" w:color="auto" w:fill="FFFFFF"/>
         <w:spacing w:line="240" w:lineRule="atLeast"/>
         <w:rPr>
-          <w:rFonts w:ascii="Verdana" w:eastAsia="宋体" w:hAnsi="Verdana" w:cs="宋体"/>
+          <w:rFonts w:ascii="思源黑体" w:eastAsia="思源黑体" w:hAnsi="思源黑体" w:cs="宋体"/>
           <w:color w:val="000000"/>
           <w:sz w:val="20"/>
           <w:szCs w:val="20"/>
@@ -1455,9 +1617,10 @@
         </w:rPr>
         <w:t xml:space="preserve"> </w:t>
       </w:r>
-      <w:r>
-        <w:rPr>
-          <w:rFonts w:ascii="Georgia" w:eastAsia="宋体" w:hAnsi="Georgia" w:cs="宋体"/>
+      <w:proofErr w:type="spellStart"/>
+      <w:r>
+        <w:rPr>
+          <w:rFonts w:ascii="思源黑体" w:eastAsia="思源黑体" w:hAnsi="思源黑体" w:cs="宋体"/>
           <w:b/>
           <w:bCs/>
           <w:i/>
@@ -1469,9 +1632,10 @@
         </w:rPr>
         <w:t>vt.</w:t>
       </w:r>
-      <w:r>
-        <w:rPr>
-          <w:rFonts w:ascii="Verdana" w:eastAsia="宋体" w:hAnsi="Verdana" w:cs="宋体"/>
+      <w:proofErr w:type="spellEnd"/>
+      <w:r>
+        <w:rPr>
+          <w:rFonts w:ascii="思源黑体" w:eastAsia="思源黑体" w:hAnsi="思源黑体" w:cs="宋体"/>
           <w:color w:val="000000"/>
           <w:sz w:val="20"/>
           <w:szCs w:val="20"/>
@@ -1481,7 +1645,7 @@
       </w:r>
       <w:r>
         <w:rPr>
-          <w:rFonts w:ascii="微软雅黑" w:eastAsia="微软雅黑" w:hAnsi="微软雅黑" w:cs="宋体" w:hint="eastAsia"/>
+          <w:rFonts w:ascii="思源黑体" w:eastAsia="思源黑体" w:hAnsi="思源黑体" w:cs="宋体" w:hint="eastAsia"/>
           <w:color w:val="000000"/>
           <w:sz w:val="18"/>
           <w:szCs w:val="18"/>
@@ -1550,7 +1714,7 @@
     <w:p>
       <w:pPr>
         <w:rPr>
-          <w:rFonts w:ascii="宋体" w:eastAsia="宋体" w:hAnsi="宋体" w:cs="宋体"/>
+          <w:rFonts w:ascii="思源黑体" w:eastAsia="思源黑体" w:hAnsi="思源黑体" w:cs="宋体"/>
           <w:sz w:val="24"/>
           <w:szCs w:val="24"/>
           <w:lang w:val="en-US" w:bidi="ar-SA"/>
@@ -1574,9 +1738,10 @@
         </w:rPr>
         <w:t xml:space="preserve"> </w:t>
       </w:r>
-      <w:r>
-        <w:rPr>
-          <w:rFonts w:ascii="Georgia" w:eastAsia="宋体" w:hAnsi="Georgia" w:cs="宋体"/>
+      <w:proofErr w:type="spellStart"/>
+      <w:r>
+        <w:rPr>
+          <w:rFonts w:ascii="思源黑体" w:eastAsia="思源黑体" w:hAnsi="思源黑体" w:cs="宋体"/>
           <w:b/>
           <w:bCs/>
           <w:i/>
@@ -1589,9 +1754,10 @@
         </w:rPr>
         <w:t>vt.</w:t>
       </w:r>
-      <w:r>
-        <w:rPr>
-          <w:rFonts w:ascii="Verdana" w:eastAsia="宋体" w:hAnsi="Verdana" w:cs="宋体"/>
+      <w:proofErr w:type="spellEnd"/>
+      <w:r>
+        <w:rPr>
+          <w:rFonts w:ascii="思源黑体" w:eastAsia="思源黑体" w:hAnsi="思源黑体" w:cs="宋体"/>
           <w:color w:val="000000"/>
           <w:sz w:val="20"/>
           <w:szCs w:val="20"/>
@@ -1602,7 +1768,7 @@
       </w:r>
       <w:r>
         <w:rPr>
-          <w:rFonts w:ascii="微软雅黑" w:eastAsia="微软雅黑" w:hAnsi="微软雅黑" w:cs="宋体" w:hint="eastAsia"/>
+          <w:rFonts w:ascii="思源黑体" w:eastAsia="思源黑体" w:hAnsi="思源黑体" w:cs="宋体" w:hint="eastAsia"/>
           <w:color w:val="000000"/>
           <w:sz w:val="18"/>
           <w:szCs w:val="18"/>
@@ -1648,7 +1814,7 @@
         <w:shd w:val="clear" w:color="auto" w:fill="FFFFFF"/>
         <w:spacing w:line="240" w:lineRule="atLeast"/>
         <w:rPr>
-          <w:rFonts w:ascii="Verdana" w:eastAsia="宋体" w:hAnsi="Verdana" w:cs="宋体"/>
+          <w:rFonts w:ascii="思源黑体" w:eastAsia="思源黑体" w:hAnsi="思源黑体" w:cs="宋体"/>
           <w:color w:val="000000"/>
           <w:sz w:val="20"/>
           <w:szCs w:val="20"/>
@@ -1673,7 +1839,7 @@
       </w:r>
       <w:r>
         <w:rPr>
-          <w:rFonts w:ascii="Georgia" w:eastAsia="宋体" w:hAnsi="Georgia" w:cs="宋体"/>
+          <w:rFonts w:ascii="思源黑体" w:eastAsia="思源黑体" w:hAnsi="思源黑体" w:cs="宋体"/>
           <w:b/>
           <w:bCs/>
           <w:i/>
@@ -1687,7 +1853,7 @@
       </w:r>
       <w:r>
         <w:rPr>
-          <w:rFonts w:ascii="Verdana" w:eastAsia="宋体" w:hAnsi="Verdana" w:cs="宋体"/>
+          <w:rFonts w:ascii="思源黑体" w:eastAsia="思源黑体" w:hAnsi="思源黑体" w:cs="宋体"/>
           <w:color w:val="000000"/>
           <w:sz w:val="20"/>
           <w:szCs w:val="20"/>
@@ -1697,27 +1863,63 @@
       </w:r>
       <w:r>
         <w:rPr>
-          <w:rFonts w:ascii="微软雅黑" w:eastAsia="微软雅黑" w:hAnsi="微软雅黑" w:cs="宋体" w:hint="eastAsia"/>
+          <w:rFonts w:ascii="思源黑体" w:eastAsia="思源黑体" w:hAnsi="思源黑体" w:cs="宋体" w:hint="eastAsia"/>
           <w:color w:val="000000"/>
           <w:sz w:val="18"/>
           <w:szCs w:val="18"/>
           <w:lang w:val="en-US" w:bidi="ar-SA"/>
         </w:rPr>
-        <w:t>跛子；残废</w:t>
-      </w:r>
-      <w:r>
-        <w:rPr>
-          <w:rFonts w:ascii="微软雅黑" w:eastAsia="微软雅黑" w:hAnsi="微软雅黑" w:cs="宋体" w:hint="eastAsia"/>
+        <w:t>跛子；残废；</w:t>
+      </w:r>
+      <w:r>
+        <w:rPr>
+          <w:rFonts w:ascii="思源黑体" w:eastAsia="思源黑体" w:hAnsi="思源黑体" w:cs="宋体" w:hint="eastAsia"/>
+          <w:color w:val="000000"/>
+          <w:sz w:val="20"/>
+          <w:szCs w:val="20"/>
+          <w:lang w:val="en-US" w:bidi="ar-SA"/>
+        </w:rPr>
+        <w:t xml:space="preserve"> </w:t>
+      </w:r>
+      <w:proofErr w:type="spellStart"/>
+      <w:r>
+        <w:rPr>
+          <w:rFonts w:ascii="思源黑体" w:eastAsia="思源黑体" w:hAnsi="思源黑体" w:cs="宋体"/>
+          <w:b/>
+          <w:bCs/>
+          <w:i/>
+          <w:iCs/>
+          <w:color w:val="000080"/>
+          <w:sz w:val="20"/>
+          <w:szCs w:val="20"/>
+          <w:lang w:val="en-US" w:bidi="ar-SA"/>
+        </w:rPr>
+        <w:t>vt.</w:t>
+      </w:r>
+      <w:proofErr w:type="spellEnd"/>
+      <w:r>
+        <w:rPr>
+          <w:rFonts w:ascii="思源黑体" w:eastAsia="思源黑体" w:hAnsi="思源黑体" w:cs="宋体"/>
+          <w:color w:val="000000"/>
+          <w:sz w:val="20"/>
+          <w:szCs w:val="20"/>
+          <w:lang w:val="en-US" w:bidi="ar-SA"/>
+        </w:rPr>
+        <w:t> </w:t>
+      </w:r>
+      <w:r>
+        <w:rPr>
+          <w:rFonts w:ascii="思源黑体" w:eastAsia="思源黑体" w:hAnsi="思源黑体" w:cs="宋体" w:hint="eastAsia"/>
           <w:color w:val="000000"/>
           <w:sz w:val="18"/>
           <w:szCs w:val="18"/>
           <w:lang w:val="en-US" w:bidi="ar-SA"/>
         </w:rPr>
-        <w:t>；</w:t>
-      </w:r>
-      <w:r>
-        <w:rPr>
-          <w:rFonts w:ascii="Verdana" w:eastAsia="宋体" w:hAnsi="Verdana" w:cs="宋体" w:hint="eastAsia"/>
+        <w:t>削弱；使跛；使残废</w:t>
+      </w:r>
+      <w:r>
+        <w:rPr>
+          <w:rFonts w:ascii="思源黑体" w:eastAsia="思源黑体" w:hAnsi="思源黑体" w:cs="宋体" w:hint="eastAsia"/>
           <w:color w:val="000000"/>
           <w:sz w:val="20"/>
           <w:szCs w:val="20"/>
@@ -1727,7 +1929,7 @@
       </w:r>
       <w:r>
         <w:rPr>
-          <w:rFonts w:ascii="Georgia" w:eastAsia="宋体" w:hAnsi="Georgia" w:cs="宋体"/>
+          <w:rFonts w:ascii="思源黑体" w:eastAsia="思源黑体" w:hAnsi="思源黑体" w:cs="宋体"/>
           <w:b/>
           <w:bCs/>
           <w:i/>
@@ -1737,11 +1939,11 @@
           <w:szCs w:val="20"/>
           <w:lang w:val="en-US" w:bidi="ar-SA"/>
         </w:rPr>
-        <w:t>vt.</w:t>
-      </w:r>
-      <w:r>
-        <w:rPr>
-          <w:rFonts w:ascii="Verdana" w:eastAsia="宋体" w:hAnsi="Verdana" w:cs="宋体"/>
+        <w:t>adj.</w:t>
+      </w:r>
+      <w:r>
+        <w:rPr>
+          <w:rFonts w:ascii="思源黑体" w:eastAsia="思源黑体" w:hAnsi="思源黑体" w:cs="宋体"/>
           <w:color w:val="000000"/>
           <w:sz w:val="20"/>
           <w:szCs w:val="20"/>
@@ -1751,27 +1953,54 @@
       </w:r>
       <w:r>
         <w:rPr>
-          <w:rFonts w:ascii="微软雅黑" w:eastAsia="微软雅黑" w:hAnsi="微软雅黑" w:cs="宋体" w:hint="eastAsia"/>
+          <w:rFonts w:ascii="思源黑体" w:eastAsia="思源黑体" w:hAnsi="思源黑体" w:cs="宋体" w:hint="eastAsia"/>
           <w:color w:val="000000"/>
           <w:sz w:val="18"/>
           <w:szCs w:val="18"/>
           <w:lang w:val="en-US" w:bidi="ar-SA"/>
         </w:rPr>
-        <w:t>削弱；使跛；使残废</w:t>
-      </w:r>
-      <w:r>
-        <w:rPr>
-          <w:rFonts w:ascii="Verdana" w:eastAsia="宋体" w:hAnsi="Verdana" w:cs="宋体" w:hint="eastAsia"/>
-          <w:color w:val="000000"/>
-          <w:sz w:val="20"/>
-          <w:szCs w:val="20"/>
+        <w:t>跛的；残废的</w:t>
+      </w:r>
+    </w:p>
+    <w:p>
+      <w:pPr>
+        <w:rPr>
+          <w:rFonts w:ascii="思源黑体" w:eastAsia="思源黑体" w:hAnsi="思源黑体"/>
+          <w:lang w:val="en-US"/>
+        </w:rPr>
+      </w:pPr>
+    </w:p>
+    <w:p>
+      <w:pPr>
+        <w:rPr>
+          <w:rFonts w:ascii="思源黑体" w:eastAsia="思源黑体" w:hAnsi="思源黑体" w:cs="宋体"/>
+          <w:sz w:val="24"/>
+          <w:szCs w:val="24"/>
           <w:lang w:val="en-US" w:bidi="ar-SA"/>
         </w:rPr>
+      </w:pPr>
+      <w:r>
+        <w:rPr>
+          <w:rFonts w:ascii="思源黑体" w:eastAsia="思源黑体" w:hAnsi="思源黑体"/>
+          <w:b/>
+          <w:bCs/>
+          <w:lang w:val="en-US"/>
+        </w:rPr>
+        <w:t>disable</w:t>
+      </w:r>
+      <w:r>
+        <w:rPr>
+          <w:rFonts w:ascii="思源黑体" w:eastAsia="思源黑体" w:hAnsi="思源黑体"/>
+          <w:b/>
+          <w:bCs/>
+          <w:lang w:val="en-US"/>
+        </w:rPr>
         <w:t xml:space="preserve"> </w:t>
       </w:r>
-      <w:r>
-        <w:rPr>
-          <w:rFonts w:ascii="Georgia" w:eastAsia="宋体" w:hAnsi="Georgia" w:cs="宋体"/>
+      <w:proofErr w:type="spellStart"/>
+      <w:r>
+        <w:rPr>
+          <w:rFonts w:ascii="思源黑体" w:eastAsia="思源黑体" w:hAnsi="思源黑体" w:cs="宋体"/>
           <w:b/>
           <w:bCs/>
           <w:i/>
@@ -1779,95 +2008,26 @@
           <w:color w:val="000080"/>
           <w:sz w:val="20"/>
           <w:szCs w:val="20"/>
+          <w:shd w:val="clear" w:color="auto" w:fill="FFFFFF"/>
           <w:lang w:val="en-US" w:bidi="ar-SA"/>
         </w:rPr>
-        <w:t>adj.</w:t>
-      </w:r>
-      <w:r>
-        <w:rPr>
-          <w:rFonts w:ascii="Verdana" w:eastAsia="宋体" w:hAnsi="Verdana" w:cs="宋体"/>
+        <w:t>vt.</w:t>
+      </w:r>
+      <w:proofErr w:type="spellEnd"/>
+      <w:r>
+        <w:rPr>
+          <w:rFonts w:ascii="思源黑体" w:eastAsia="思源黑体" w:hAnsi="思源黑体" w:cs="宋体"/>
           <w:color w:val="000000"/>
           <w:sz w:val="20"/>
           <w:szCs w:val="20"/>
-          <w:lang w:val="en-US" w:bidi="ar-SA"/>
-        </w:rPr>
-        <w:t> </w:t>
-      </w:r>
-      <w:r>
-        <w:rPr>
-          <w:rFonts w:ascii="微软雅黑" w:eastAsia="微软雅黑" w:hAnsi="微软雅黑" w:cs="宋体" w:hint="eastAsia"/>
-          <w:color w:val="000000"/>
-          <w:sz w:val="18"/>
-          <w:szCs w:val="18"/>
-          <w:lang w:val="en-US" w:bidi="ar-SA"/>
-        </w:rPr>
-        <w:t>跛的；残废的</w:t>
-      </w:r>
-    </w:p>
-    <w:p>
-      <w:pPr>
-        <w:rPr>
-          <w:rFonts w:ascii="思源黑体" w:eastAsia="思源黑体" w:hAnsi="思源黑体"/>
-          <w:lang w:val="en-US"/>
-        </w:rPr>
-      </w:pPr>
-    </w:p>
-    <w:p>
-      <w:pPr>
-        <w:rPr>
-          <w:rFonts w:ascii="宋体" w:eastAsia="宋体" w:hAnsi="宋体" w:cs="宋体"/>
-          <w:sz w:val="24"/>
-          <w:szCs w:val="24"/>
-          <w:lang w:val="en-US" w:bidi="ar-SA"/>
-        </w:rPr>
-      </w:pPr>
-      <w:r>
-        <w:rPr>
-          <w:rFonts w:ascii="思源黑体" w:eastAsia="思源黑体" w:hAnsi="思源黑体"/>
-          <w:b/>
-          <w:bCs/>
-          <w:lang w:val="en-US"/>
-        </w:rPr>
-        <w:t>disable</w:t>
-      </w:r>
-      <w:r>
-        <w:rPr>
-          <w:rFonts w:ascii="思源黑体" w:eastAsia="思源黑体" w:hAnsi="思源黑体"/>
-          <w:b/>
-          <w:bCs/>
-          <w:lang w:val="en-US"/>
-        </w:rPr>
-        <w:t xml:space="preserve"> </w:t>
-      </w:r>
-      <w:r>
-        <w:rPr>
-          <w:rFonts w:ascii="Georgia" w:eastAsia="宋体" w:hAnsi="Georgia" w:cs="宋体"/>
-          <w:b/>
-          <w:bCs/>
-          <w:i/>
-          <w:iCs/>
-          <w:color w:val="000080"/>
-          <w:sz w:val="20"/>
-          <w:szCs w:val="20"/>
           <w:shd w:val="clear" w:color="auto" w:fill="FFFFFF"/>
           <w:lang w:val="en-US" w:bidi="ar-SA"/>
         </w:rPr>
-        <w:t>vt.</w:t>
-      </w:r>
-      <w:r>
-        <w:rPr>
-          <w:rFonts w:ascii="Verdana" w:eastAsia="宋体" w:hAnsi="Verdana" w:cs="宋体"/>
-          <w:color w:val="000000"/>
-          <w:sz w:val="20"/>
-          <w:szCs w:val="20"/>
-          <w:shd w:val="clear" w:color="auto" w:fill="FFFFFF"/>
-          <w:lang w:val="en-US" w:bidi="ar-SA"/>
-        </w:rPr>
         <w:t> </w:t>
       </w:r>
       <w:r>
         <w:rPr>
-          <w:rFonts w:ascii="微软雅黑" w:eastAsia="微软雅黑" w:hAnsi="微软雅黑" w:cs="宋体" w:hint="eastAsia"/>
+          <w:rFonts w:ascii="思源黑体" w:eastAsia="思源黑体" w:hAnsi="思源黑体" w:cs="宋体" w:hint="eastAsia"/>
           <w:color w:val="000000"/>
           <w:sz w:val="18"/>
           <w:szCs w:val="18"/>
@@ -2376,7 +2536,25 @@
           <w:color w:val="808080" w:themeColor="background1" w:themeShade="80"/>
           <w:lang w:val="en-US"/>
         </w:rPr>
-        <w:t>Here, take this pill, and don’t chew it. Answer:</w:t>
+        <w:t xml:space="preserve">Here, </w:t>
+      </w:r>
+      <w:proofErr w:type="gramStart"/>
+      <w:r>
+        <w:rPr>
+          <w:rFonts w:ascii="思源黑体" w:eastAsia="思源黑体" w:hAnsi="思源黑体"/>
+          <w:color w:val="808080" w:themeColor="background1" w:themeShade="80"/>
+          <w:lang w:val="en-US"/>
+        </w:rPr>
+        <w:t>take</w:t>
+      </w:r>
+      <w:proofErr w:type="gramEnd"/>
+      <w:r>
+        <w:rPr>
+          <w:rFonts w:ascii="思源黑体" w:eastAsia="思源黑体" w:hAnsi="思源黑体"/>
+          <w:color w:val="808080" w:themeColor="background1" w:themeShade="80"/>
+          <w:lang w:val="en-US"/>
+        </w:rPr>
+        <w:t xml:space="preserve"> this pill, and don’t chew it. Answer:</w:t>
       </w:r>
     </w:p>
     <w:p>
@@ -2426,7 +2604,7 @@
     <w:p>
       <w:pPr>
         <w:rPr>
-          <w:rFonts w:ascii="宋体" w:eastAsia="宋体" w:hAnsi="宋体" w:cs="宋体"/>
+          <w:rFonts w:ascii="思源黑体" w:eastAsia="思源黑体" w:hAnsi="思源黑体" w:cs="宋体"/>
           <w:sz w:val="24"/>
           <w:szCs w:val="24"/>
           <w:lang w:val="en-US" w:bidi="ar-SA"/>
@@ -2454,7 +2632,7 @@
       </w:r>
       <w:r>
         <w:rPr>
-          <w:rFonts w:ascii="Georgia" w:eastAsia="宋体" w:hAnsi="Georgia" w:cs="宋体"/>
+          <w:rFonts w:ascii="思源黑体" w:eastAsia="思源黑体" w:hAnsi="思源黑体" w:cs="宋体"/>
           <w:b/>
           <w:bCs/>
           <w:i/>
@@ -2465,37 +2643,22 @@
           <w:shd w:val="clear" w:color="auto" w:fill="FFFFFF"/>
           <w:lang w:val="en-US" w:bidi="ar-SA"/>
         </w:rPr>
-        <w:t>v</w:t>
-      </w:r>
-      <w:r>
-        <w:rPr>
-          <w:rFonts w:ascii="Georgia" w:eastAsia="宋体" w:hAnsi="Georgia" w:cs="宋体"/>
-          <w:b/>
-          <w:bCs/>
-          <w:i/>
-          <w:iCs/>
-          <w:color w:val="000080"/>
+        <w:t>v.</w:t>
+      </w:r>
+      <w:r>
+        <w:rPr>
+          <w:rFonts w:ascii="思源黑体" w:eastAsia="思源黑体" w:hAnsi="思源黑体" w:cs="宋体"/>
+          <w:color w:val="000000"/>
           <w:sz w:val="20"/>
           <w:szCs w:val="20"/>
           <w:shd w:val="clear" w:color="auto" w:fill="FFFFFF"/>
           <w:lang w:val="en-US" w:bidi="ar-SA"/>
         </w:rPr>
-        <w:t>.</w:t>
-      </w:r>
-      <w:r>
-        <w:rPr>
-          <w:rFonts w:ascii="Verdana" w:eastAsia="宋体" w:hAnsi="Verdana" w:cs="宋体"/>
-          <w:color w:val="000000"/>
-          <w:sz w:val="20"/>
-          <w:szCs w:val="20"/>
-          <w:shd w:val="clear" w:color="auto" w:fill="FFFFFF"/>
-          <w:lang w:val="en-US" w:bidi="ar-SA"/>
-        </w:rPr>
         <w:t> </w:t>
       </w:r>
       <w:r>
         <w:rPr>
-          <w:rFonts w:ascii="微软雅黑" w:eastAsia="微软雅黑" w:hAnsi="微软雅黑" w:cs="宋体" w:hint="eastAsia"/>
+          <w:rFonts w:ascii="思源黑体" w:eastAsia="思源黑体" w:hAnsi="思源黑体" w:cs="宋体" w:hint="eastAsia"/>
           <w:color w:val="000000"/>
           <w:sz w:val="18"/>
           <w:szCs w:val="18"/>
@@ -2551,7 +2714,7 @@
         <w:shd w:val="clear" w:color="auto" w:fill="FFFFFF"/>
         <w:spacing w:line="240" w:lineRule="atLeast"/>
         <w:rPr>
-          <w:rFonts w:ascii="Verdana" w:eastAsia="宋体" w:hAnsi="Verdana" w:cs="宋体"/>
+          <w:rFonts w:ascii="思源黑体" w:eastAsia="思源黑体" w:hAnsi="思源黑体" w:cs="宋体"/>
           <w:color w:val="000000"/>
           <w:sz w:val="20"/>
           <w:szCs w:val="20"/>
@@ -2576,9 +2739,10 @@
         </w:rPr>
         <w:t xml:space="preserve"> </w:t>
       </w:r>
-      <w:r>
-        <w:rPr>
-          <w:rFonts w:ascii="Georgia" w:eastAsia="宋体" w:hAnsi="Georgia" w:cs="宋体"/>
+      <w:proofErr w:type="spellStart"/>
+      <w:r>
+        <w:rPr>
+          <w:rFonts w:ascii="思源黑体" w:eastAsia="思源黑体" w:hAnsi="思源黑体" w:cs="宋体"/>
           <w:b/>
           <w:bCs/>
           <w:i/>
@@ -2590,9 +2754,10 @@
         </w:rPr>
         <w:t>vt.</w:t>
       </w:r>
-      <w:r>
-        <w:rPr>
-          <w:rFonts w:ascii="Verdana" w:eastAsia="宋体" w:hAnsi="Verdana" w:cs="宋体"/>
+      <w:proofErr w:type="spellEnd"/>
+      <w:r>
+        <w:rPr>
+          <w:rFonts w:ascii="思源黑体" w:eastAsia="思源黑体" w:hAnsi="思源黑体" w:cs="宋体"/>
           <w:color w:val="000000"/>
           <w:sz w:val="20"/>
           <w:szCs w:val="20"/>
@@ -2602,7 +2767,7 @@
       </w:r>
       <w:r>
         <w:rPr>
-          <w:rFonts w:ascii="微软雅黑" w:eastAsia="微软雅黑" w:hAnsi="微软雅黑" w:cs="宋体" w:hint="eastAsia"/>
+          <w:rFonts w:ascii="思源黑体" w:eastAsia="思源黑体" w:hAnsi="思源黑体" w:cs="宋体" w:hint="eastAsia"/>
           <w:color w:val="000000"/>
           <w:sz w:val="18"/>
           <w:szCs w:val="18"/>
@@ -2612,7 +2777,7 @@
       </w:r>
       <w:r>
         <w:rPr>
-          <w:rFonts w:ascii="Verdana" w:eastAsia="宋体" w:hAnsi="Verdana" w:cs="宋体" w:hint="eastAsia"/>
+          <w:rFonts w:ascii="思源黑体" w:eastAsia="思源黑体" w:hAnsi="思源黑体" w:cs="宋体" w:hint="eastAsia"/>
           <w:color w:val="000000"/>
           <w:sz w:val="20"/>
           <w:szCs w:val="20"/>
@@ -2622,7 +2787,7 @@
       </w:r>
       <w:r>
         <w:rPr>
-          <w:rFonts w:ascii="Georgia" w:eastAsia="宋体" w:hAnsi="Georgia" w:cs="宋体"/>
+          <w:rFonts w:ascii="思源黑体" w:eastAsia="思源黑体" w:hAnsi="思源黑体" w:cs="宋体"/>
           <w:b/>
           <w:bCs/>
           <w:i/>
@@ -2636,7 +2801,7 @@
       </w:r>
       <w:r>
         <w:rPr>
-          <w:rFonts w:ascii="Verdana" w:eastAsia="宋体" w:hAnsi="Verdana" w:cs="宋体"/>
+          <w:rFonts w:ascii="思源黑体" w:eastAsia="思源黑体" w:hAnsi="思源黑体" w:cs="宋体"/>
           <w:color w:val="000000"/>
           <w:sz w:val="20"/>
           <w:szCs w:val="20"/>
@@ -2646,7 +2811,7 @@
       </w:r>
       <w:r>
         <w:rPr>
-          <w:rFonts w:ascii="微软雅黑" w:eastAsia="微软雅黑" w:hAnsi="微软雅黑" w:cs="宋体" w:hint="eastAsia"/>
+          <w:rFonts w:ascii="思源黑体" w:eastAsia="思源黑体" w:hAnsi="思源黑体" w:cs="宋体" w:hint="eastAsia"/>
           <w:color w:val="000000"/>
           <w:sz w:val="18"/>
           <w:szCs w:val="18"/>
@@ -2658,7 +2823,7 @@
     <w:p>
       <w:pPr>
         <w:rPr>
-          <w:rFonts w:ascii="宋体" w:eastAsia="宋体" w:hAnsi="宋体" w:cs="宋体"/>
+          <w:rFonts w:ascii="思源黑体" w:eastAsia="思源黑体" w:hAnsi="思源黑体" w:cs="宋体"/>
           <w:sz w:val="24"/>
           <w:szCs w:val="24"/>
           <w:lang w:val="en-US" w:bidi="ar-SA"/>
@@ -2682,9 +2847,10 @@
         </w:rPr>
         <w:t xml:space="preserve"> </w:t>
       </w:r>
-      <w:r>
-        <w:rPr>
-          <w:rFonts w:ascii="Georgia" w:eastAsia="宋体" w:hAnsi="Georgia" w:cs="宋体"/>
+      <w:proofErr w:type="spellStart"/>
+      <w:r>
+        <w:rPr>
+          <w:rFonts w:ascii="思源黑体" w:eastAsia="思源黑体" w:hAnsi="思源黑体" w:cs="宋体"/>
           <w:b/>
           <w:bCs/>
           <w:i/>
@@ -2697,9 +2863,10 @@
         </w:rPr>
         <w:t>vt.</w:t>
       </w:r>
-      <w:r>
-        <w:rPr>
-          <w:rFonts w:ascii="Verdana" w:eastAsia="宋体" w:hAnsi="Verdana" w:cs="宋体"/>
+      <w:proofErr w:type="spellEnd"/>
+      <w:r>
+        <w:rPr>
+          <w:rFonts w:ascii="思源黑体" w:eastAsia="思源黑体" w:hAnsi="思源黑体" w:cs="宋体"/>
           <w:color w:val="000000"/>
           <w:sz w:val="20"/>
           <w:szCs w:val="20"/>
@@ -2710,7 +2877,7 @@
       </w:r>
       <w:r>
         <w:rPr>
-          <w:rFonts w:ascii="微软雅黑" w:eastAsia="微软雅黑" w:hAnsi="微软雅黑" w:cs="宋体" w:hint="eastAsia"/>
+          <w:rFonts w:ascii="思源黑体" w:eastAsia="思源黑体" w:hAnsi="思源黑体" w:cs="宋体" w:hint="eastAsia"/>
           <w:color w:val="000000"/>
           <w:sz w:val="18"/>
           <w:szCs w:val="18"/>
@@ -2723,7 +2890,7 @@
     <w:p>
       <w:pPr>
         <w:rPr>
-          <w:rFonts w:ascii="宋体" w:eastAsia="宋体" w:hAnsi="宋体" w:cs="宋体"/>
+          <w:rFonts w:ascii="思源黑体" w:eastAsia="思源黑体" w:hAnsi="思源黑体" w:cs="宋体"/>
           <w:sz w:val="24"/>
           <w:szCs w:val="24"/>
           <w:lang w:val="en-US" w:bidi="ar-SA"/>
@@ -2749,7 +2916,7 @@
       </w:r>
       <w:r>
         <w:rPr>
-          <w:rFonts w:ascii="Georgia" w:eastAsia="宋体" w:hAnsi="Georgia" w:cs="宋体"/>
+          <w:rFonts w:ascii="思源黑体" w:eastAsia="思源黑体" w:hAnsi="思源黑体" w:cs="宋体"/>
           <w:b/>
           <w:bCs/>
           <w:i/>
@@ -2764,7 +2931,7 @@
       </w:r>
       <w:r>
         <w:rPr>
-          <w:rFonts w:ascii="Verdana" w:eastAsia="宋体" w:hAnsi="Verdana" w:cs="宋体"/>
+          <w:rFonts w:ascii="思源黑体" w:eastAsia="思源黑体" w:hAnsi="思源黑体" w:cs="宋体"/>
           <w:color w:val="000000"/>
           <w:sz w:val="20"/>
           <w:szCs w:val="20"/>
@@ -2775,7 +2942,7 @@
       </w:r>
       <w:r>
         <w:rPr>
-          <w:rFonts w:ascii="微软雅黑" w:eastAsia="微软雅黑" w:hAnsi="微软雅黑" w:cs="宋体" w:hint="eastAsia"/>
+          <w:rFonts w:ascii="思源黑体" w:eastAsia="思源黑体" w:hAnsi="思源黑体" w:cs="宋体" w:hint="eastAsia"/>
           <w:color w:val="000000"/>
           <w:sz w:val="18"/>
           <w:szCs w:val="18"/>
@@ -2838,7 +3005,7 @@
     <w:p>
       <w:pPr>
         <w:rPr>
-          <w:rFonts w:ascii="宋体" w:eastAsia="宋体" w:hAnsi="宋体" w:cs="宋体"/>
+          <w:rFonts w:ascii="思源黑体" w:eastAsia="思源黑体" w:hAnsi="思源黑体" w:cs="宋体"/>
           <w:sz w:val="24"/>
           <w:szCs w:val="24"/>
           <w:lang w:val="en-US" w:bidi="ar-SA"/>
@@ -2864,7 +3031,7 @@
       </w:r>
       <w:r>
         <w:rPr>
-          <w:rFonts w:ascii="Georgia" w:eastAsia="宋体" w:hAnsi="Georgia" w:cs="宋体"/>
+          <w:rFonts w:ascii="思源黑体" w:eastAsia="思源黑体" w:hAnsi="思源黑体" w:cs="宋体"/>
           <w:b/>
           <w:bCs/>
           <w:i/>
@@ -2879,7 +3046,7 @@
       </w:r>
       <w:r>
         <w:rPr>
-          <w:rFonts w:ascii="Verdana" w:eastAsia="宋体" w:hAnsi="Verdana" w:cs="宋体"/>
+          <w:rFonts w:ascii="思源黑体" w:eastAsia="思源黑体" w:hAnsi="思源黑体" w:cs="宋体"/>
           <w:color w:val="000000"/>
           <w:sz w:val="20"/>
           <w:szCs w:val="20"/>
@@ -2890,7 +3057,7 @@
       </w:r>
       <w:r>
         <w:rPr>
-          <w:rFonts w:ascii="微软雅黑" w:eastAsia="微软雅黑" w:hAnsi="微软雅黑" w:cs="宋体" w:hint="eastAsia"/>
+          <w:rFonts w:ascii="思源黑体" w:eastAsia="思源黑体" w:hAnsi="思源黑体" w:cs="宋体" w:hint="eastAsia"/>
           <w:color w:val="000000"/>
           <w:sz w:val="18"/>
           <w:szCs w:val="18"/>
@@ -2988,8 +3155,17 @@
           <w:rFonts w:ascii="思源黑体" w:eastAsia="思源黑体" w:hAnsi="思源黑体"/>
           <w:lang w:val="en-US"/>
         </w:rPr>
-        <w:t>'ɑ:nse</w:t>
-      </w:r>
+        <w:t>'</w:t>
+      </w:r>
+      <w:proofErr w:type="spellStart"/>
+      <w:r>
+        <w:rPr>
+          <w:rFonts w:ascii="思源黑体" w:eastAsia="思源黑体" w:hAnsi="思源黑体"/>
+          <w:lang w:val="en-US"/>
+        </w:rPr>
+        <w:t>ɑ:nse</w:t>
+      </w:r>
+      <w:proofErr w:type="spellEnd"/>
       <w:r>
         <w:rPr>
           <w:rFonts w:ascii="MS Gothic" w:eastAsia="MS Gothic" w:hAnsi="MS Gothic" w:cs="MS Gothic" w:hint="eastAsia"/>
@@ -3028,7 +3204,7 @@
     <w:p>
       <w:pPr>
         <w:rPr>
-          <w:rFonts w:ascii="宋体" w:eastAsia="宋体" w:hAnsi="宋体" w:cs="宋体"/>
+          <w:rFonts w:ascii="思源黑体" w:eastAsia="思源黑体" w:hAnsi="思源黑体" w:cs="宋体"/>
           <w:sz w:val="24"/>
           <w:szCs w:val="24"/>
           <w:lang w:val="en-US" w:bidi="ar-SA"/>
@@ -3054,7 +3230,7 @@
       </w:r>
       <w:r>
         <w:rPr>
-          <w:rFonts w:ascii="Georgia" w:eastAsia="宋体" w:hAnsi="Georgia" w:cs="宋体"/>
+          <w:rFonts w:ascii="思源黑体" w:eastAsia="思源黑体" w:hAnsi="思源黑体" w:cs="宋体"/>
           <w:b/>
           <w:bCs/>
           <w:i/>
@@ -3069,7 +3245,7 @@
       </w:r>
       <w:r>
         <w:rPr>
-          <w:rFonts w:ascii="Verdana" w:eastAsia="宋体" w:hAnsi="Verdana" w:cs="宋体"/>
+          <w:rFonts w:ascii="思源黑体" w:eastAsia="思源黑体" w:hAnsi="思源黑体" w:cs="宋体"/>
           <w:color w:val="000000"/>
           <w:sz w:val="20"/>
           <w:szCs w:val="20"/>
@@ -3080,7 +3256,7 @@
       </w:r>
       <w:r>
         <w:rPr>
-          <w:rFonts w:ascii="微软雅黑" w:eastAsia="微软雅黑" w:hAnsi="微软雅黑" w:cs="宋体" w:hint="eastAsia"/>
+          <w:rFonts w:ascii="思源黑体" w:eastAsia="思源黑体" w:hAnsi="思源黑体" w:cs="宋体" w:hint="eastAsia"/>
           <w:color w:val="000000"/>
           <w:sz w:val="18"/>
           <w:szCs w:val="18"/>
@@ -3095,7 +3271,7 @@
         <w:shd w:val="clear" w:color="auto" w:fill="FFFFFF"/>
         <w:spacing w:line="240" w:lineRule="atLeast"/>
         <w:rPr>
-          <w:rFonts w:ascii="Verdana" w:eastAsia="宋体" w:hAnsi="Verdana" w:cs="宋体"/>
+          <w:rFonts w:ascii="思源黑体" w:eastAsia="思源黑体" w:hAnsi="思源黑体" w:cs="宋体"/>
           <w:color w:val="000000"/>
           <w:sz w:val="20"/>
           <w:szCs w:val="20"/>
@@ -3120,7 +3296,7 @@
       </w:r>
       <w:r>
         <w:rPr>
-          <w:rFonts w:ascii="微软雅黑" w:eastAsia="微软雅黑" w:hAnsi="微软雅黑" w:cs="宋体" w:hint="eastAsia"/>
+          <w:rFonts w:ascii="思源黑体" w:eastAsia="思源黑体" w:hAnsi="思源黑体" w:cs="宋体" w:hint="eastAsia"/>
           <w:color w:val="000000"/>
           <w:sz w:val="18"/>
           <w:szCs w:val="18"/>
@@ -3130,7 +3306,7 @@
       </w:r>
       <w:r>
         <w:rPr>
-          <w:rFonts w:ascii="Verdana" w:eastAsia="宋体" w:hAnsi="Verdana" w:cs="宋体" w:hint="eastAsia"/>
+          <w:rFonts w:ascii="思源黑体" w:eastAsia="思源黑体" w:hAnsi="思源黑体" w:cs="宋体" w:hint="eastAsia"/>
           <w:color w:val="000000"/>
           <w:sz w:val="20"/>
           <w:szCs w:val="20"/>
@@ -3138,9 +3314,10 @@
         </w:rPr>
         <w:t xml:space="preserve"> </w:t>
       </w:r>
-      <w:r>
-        <w:rPr>
-          <w:rFonts w:ascii="微软雅黑" w:eastAsia="微软雅黑" w:hAnsi="微软雅黑" w:cs="宋体" w:hint="eastAsia"/>
+      <w:proofErr w:type="gramStart"/>
+      <w:r>
+        <w:rPr>
+          <w:rFonts w:ascii="思源黑体" w:eastAsia="思源黑体" w:hAnsi="思源黑体" w:cs="宋体" w:hint="eastAsia"/>
           <w:color w:val="000000"/>
           <w:sz w:val="18"/>
           <w:szCs w:val="18"/>
@@ -3148,6 +3325,7 @@
         </w:rPr>
         <w:t>准丈夫</w:t>
       </w:r>
+      <w:proofErr w:type="gramEnd"/>
       <w:r>
         <w:rPr>
           <w:rFonts w:ascii="思源黑体" w:eastAsia="思源黑体" w:hAnsi="思源黑体"/>
@@ -3159,7 +3337,7 @@
     <w:p>
       <w:pPr>
         <w:rPr>
-          <w:rFonts w:ascii="宋体" w:eastAsia="宋体" w:hAnsi="宋体" w:cs="宋体"/>
+          <w:rFonts w:ascii="思源黑体" w:eastAsia="思源黑体" w:hAnsi="思源黑体" w:cs="宋体"/>
           <w:sz w:val="24"/>
           <w:szCs w:val="24"/>
           <w:lang w:val="en-US" w:bidi="ar-SA"/>
@@ -3183,7 +3361,7 @@
       </w:r>
       <w:r>
         <w:rPr>
-          <w:rFonts w:ascii="Georgia" w:eastAsia="宋体" w:hAnsi="Georgia" w:cs="宋体"/>
+          <w:rFonts w:ascii="思源黑体" w:eastAsia="思源黑体" w:hAnsi="思源黑体" w:cs="宋体"/>
           <w:b/>
           <w:bCs/>
           <w:i/>
@@ -3198,7 +3376,7 @@
       </w:r>
       <w:r>
         <w:rPr>
-          <w:rFonts w:ascii="Verdana" w:eastAsia="宋体" w:hAnsi="Verdana" w:cs="宋体"/>
+          <w:rFonts w:ascii="思源黑体" w:eastAsia="思源黑体" w:hAnsi="思源黑体" w:cs="宋体"/>
           <w:color w:val="000000"/>
           <w:sz w:val="20"/>
           <w:szCs w:val="20"/>
@@ -3209,7 +3387,7 @@
       </w:r>
       <w:r>
         <w:rPr>
-          <w:rFonts w:ascii="微软雅黑" w:eastAsia="微软雅黑" w:hAnsi="微软雅黑" w:cs="宋体" w:hint="eastAsia"/>
+          <w:rFonts w:ascii="思源黑体" w:eastAsia="思源黑体" w:hAnsi="思源黑体" w:cs="宋体" w:hint="eastAsia"/>
           <w:color w:val="000000"/>
           <w:sz w:val="18"/>
           <w:szCs w:val="18"/>
@@ -3222,7 +3400,7 @@
     <w:p>
       <w:pPr>
         <w:rPr>
-          <w:rFonts w:ascii="宋体" w:eastAsia="宋体" w:hAnsi="宋体" w:cs="宋体"/>
+          <w:rFonts w:ascii="思源黑体" w:eastAsia="思源黑体" w:hAnsi="思源黑体" w:cs="宋体"/>
           <w:sz w:val="24"/>
           <w:szCs w:val="24"/>
           <w:lang w:val="en-US" w:bidi="ar-SA"/>
@@ -3284,7 +3462,7 @@
       </w:r>
       <w:r>
         <w:rPr>
-          <w:rFonts w:ascii="Georgia" w:eastAsia="宋体" w:hAnsi="Georgia" w:cs="宋体"/>
+          <w:rFonts w:ascii="思源黑体" w:eastAsia="思源黑体" w:hAnsi="思源黑体" w:cs="宋体"/>
           <w:b/>
           <w:bCs/>
           <w:i/>
@@ -3299,7 +3477,7 @@
       </w:r>
       <w:r>
         <w:rPr>
-          <w:rFonts w:ascii="Verdana" w:eastAsia="宋体" w:hAnsi="Verdana" w:cs="宋体"/>
+          <w:rFonts w:ascii="思源黑体" w:eastAsia="思源黑体" w:hAnsi="思源黑体" w:cs="宋体"/>
           <w:color w:val="000000"/>
           <w:sz w:val="20"/>
           <w:szCs w:val="20"/>
@@ -3310,7 +3488,7 @@
       </w:r>
       <w:r>
         <w:rPr>
-          <w:rFonts w:ascii="微软雅黑" w:eastAsia="微软雅黑" w:hAnsi="微软雅黑" w:cs="宋体" w:hint="eastAsia"/>
+          <w:rFonts w:ascii="思源黑体" w:eastAsia="思源黑体" w:hAnsi="思源黑体" w:cs="宋体" w:hint="eastAsia"/>
           <w:color w:val="000000"/>
           <w:sz w:val="18"/>
           <w:szCs w:val="18"/>
@@ -3323,7 +3501,7 @@
     <w:p>
       <w:pPr>
         <w:rPr>
-          <w:rFonts w:ascii="宋体" w:eastAsia="宋体" w:hAnsi="宋体" w:cs="宋体"/>
+          <w:rFonts w:ascii="思源黑体" w:eastAsia="思源黑体" w:hAnsi="思源黑体" w:cs="宋体"/>
           <w:sz w:val="24"/>
           <w:szCs w:val="24"/>
           <w:lang w:val="en-US" w:bidi="ar-SA"/>
@@ -3347,7 +3525,7 @@
       </w:r>
       <w:r>
         <w:rPr>
-          <w:rFonts w:ascii="Georgia" w:eastAsia="宋体" w:hAnsi="Georgia" w:cs="宋体"/>
+          <w:rFonts w:ascii="思源黑体" w:eastAsia="思源黑体" w:hAnsi="思源黑体" w:cs="宋体"/>
           <w:b/>
           <w:bCs/>
           <w:i/>
@@ -3362,7 +3540,7 @@
       </w:r>
       <w:r>
         <w:rPr>
-          <w:rFonts w:ascii="Verdana" w:eastAsia="宋体" w:hAnsi="Verdana" w:cs="宋体"/>
+          <w:rFonts w:ascii="思源黑体" w:eastAsia="思源黑体" w:hAnsi="思源黑体" w:cs="宋体"/>
           <w:color w:val="000000"/>
           <w:sz w:val="20"/>
           <w:szCs w:val="20"/>
@@ -3373,7 +3551,7 @@
       </w:r>
       <w:r>
         <w:rPr>
-          <w:rFonts w:ascii="微软雅黑" w:eastAsia="微软雅黑" w:hAnsi="微软雅黑" w:cs="宋体" w:hint="eastAsia"/>
+          <w:rFonts w:ascii="思源黑体" w:eastAsia="思源黑体" w:hAnsi="思源黑体" w:cs="宋体" w:hint="eastAsia"/>
           <w:color w:val="000000"/>
           <w:sz w:val="18"/>
           <w:szCs w:val="18"/>
@@ -3437,7 +3615,7 @@
       </w:r>
       <w:r>
         <w:rPr>
-          <w:rFonts w:ascii="Georgia" w:eastAsia="宋体" w:hAnsi="Georgia" w:cs="宋体"/>
+          <w:rFonts w:ascii="思源黑体" w:eastAsia="思源黑体" w:hAnsi="思源黑体" w:cs="宋体"/>
           <w:b/>
           <w:bCs/>
           <w:i/>
@@ -3452,7 +3630,7 @@
       </w:r>
       <w:r>
         <w:rPr>
-          <w:rFonts w:ascii="Verdana" w:eastAsia="宋体" w:hAnsi="Verdana" w:cs="宋体"/>
+          <w:rFonts w:ascii="思源黑体" w:eastAsia="思源黑体" w:hAnsi="思源黑体" w:cs="宋体"/>
           <w:color w:val="000000"/>
           <w:sz w:val="20"/>
           <w:szCs w:val="20"/>
@@ -3463,132 +3641,421 @@
       </w:r>
       <w:r>
         <w:rPr>
-          <w:rFonts w:ascii="微软雅黑" w:eastAsia="微软雅黑" w:hAnsi="微软雅黑" w:cs="宋体" w:hint="eastAsia"/>
+          <w:rFonts w:ascii="思源黑体" w:eastAsia="思源黑体" w:hAnsi="思源黑体" w:cs="宋体" w:hint="eastAsia"/>
           <w:color w:val="000000"/>
           <w:sz w:val="18"/>
           <w:szCs w:val="18"/>
           <w:shd w:val="clear" w:color="auto" w:fill="FFFFFF"/>
           <w:lang w:val="en-US" w:bidi="ar-SA"/>
         </w:rPr>
-        <w:t>伴</w:t>
-      </w:r>
-      <w:r>
-        <w:rPr>
-          <w:rFonts w:ascii="微软雅黑" w:eastAsia="微软雅黑" w:hAnsi="微软雅黑" w:cs="宋体" w:hint="eastAsia"/>
+        <w:t>伴娘</w:t>
+      </w:r>
+    </w:p>
+    <w:p>
+      <w:pPr>
+        <w:rPr>
+          <w:rFonts w:ascii="思源黑体" w:eastAsia="思源黑体" w:hAnsi="思源黑体"/>
+          <w:lang w:val="en-US"/>
+        </w:rPr>
+      </w:pPr>
+      <w:r>
+        <w:rPr>
+          <w:rFonts w:ascii="思源黑体" w:eastAsia="思源黑体" w:hAnsi="思源黑体"/>
+          <w:b/>
+          <w:bCs/>
+          <w:lang w:val="en-US"/>
+        </w:rPr>
+        <w:t>groomsman</w:t>
+      </w:r>
+      <w:r>
+        <w:rPr>
+          <w:rFonts w:ascii="思源黑体" w:eastAsia="思源黑体" w:hAnsi="思源黑体"/>
+          <w:b/>
+          <w:bCs/>
+          <w:lang w:val="en-US"/>
+        </w:rPr>
+        <w:tab/>
+        <w:t>best</w:t>
+      </w:r>
+      <w:r>
+        <w:rPr>
+          <w:rFonts w:ascii="思源黑体" w:eastAsia="思源黑体" w:hAnsi="思源黑体"/>
+          <w:b/>
+          <w:bCs/>
+          <w:spacing w:val="-2"/>
+          <w:lang w:val="en-US"/>
+        </w:rPr>
+        <w:t xml:space="preserve"> </w:t>
+      </w:r>
+      <w:r>
+        <w:rPr>
+          <w:rFonts w:ascii="思源黑体" w:eastAsia="思源黑体" w:hAnsi="思源黑体"/>
+          <w:b/>
+          <w:bCs/>
+          <w:lang w:val="en-US"/>
+        </w:rPr>
+        <w:t>man</w:t>
+      </w:r>
+      <w:r>
+        <w:rPr>
+          <w:rFonts w:ascii="思源黑体" w:eastAsia="思源黑体" w:hAnsi="思源黑体"/>
+          <w:lang w:val="en-US"/>
+        </w:rPr>
+        <w:t xml:space="preserve"> </w:t>
+      </w:r>
+      <w:r>
+        <w:rPr>
+          <w:rFonts w:ascii="思源黑体" w:eastAsia="思源黑体" w:hAnsi="思源黑体" w:cs="宋体"/>
+          <w:b/>
+          <w:bCs/>
+          <w:i/>
+          <w:iCs/>
+          <w:color w:val="000080"/>
+          <w:sz w:val="20"/>
+          <w:szCs w:val="20"/>
+          <w:shd w:val="clear" w:color="auto" w:fill="FFFFFF"/>
+          <w:lang w:val="en-US" w:bidi="ar-SA"/>
+        </w:rPr>
+        <w:t>n.</w:t>
+      </w:r>
+      <w:r>
+        <w:rPr>
+          <w:rFonts w:ascii="思源黑体" w:eastAsia="思源黑体" w:hAnsi="思源黑体" w:cs="宋体"/>
+          <w:color w:val="000000"/>
+          <w:sz w:val="20"/>
+          <w:szCs w:val="20"/>
+          <w:shd w:val="clear" w:color="auto" w:fill="FFFFFF"/>
+          <w:lang w:val="en-US" w:bidi="ar-SA"/>
+        </w:rPr>
+        <w:t> </w:t>
+      </w:r>
+      <w:r>
+        <w:rPr>
+          <w:rFonts w:ascii="思源黑体" w:eastAsia="思源黑体" w:hAnsi="思源黑体" w:cs="宋体" w:hint="eastAsia"/>
           <w:color w:val="000000"/>
           <w:sz w:val="18"/>
           <w:szCs w:val="18"/>
           <w:shd w:val="clear" w:color="auto" w:fill="FFFFFF"/>
           <w:lang w:val="en-US" w:bidi="ar-SA"/>
         </w:rPr>
-        <w:t>娘</w:t>
-      </w:r>
-    </w:p>
-    <w:p>
-      <w:pPr>
-        <w:rPr>
-          <w:rFonts w:ascii="思源黑体" w:eastAsia="思源黑体" w:hAnsi="思源黑体"/>
-          <w:lang w:val="en-US"/>
-        </w:rPr>
-      </w:pPr>
-      <w:r>
-        <w:rPr>
-          <w:rFonts w:ascii="思源黑体" w:eastAsia="思源黑体" w:hAnsi="思源黑体"/>
-          <w:b/>
-          <w:bCs/>
-          <w:lang w:val="en-US"/>
-        </w:rPr>
-        <w:t>groomsman</w:t>
-      </w:r>
-      <w:r>
-        <w:rPr>
-          <w:rFonts w:ascii="思源黑体" w:eastAsia="思源黑体" w:hAnsi="思源黑体"/>
-          <w:b/>
-          <w:bCs/>
-          <w:lang w:val="en-US"/>
-        </w:rPr>
-        <w:tab/>
-        <w:t>best</w:t>
-      </w:r>
-      <w:r>
-        <w:rPr>
-          <w:rFonts w:ascii="思源黑体" w:eastAsia="思源黑体" w:hAnsi="思源黑体"/>
-          <w:b/>
-          <w:bCs/>
-          <w:spacing w:val="-2"/>
-          <w:lang w:val="en-US"/>
-        </w:rPr>
-        <w:t xml:space="preserve"> </w:t>
-      </w:r>
-      <w:r>
-        <w:rPr>
-          <w:rFonts w:ascii="思源黑体" w:eastAsia="思源黑体" w:hAnsi="思源黑体"/>
-          <w:b/>
-          <w:bCs/>
-          <w:lang w:val="en-US"/>
-        </w:rPr>
-        <w:t>man</w:t>
-      </w:r>
-      <w:r>
-        <w:rPr>
-          <w:rFonts w:ascii="思源黑体" w:eastAsia="思源黑体" w:hAnsi="思源黑体"/>
-          <w:lang w:val="en-US"/>
-        </w:rPr>
-        <w:t xml:space="preserve"> </w:t>
-      </w:r>
-      <w:r>
-        <w:rPr>
-          <w:rFonts w:ascii="Georgia" w:eastAsia="宋体" w:hAnsi="Georgia" w:cs="宋体"/>
-          <w:b/>
-          <w:bCs/>
-          <w:i/>
-          <w:iCs/>
-          <w:color w:val="000080"/>
-          <w:sz w:val="20"/>
-          <w:szCs w:val="20"/>
-          <w:shd w:val="clear" w:color="auto" w:fill="FFFFFF"/>
-          <w:lang w:val="en-US" w:bidi="ar-SA"/>
-        </w:rPr>
-        <w:t>n.</w:t>
-      </w:r>
-      <w:r>
-        <w:rPr>
-          <w:rFonts w:ascii="Verdana" w:eastAsia="宋体" w:hAnsi="Verdana" w:cs="宋体"/>
-          <w:color w:val="000000"/>
-          <w:sz w:val="20"/>
-          <w:szCs w:val="20"/>
-          <w:shd w:val="clear" w:color="auto" w:fill="FFFFFF"/>
-          <w:lang w:val="en-US" w:bidi="ar-SA"/>
-        </w:rPr>
-        <w:t> </w:t>
-      </w:r>
-      <w:r>
-        <w:rPr>
-          <w:rFonts w:ascii="微软雅黑" w:eastAsia="微软雅黑" w:hAnsi="微软雅黑" w:cs="宋体" w:hint="eastAsia"/>
+        <w:t>伴</w:t>
+      </w:r>
+      <w:r>
+        <w:rPr>
+          <w:rFonts w:ascii="思源黑体" w:eastAsia="思源黑体" w:hAnsi="思源黑体" w:cs="宋体" w:hint="eastAsia"/>
           <w:color w:val="000000"/>
           <w:sz w:val="18"/>
           <w:szCs w:val="18"/>
           <w:shd w:val="clear" w:color="auto" w:fill="FFFFFF"/>
           <w:lang w:val="en-US" w:bidi="ar-SA"/>
         </w:rPr>
-        <w:t>伴</w:t>
-      </w:r>
-      <w:r>
-        <w:rPr>
-          <w:rFonts w:ascii="微软雅黑" w:eastAsia="微软雅黑" w:hAnsi="微软雅黑" w:cs="宋体" w:hint="eastAsia"/>
+        <w:t>郎</w:t>
+      </w:r>
+    </w:p>
+    <w:p>
+      <w:pPr>
+        <w:rPr>
+          <w:rFonts w:ascii="思源黑体" w:eastAsia="思源黑体" w:hAnsi="思源黑体" w:cs="宋体"/>
+          <w:sz w:val="24"/>
+          <w:szCs w:val="24"/>
+          <w:lang w:val="en-US" w:bidi="ar-SA"/>
+        </w:rPr>
+      </w:pPr>
+      <w:r>
+        <w:rPr>
+          <w:rFonts w:ascii="思源黑体" w:eastAsia="思源黑体" w:hAnsi="思源黑体"/>
+          <w:b/>
+          <w:bCs/>
+          <w:lang w:val="en-US"/>
+        </w:rPr>
+        <w:t>newlyweds</w:t>
+      </w:r>
+      <w:r>
+        <w:rPr>
+          <w:rFonts w:ascii="思源黑体" w:eastAsia="思源黑体" w:hAnsi="思源黑体"/>
+          <w:b/>
+          <w:bCs/>
+          <w:lang w:val="en-US"/>
+        </w:rPr>
+        <w:tab/>
+        <w:t>happy</w:t>
+      </w:r>
+      <w:r>
+        <w:rPr>
+          <w:rFonts w:ascii="思源黑体" w:eastAsia="思源黑体" w:hAnsi="思源黑体"/>
+          <w:b/>
+          <w:bCs/>
+          <w:spacing w:val="3"/>
+          <w:lang w:val="en-US"/>
+        </w:rPr>
+        <w:t xml:space="preserve"> </w:t>
+      </w:r>
+      <w:r>
+        <w:rPr>
+          <w:rFonts w:ascii="思源黑体" w:eastAsia="思源黑体" w:hAnsi="思源黑体"/>
+          <w:b/>
+          <w:bCs/>
+          <w:lang w:val="en-US"/>
+        </w:rPr>
+        <w:t>couple</w:t>
+      </w:r>
+      <w:r>
+        <w:rPr>
+          <w:rFonts w:ascii="思源黑体" w:eastAsia="思源黑体" w:hAnsi="思源黑体"/>
+          <w:b/>
+          <w:bCs/>
+          <w:lang w:val="en-US"/>
+        </w:rPr>
+        <w:t xml:space="preserve"> </w:t>
+      </w:r>
+      <w:r>
+        <w:rPr>
+          <w:rFonts w:ascii="思源黑体" w:eastAsia="思源黑体" w:hAnsi="思源黑体" w:cs="宋体"/>
+          <w:b/>
+          <w:bCs/>
+          <w:i/>
+          <w:iCs/>
+          <w:color w:val="000080"/>
+          <w:sz w:val="20"/>
+          <w:szCs w:val="20"/>
+          <w:shd w:val="clear" w:color="auto" w:fill="FFFFFF"/>
+          <w:lang w:val="en-US" w:bidi="ar-SA"/>
+        </w:rPr>
+        <w:t>n.</w:t>
+      </w:r>
+      <w:r>
+        <w:rPr>
+          <w:rFonts w:ascii="思源黑体" w:eastAsia="思源黑体" w:hAnsi="思源黑体" w:cs="宋体"/>
+          <w:color w:val="000000"/>
+          <w:sz w:val="20"/>
+          <w:szCs w:val="20"/>
+          <w:shd w:val="clear" w:color="auto" w:fill="FFFFFF"/>
+          <w:lang w:val="en-US" w:bidi="ar-SA"/>
+        </w:rPr>
+        <w:t> </w:t>
+      </w:r>
+      <w:r>
+        <w:rPr>
+          <w:rFonts w:ascii="思源黑体" w:eastAsia="思源黑体" w:hAnsi="思源黑体" w:cs="宋体" w:hint="eastAsia"/>
           <w:color w:val="000000"/>
           <w:sz w:val="18"/>
           <w:szCs w:val="18"/>
           <w:shd w:val="clear" w:color="auto" w:fill="FFFFFF"/>
           <w:lang w:val="en-US" w:bidi="ar-SA"/>
         </w:rPr>
-        <w:t>郎</w:t>
-      </w:r>
-    </w:p>
-    <w:p>
-      <w:pPr>
-        <w:rPr>
-          <w:rFonts w:ascii="宋体" w:eastAsia="宋体" w:hAnsi="宋体" w:cs="宋体"/>
+        <w:t>新婚夫妇；</w:t>
+      </w:r>
+    </w:p>
+    <w:p>
+      <w:pPr>
+        <w:pStyle w:val="a3"/>
+        <w:numPr>
+          <w:ilvl w:val="0"/>
+          <w:numId w:val="6"/>
+        </w:numPr>
+        <w:rPr>
+          <w:rFonts w:ascii="思源黑体" w:eastAsia="思源黑体" w:hAnsi="思源黑体"/>
+          <w:color w:val="808080" w:themeColor="background1" w:themeShade="80"/>
+          <w:lang w:val="en-US"/>
+        </w:rPr>
+      </w:pPr>
+      <w:r>
+        <w:rPr>
+          <w:rFonts w:ascii="思源黑体" w:eastAsia="思源黑体" w:hAnsi="思源黑体"/>
+          <w:color w:val="808080" w:themeColor="background1" w:themeShade="80"/>
+          <w:lang w:val="en-US"/>
+        </w:rPr>
+        <w:t xml:space="preserve">Armed with the right tools and materials, </w:t>
+      </w:r>
+      <w:r>
+        <w:rPr>
+          <w:rFonts w:ascii="思源黑体" w:eastAsia="思源黑体" w:hAnsi="思源黑体"/>
+          <w:b/>
+          <w:bCs/>
+          <w:color w:val="808080" w:themeColor="background1" w:themeShade="80"/>
+          <w:lang w:val="en-US"/>
+        </w:rPr>
+        <w:t>newlyweds</w:t>
+      </w:r>
+      <w:r>
+        <w:rPr>
+          <w:rFonts w:ascii="思源黑体" w:eastAsia="思源黑体" w:hAnsi="思源黑体"/>
+          <w:color w:val="808080" w:themeColor="background1" w:themeShade="80"/>
+          <w:lang w:val="en-US"/>
+        </w:rPr>
+        <w:t xml:space="preserve"> gaily embark on the task of decorating their own homes.</w:t>
+      </w:r>
+    </w:p>
+    <w:p>
+      <w:pPr>
+        <w:rPr>
+          <w:rFonts w:ascii="思源黑体" w:eastAsia="思源黑体" w:hAnsi="思源黑体"/>
+          <w:b/>
+          <w:lang w:val="en-US"/>
+        </w:rPr>
+      </w:pPr>
+    </w:p>
+    <w:p>
+      <w:pPr>
+        <w:pStyle w:val="a3"/>
+        <w:numPr>
+          <w:ilvl w:val="0"/>
+          <w:numId w:val="4"/>
+        </w:numPr>
+        <w:rPr>
+          <w:rFonts w:ascii="思源黑体" w:eastAsia="思源黑体" w:hAnsi="思源黑体"/>
+        </w:rPr>
+      </w:pPr>
+      <w:r>
+        <w:rPr>
+          <w:rFonts w:ascii="思源黑体" w:eastAsia="思源黑体" w:hAnsi="思源黑体"/>
+          <w:b/>
+          <w:lang w:val="en-US"/>
+        </w:rPr>
+        <w:t>oven</w:t>
+      </w:r>
+      <w:r>
+        <w:rPr>
+          <w:rFonts w:ascii="思源黑体" w:eastAsia="思源黑体" w:hAnsi="思源黑体"/>
+          <w:b/>
+        </w:rPr>
+        <w:t xml:space="preserve"> </w:t>
+      </w:r>
+      <w:r>
+        <w:rPr>
+          <w:rFonts w:ascii="思源黑体" w:eastAsia="思源黑体" w:hAnsi="思源黑体"/>
+        </w:rPr>
+        <w:t>['</w:t>
+      </w:r>
+      <w:r>
+        <w:rPr>
+          <w:rFonts w:ascii="MS Gothic" w:eastAsia="MS Gothic" w:hAnsi="MS Gothic" w:cs="MS Gothic" w:hint="eastAsia"/>
+        </w:rPr>
+        <w:t>ʌ</w:t>
+      </w:r>
+      <w:r>
+        <w:rPr>
+          <w:rFonts w:ascii="思源黑体" w:eastAsia="思源黑体" w:hAnsi="思源黑体"/>
+        </w:rPr>
+        <w:t>vn]</w:t>
+      </w:r>
+      <w:r>
+        <w:rPr>
+          <w:rFonts w:ascii="思源黑体" w:eastAsia="思源黑体" w:hAnsi="思源黑体" w:hint="eastAsia"/>
+        </w:rPr>
+        <w:t xml:space="preserve"> </w:t>
+      </w:r>
+      <w:r>
+        <w:rPr>
+          <w:rFonts w:ascii="思源黑体" w:eastAsia="思源黑体" w:hAnsi="思源黑体"/>
+        </w:rPr>
+        <w:t xml:space="preserve">n. </w:t>
+      </w:r>
+      <w:r>
+        <w:rPr>
+          <w:rFonts w:ascii="思源黑体" w:eastAsia="思源黑体" w:hAnsi="思源黑体" w:hint="eastAsia"/>
+        </w:rPr>
+        <w:t>炉灶</w:t>
+      </w:r>
+      <w:r>
+        <w:rPr>
+          <w:rFonts w:ascii="思源黑体" w:eastAsia="思源黑体" w:hAnsi="思源黑体" w:hint="eastAsia"/>
+        </w:rPr>
+        <w:t>（没有明火）</w:t>
+      </w:r>
+    </w:p>
+    <w:p>
+      <w:pPr>
+        <w:rPr>
+          <w:rFonts w:ascii="思源黑体" w:eastAsia="思源黑体" w:hAnsi="思源黑体"/>
+          <w:lang w:val="en-US"/>
+        </w:rPr>
+      </w:pPr>
+      <w:r>
+        <w:rPr>
+          <w:rFonts w:ascii="思源黑体" w:eastAsia="思源黑体" w:hAnsi="思源黑体" w:hint="eastAsia"/>
+          <w:spacing w:val="-3"/>
+        </w:rPr>
+        <w:t>mi</w:t>
+      </w:r>
+      <w:r>
+        <w:rPr>
+          <w:rFonts w:ascii="思源黑体" w:eastAsia="思源黑体" w:hAnsi="思源黑体"/>
+          <w:spacing w:val="-3"/>
+        </w:rPr>
+        <w:t>crowave</w:t>
+      </w:r>
+      <w:r>
+        <w:rPr>
+          <w:rFonts w:ascii="思源黑体" w:eastAsia="思源黑体" w:hAnsi="思源黑体"/>
+        </w:rPr>
+        <w:t xml:space="preserve"> oven</w:t>
+      </w:r>
+      <w:r>
+        <w:rPr>
+          <w:rFonts w:ascii="思源黑体" w:eastAsia="思源黑体" w:hAnsi="思源黑体"/>
+          <w:lang w:val="en-US"/>
+        </w:rPr>
+        <w:t xml:space="preserve"> </w:t>
+      </w:r>
+      <w:r>
+        <w:rPr>
+          <w:rFonts w:ascii="思源黑体" w:eastAsia="思源黑体" w:hAnsi="思源黑体" w:hint="eastAsia"/>
+          <w:lang w:val="en-US"/>
+        </w:rPr>
+        <w:t>微波炉</w:t>
+      </w:r>
+    </w:p>
+    <w:p>
+      <w:pPr>
+        <w:rPr>
+          <w:rFonts w:ascii="思源黑体" w:eastAsia="思源黑体" w:hAnsi="思源黑体"/>
+        </w:rPr>
+      </w:pPr>
+      <w:r>
+        <w:rPr>
+          <w:rFonts w:ascii="思源黑体" w:eastAsia="思源黑体" w:hAnsi="思源黑体"/>
+        </w:rPr>
+        <w:t>Michael</w:t>
+      </w:r>
+      <w:r>
+        <w:rPr>
+          <w:rFonts w:ascii="思源黑体" w:eastAsia="思源黑体" w:hAnsi="思源黑体"/>
+          <w:spacing w:val="-2"/>
+        </w:rPr>
+        <w:t xml:space="preserve"> </w:t>
+      </w:r>
+      <w:r>
+        <w:rPr>
+          <w:rFonts w:ascii="思源黑体" w:eastAsia="思源黑体" w:hAnsi="思源黑体"/>
+        </w:rPr>
+        <w:t>Owen</w:t>
+      </w:r>
+      <w:r>
+        <w:rPr>
+          <w:rFonts w:ascii="思源黑体" w:eastAsia="思源黑体" w:hAnsi="思源黑体"/>
+        </w:rPr>
+        <w:t xml:space="preserve"> </w:t>
+      </w:r>
+      <w:r>
+        <w:rPr>
+          <w:rFonts w:ascii="思源黑体" w:eastAsia="思源黑体" w:hAnsi="思源黑体" w:hint="eastAsia"/>
+        </w:rPr>
+        <w:t>发音相似</w:t>
+      </w:r>
+    </w:p>
+    <w:p>
+      <w:pPr>
+        <w:rPr>
+          <w:rFonts w:ascii="思源黑体" w:eastAsia="思源黑体" w:hAnsi="思源黑体"/>
+          <w:b/>
+        </w:rPr>
+      </w:pPr>
+    </w:p>
+    <w:p>
+      <w:pPr>
+        <w:rPr>
+          <w:rFonts w:ascii="思源黑体" w:eastAsia="思源黑体" w:hAnsi="思源黑体" w:cs="宋体"/>
           <w:sz w:val="24"/>
           <w:szCs w:val="24"/>
           <w:lang w:val="en-US" w:bidi="ar-SA"/>
@@ -3598,52 +4065,27 @@
         <w:rPr>
           <w:rFonts w:ascii="思源黑体" w:eastAsia="思源黑体" w:hAnsi="思源黑体"/>
           <w:b/>
-          <w:bCs/>
-          <w:lang w:val="en-US"/>
-        </w:rPr>
-        <w:t>newlyweds</w:t>
-      </w:r>
-      <w:r>
-        <w:rPr>
-          <w:rFonts w:ascii="思源黑体" w:eastAsia="思源黑体" w:hAnsi="思源黑体"/>
-          <w:b/>
-          <w:bCs/>
-          <w:lang w:val="en-US"/>
+          <w:lang w:val="en-US"/>
+        </w:rPr>
+        <w:t>s</w:t>
+      </w:r>
+      <w:r>
+        <w:rPr>
+          <w:rFonts w:ascii="思源黑体" w:eastAsia="思源黑体" w:hAnsi="思源黑体"/>
+          <w:b/>
+        </w:rPr>
+        <w:t>tove</w:t>
+      </w:r>
+      <w:r>
+        <w:rPr>
+          <w:rFonts w:ascii="思源黑体" w:eastAsia="思源黑体" w:hAnsi="思源黑体"/>
+          <w:b/>
         </w:rPr>
         <w:tab/>
-        <w:t>happy</w:t>
-      </w:r>
-      <w:r>
-        <w:rPr>
-          <w:rFonts w:ascii="思源黑体" w:eastAsia="思源黑体" w:hAnsi="思源黑体"/>
-          <w:b/>
-          <w:bCs/>
-          <w:spacing w:val="3"/>
-          <w:lang w:val="en-US"/>
-        </w:rPr>
-        <w:t xml:space="preserve"> </w:t>
-      </w:r>
-      <w:r>
-        <w:rPr>
-          <w:rFonts w:ascii="思源黑体" w:eastAsia="思源黑体" w:hAnsi="思源黑体"/>
-          <w:b/>
-          <w:bCs/>
-          <w:lang w:val="en-US"/>
-        </w:rPr>
-        <w:t>couple</w:t>
-      </w:r>
-      <w:r>
-        <w:rPr>
-          <w:rFonts w:ascii="思源黑体" w:eastAsia="思源黑体" w:hAnsi="思源黑体"/>
-          <w:b/>
-          <w:bCs/>
-          <w:lang w:val="en-US"/>
-        </w:rPr>
-        <w:t xml:space="preserve"> </w:t>
-      </w:r>
-      <w:r>
-        <w:rPr>
-          <w:rFonts w:ascii="Georgia" w:eastAsia="宋体" w:hAnsi="Georgia" w:cs="宋体"/>
+      </w:r>
+      <w:r>
+        <w:rPr>
+          <w:rFonts w:ascii="思源黑体" w:eastAsia="思源黑体" w:hAnsi="思源黑体" w:cs="宋体"/>
           <w:b/>
           <w:bCs/>
           <w:i/>
@@ -3658,7 +4100,7 @@
       </w:r>
       <w:r>
         <w:rPr>
-          <w:rFonts w:ascii="Verdana" w:eastAsia="宋体" w:hAnsi="Verdana" w:cs="宋体"/>
+          <w:rFonts w:ascii="思源黑体" w:eastAsia="思源黑体" w:hAnsi="思源黑体" w:cs="宋体"/>
           <w:color w:val="000000"/>
           <w:sz w:val="20"/>
           <w:szCs w:val="20"/>
@@ -3669,15 +4111,457 @@
       </w:r>
       <w:r>
         <w:rPr>
-          <w:rFonts w:ascii="微软雅黑" w:eastAsia="微软雅黑" w:hAnsi="微软雅黑" w:cs="宋体" w:hint="eastAsia"/>
+          <w:rFonts w:ascii="思源黑体" w:eastAsia="思源黑体" w:hAnsi="思源黑体" w:cs="宋体" w:hint="eastAsia"/>
           <w:color w:val="000000"/>
           <w:sz w:val="18"/>
           <w:szCs w:val="18"/>
           <w:shd w:val="clear" w:color="auto" w:fill="FFFFFF"/>
           <w:lang w:val="en-US" w:bidi="ar-SA"/>
         </w:rPr>
-        <w:t>新婚夫妇；</w:t>
-      </w:r>
+        <w:t>火炉</w:t>
+      </w:r>
+    </w:p>
+    <w:p>
+      <w:pPr>
+        <w:rPr>
+          <w:rFonts w:ascii="思源黑体" w:eastAsia="思源黑体" w:hAnsi="思源黑体" w:cs="宋体"/>
+          <w:sz w:val="24"/>
+          <w:szCs w:val="24"/>
+          <w:lang w:val="en-US" w:bidi="ar-SA"/>
+        </w:rPr>
+      </w:pPr>
+      <w:r>
+        <w:rPr>
+          <w:rFonts w:ascii="思源黑体" w:eastAsia="思源黑体" w:hAnsi="思源黑体"/>
+          <w:b/>
+        </w:rPr>
+        <w:t>gas</w:t>
+      </w:r>
+      <w:r>
+        <w:rPr>
+          <w:rFonts w:ascii="思源黑体" w:eastAsia="思源黑体" w:hAnsi="思源黑体"/>
+          <w:b/>
+          <w:spacing w:val="-1"/>
+        </w:rPr>
+        <w:t xml:space="preserve"> </w:t>
+      </w:r>
+      <w:r>
+        <w:rPr>
+          <w:rFonts w:ascii="思源黑体" w:eastAsia="思源黑体" w:hAnsi="思源黑体"/>
+          <w:b/>
+        </w:rPr>
+        <w:t>cooker</w:t>
+      </w:r>
+      <w:r>
+        <w:rPr>
+          <w:rFonts w:ascii="思源黑体" w:eastAsia="思源黑体" w:hAnsi="思源黑体"/>
+          <w:b/>
+        </w:rPr>
+        <w:t xml:space="preserve"> </w:t>
+      </w:r>
+      <w:r>
+        <w:rPr>
+          <w:rFonts w:ascii="思源黑体" w:eastAsia="思源黑体" w:hAnsi="思源黑体" w:cs="宋体"/>
+          <w:b/>
+          <w:bCs/>
+          <w:i/>
+          <w:iCs/>
+          <w:color w:val="000080"/>
+          <w:sz w:val="20"/>
+          <w:szCs w:val="20"/>
+          <w:shd w:val="clear" w:color="auto" w:fill="FFFFFF"/>
+          <w:lang w:val="en-US" w:bidi="ar-SA"/>
+        </w:rPr>
+        <w:t>n.</w:t>
+      </w:r>
+      <w:r>
+        <w:rPr>
+          <w:rFonts w:ascii="思源黑体" w:eastAsia="思源黑体" w:hAnsi="思源黑体" w:cs="宋体"/>
+          <w:color w:val="000000"/>
+          <w:sz w:val="20"/>
+          <w:szCs w:val="20"/>
+          <w:shd w:val="clear" w:color="auto" w:fill="FFFFFF"/>
+          <w:lang w:val="en-US" w:bidi="ar-SA"/>
+        </w:rPr>
+        <w:t> </w:t>
+      </w:r>
+      <w:r>
+        <w:rPr>
+          <w:rFonts w:ascii="思源黑体" w:eastAsia="思源黑体" w:hAnsi="思源黑体" w:cs="宋体" w:hint="eastAsia"/>
+          <w:color w:val="000000"/>
+          <w:sz w:val="18"/>
+          <w:szCs w:val="18"/>
+          <w:shd w:val="clear" w:color="auto" w:fill="FFFFFF"/>
+          <w:lang w:val="en-US" w:bidi="ar-SA"/>
+        </w:rPr>
+        <w:t>瓦斯炉</w:t>
+      </w:r>
+    </w:p>
+    <w:p>
+      <w:pPr>
+        <w:rPr>
+          <w:rFonts w:ascii="思源黑体" w:eastAsia="思源黑体" w:hAnsi="思源黑体" w:cs="宋体"/>
+          <w:sz w:val="24"/>
+          <w:szCs w:val="24"/>
+          <w:lang w:val="en-US" w:bidi="ar-SA"/>
+        </w:rPr>
+      </w:pPr>
+      <w:r>
+        <w:rPr>
+          <w:rFonts w:ascii="思源黑体" w:eastAsia="思源黑体" w:hAnsi="思源黑体"/>
+          <w:b/>
+          <w:lang w:val="en-US"/>
+        </w:rPr>
+        <w:t>f</w:t>
+      </w:r>
+      <w:r>
+        <w:rPr>
+          <w:rFonts w:ascii="思源黑体" w:eastAsia="思源黑体" w:hAnsi="思源黑体"/>
+          <w:b/>
+        </w:rPr>
+        <w:t>ireplace</w:t>
+      </w:r>
+      <w:r>
+        <w:rPr>
+          <w:rFonts w:ascii="思源黑体" w:eastAsia="思源黑体" w:hAnsi="思源黑体"/>
+          <w:b/>
+        </w:rPr>
+        <w:t xml:space="preserve"> </w:t>
+      </w:r>
+      <w:r>
+        <w:rPr>
+          <w:rFonts w:ascii="思源黑体" w:eastAsia="思源黑体" w:hAnsi="思源黑体" w:cs="宋体"/>
+          <w:b/>
+          <w:bCs/>
+          <w:i/>
+          <w:iCs/>
+          <w:color w:val="000080"/>
+          <w:sz w:val="20"/>
+          <w:szCs w:val="20"/>
+          <w:shd w:val="clear" w:color="auto" w:fill="FFFFFF"/>
+          <w:lang w:val="en-US" w:bidi="ar-SA"/>
+        </w:rPr>
+        <w:t>n.</w:t>
+      </w:r>
+      <w:r>
+        <w:rPr>
+          <w:rFonts w:ascii="思源黑体" w:eastAsia="思源黑体" w:hAnsi="思源黑体" w:cs="宋体"/>
+          <w:color w:val="000000"/>
+          <w:sz w:val="20"/>
+          <w:szCs w:val="20"/>
+          <w:shd w:val="clear" w:color="auto" w:fill="FFFFFF"/>
+          <w:lang w:val="en-US" w:bidi="ar-SA"/>
+        </w:rPr>
+        <w:t> </w:t>
+      </w:r>
+      <w:r>
+        <w:rPr>
+          <w:rFonts w:ascii="思源黑体" w:eastAsia="思源黑体" w:hAnsi="思源黑体" w:cs="宋体" w:hint="eastAsia"/>
+          <w:color w:val="000000"/>
+          <w:sz w:val="18"/>
+          <w:szCs w:val="18"/>
+          <w:shd w:val="clear" w:color="auto" w:fill="FFFFFF"/>
+          <w:lang w:val="en-US" w:bidi="ar-SA"/>
+        </w:rPr>
+        <w:t>壁炉</w:t>
+      </w:r>
+    </w:p>
+    <w:p>
+      <w:pPr>
+        <w:rPr>
+          <w:rFonts w:ascii="思源黑体" w:eastAsia="思源黑体" w:hAnsi="思源黑体" w:cs="宋体"/>
+          <w:sz w:val="24"/>
+          <w:szCs w:val="24"/>
+          <w:lang w:val="en-US" w:bidi="ar-SA"/>
+        </w:rPr>
+      </w:pPr>
+      <w:r>
+        <w:rPr>
+          <w:rFonts w:ascii="思源黑体" w:eastAsia="思源黑体" w:hAnsi="思源黑体"/>
+          <w:b/>
+        </w:rPr>
+        <w:t>furnace</w:t>
+      </w:r>
+      <w:r>
+        <w:rPr>
+          <w:rFonts w:ascii="思源黑体" w:eastAsia="思源黑体" w:hAnsi="思源黑体"/>
+          <w:b/>
+        </w:rPr>
+        <w:t xml:space="preserve"> </w:t>
+      </w:r>
+      <w:r>
+        <w:rPr>
+          <w:rFonts w:ascii="思源黑体" w:eastAsia="思源黑体" w:hAnsi="思源黑体" w:cs="宋体"/>
+          <w:b/>
+          <w:bCs/>
+          <w:i/>
+          <w:iCs/>
+          <w:color w:val="000080"/>
+          <w:sz w:val="20"/>
+          <w:szCs w:val="20"/>
+          <w:shd w:val="clear" w:color="auto" w:fill="FFFFFF"/>
+          <w:lang w:val="en-US" w:bidi="ar-SA"/>
+        </w:rPr>
+        <w:t>n.</w:t>
+      </w:r>
+      <w:r>
+        <w:rPr>
+          <w:rFonts w:ascii="思源黑体" w:eastAsia="思源黑体" w:hAnsi="思源黑体" w:cs="宋体"/>
+          <w:color w:val="000000"/>
+          <w:sz w:val="20"/>
+          <w:szCs w:val="20"/>
+          <w:shd w:val="clear" w:color="auto" w:fill="FFFFFF"/>
+          <w:lang w:val="en-US" w:bidi="ar-SA"/>
+        </w:rPr>
+        <w:t> </w:t>
+      </w:r>
+      <w:r>
+        <w:rPr>
+          <w:rFonts w:ascii="思源黑体" w:eastAsia="思源黑体" w:hAnsi="思源黑体" w:cs="宋体" w:hint="eastAsia"/>
+          <w:color w:val="000000"/>
+          <w:sz w:val="18"/>
+          <w:szCs w:val="18"/>
+          <w:shd w:val="clear" w:color="auto" w:fill="FFFFFF"/>
+          <w:lang w:val="en-US" w:bidi="ar-SA"/>
+        </w:rPr>
+        <w:t>火炉，熔炉</w:t>
+      </w:r>
+      <w:r>
+        <w:rPr>
+          <w:rFonts w:ascii="思源黑体" w:eastAsia="思源黑体" w:hAnsi="思源黑体" w:cs="宋体" w:hint="eastAsia"/>
+          <w:color w:val="000000"/>
+          <w:sz w:val="18"/>
+          <w:szCs w:val="18"/>
+          <w:shd w:val="clear" w:color="auto" w:fill="FFFFFF"/>
+          <w:lang w:val="en-US" w:bidi="ar-SA"/>
+        </w:rPr>
+        <w:t>，锅炉</w:t>
+      </w:r>
+    </w:p>
+    <w:p>
+      <w:pPr>
+        <w:rPr>
+          <w:rFonts w:ascii="思源黑体" w:eastAsia="思源黑体" w:hAnsi="思源黑体"/>
+          <w:lang w:val="en-US"/>
+        </w:rPr>
+      </w:pPr>
+    </w:p>
+    <w:p>
+      <w:pPr>
+        <w:pStyle w:val="a3"/>
+        <w:numPr>
+          <w:ilvl w:val="0"/>
+          <w:numId w:val="4"/>
+        </w:numPr>
+        <w:rPr>
+          <w:rFonts w:ascii="思源黑体" w:eastAsia="思源黑体" w:hAnsi="思源黑体"/>
+          <w:lang w:val="en-US"/>
+        </w:rPr>
+      </w:pPr>
+      <w:r>
+        <w:rPr>
+          <w:rFonts w:ascii="思源黑体" w:eastAsia="思源黑体" w:hAnsi="思源黑体"/>
+          <w:b/>
+          <w:lang w:val="en-US"/>
+        </w:rPr>
+        <w:t>spokeswoman</w:t>
+      </w:r>
+      <w:r>
+        <w:rPr>
+          <w:rFonts w:ascii="思源黑体" w:eastAsia="思源黑体" w:hAnsi="思源黑体"/>
+          <w:b/>
+          <w:lang w:val="en-US"/>
+        </w:rPr>
+        <w:t xml:space="preserve"> </w:t>
+      </w:r>
+      <w:r>
+        <w:rPr>
+          <w:rFonts w:ascii="思源黑体" w:eastAsia="思源黑体" w:hAnsi="思源黑体"/>
+          <w:lang w:val="en-US"/>
+        </w:rPr>
+        <w:t>['</w:t>
+      </w:r>
+      <w:proofErr w:type="spellStart"/>
+      <w:r>
+        <w:rPr>
+          <w:rFonts w:ascii="思源黑体" w:eastAsia="思源黑体" w:hAnsi="思源黑体"/>
+          <w:lang w:val="en-US"/>
+        </w:rPr>
+        <w:t>sp</w:t>
+      </w:r>
+      <w:proofErr w:type="spellEnd"/>
+      <w:r>
+        <w:rPr>
+          <w:rFonts w:ascii="MS Gothic" w:eastAsia="MS Gothic" w:hAnsi="MS Gothic" w:cs="MS Gothic" w:hint="eastAsia"/>
+          <w:lang w:val="en-US"/>
+        </w:rPr>
+        <w:t>ə</w:t>
+      </w:r>
+      <w:proofErr w:type="spellStart"/>
+      <w:r>
+        <w:rPr>
+          <w:rFonts w:ascii="思源黑体" w:eastAsia="思源黑体" w:hAnsi="思源黑体"/>
+          <w:lang w:val="en-US"/>
+        </w:rPr>
+        <w:t>uks</w:t>
+      </w:r>
+      <w:proofErr w:type="spellEnd"/>
+      <w:r>
+        <w:rPr>
+          <w:rFonts w:ascii="MS Gothic" w:eastAsia="MS Gothic" w:hAnsi="MS Gothic" w:cs="MS Gothic" w:hint="eastAsia"/>
+          <w:lang w:val="en-US"/>
+        </w:rPr>
+        <w:t>ˌ</w:t>
+      </w:r>
+      <w:proofErr w:type="spellStart"/>
+      <w:r>
+        <w:rPr>
+          <w:rFonts w:ascii="思源黑体" w:eastAsia="思源黑体" w:hAnsi="思源黑体"/>
+          <w:lang w:val="en-US"/>
+        </w:rPr>
+        <w:t>wum</w:t>
+      </w:r>
+      <w:proofErr w:type="spellEnd"/>
+      <w:r>
+        <w:rPr>
+          <w:rFonts w:ascii="MS Gothic" w:eastAsia="MS Gothic" w:hAnsi="MS Gothic" w:cs="MS Gothic" w:hint="eastAsia"/>
+          <w:lang w:val="en-US"/>
+        </w:rPr>
+        <w:t>ə</w:t>
+      </w:r>
+      <w:r>
+        <w:rPr>
+          <w:rFonts w:ascii="思源黑体" w:eastAsia="思源黑体" w:hAnsi="思源黑体"/>
+          <w:lang w:val="en-US"/>
+        </w:rPr>
+        <w:t xml:space="preserve">n]n. </w:t>
+      </w:r>
+      <w:r>
+        <w:rPr>
+          <w:rFonts w:ascii="思源黑体" w:eastAsia="思源黑体" w:hAnsi="思源黑体" w:hint="eastAsia"/>
+        </w:rPr>
+        <w:t>女发言人</w:t>
+      </w:r>
+    </w:p>
+    <w:p>
+      <w:pPr>
+        <w:rPr>
+          <w:rFonts w:ascii="思源黑体" w:eastAsia="思源黑体" w:hAnsi="思源黑体"/>
+          <w:lang w:val="en-US"/>
+        </w:rPr>
+      </w:pPr>
+      <w:r>
+        <w:rPr>
+          <w:rFonts w:ascii="思源黑体" w:eastAsia="思源黑体" w:hAnsi="思源黑体"/>
+          <w:lang w:val="en-US"/>
+        </w:rPr>
+        <w:t xml:space="preserve">spokeswoman </w:t>
+      </w:r>
+    </w:p>
+    <w:p>
+      <w:pPr>
+        <w:rPr>
+          <w:rFonts w:ascii="思源黑体" w:eastAsia="思源黑体" w:hAnsi="思源黑体"/>
+          <w:lang w:val="en-US"/>
+        </w:rPr>
+      </w:pPr>
+      <w:r>
+        <w:rPr>
+          <w:rFonts w:ascii="思源黑体" w:eastAsia="思源黑体" w:hAnsi="思源黑体"/>
+          <w:lang w:val="en-US"/>
+        </w:rPr>
+        <w:lastRenderedPageBreak/>
+        <w:t xml:space="preserve">spokesman </w:t>
+      </w:r>
+    </w:p>
+    <w:p>
+      <w:pPr>
+        <w:rPr>
+          <w:rFonts w:ascii="思源黑体" w:eastAsia="思源黑体" w:hAnsi="思源黑体"/>
+          <w:lang w:val="en-US"/>
+        </w:rPr>
+      </w:pPr>
+      <w:r>
+        <w:rPr>
+          <w:rFonts w:ascii="思源黑体" w:eastAsia="思源黑体" w:hAnsi="思源黑体"/>
+          <w:lang w:val="en-US"/>
+        </w:rPr>
+        <w:t xml:space="preserve">spokesperson </w:t>
+      </w:r>
+      <w:r>
+        <w:rPr>
+          <w:rFonts w:ascii="思源黑体" w:eastAsia="思源黑体" w:hAnsi="思源黑体" w:hint="eastAsia"/>
+          <w:lang w:val="en-US"/>
+        </w:rPr>
+        <w:t>政治正确的表达</w:t>
+      </w:r>
+    </w:p>
+    <w:p>
+      <w:pPr>
+        <w:rPr>
+          <w:rFonts w:ascii="思源黑体" w:eastAsia="思源黑体" w:hAnsi="思源黑体"/>
+          <w:lang w:val="en-US"/>
+        </w:rPr>
+      </w:pPr>
+      <w:r>
+        <w:rPr>
+          <w:rFonts w:ascii="思源黑体" w:eastAsia="思源黑体" w:hAnsi="思源黑体"/>
+          <w:lang w:val="en-US"/>
+        </w:rPr>
+        <w:t xml:space="preserve">chairman </w:t>
+      </w:r>
+    </w:p>
+    <w:p>
+      <w:pPr>
+        <w:rPr>
+          <w:rFonts w:ascii="思源黑体" w:eastAsia="思源黑体" w:hAnsi="思源黑体"/>
+          <w:lang w:val="en-US"/>
+        </w:rPr>
+      </w:pPr>
+      <w:r>
+        <w:rPr>
+          <w:rFonts w:ascii="思源黑体" w:eastAsia="思源黑体" w:hAnsi="思源黑体"/>
+          <w:lang w:val="en-US"/>
+        </w:rPr>
+        <w:t xml:space="preserve">chairwoman </w:t>
+      </w:r>
+    </w:p>
+    <w:p>
+      <w:pPr>
+        <w:rPr>
+          <w:rFonts w:ascii="思源黑体" w:eastAsia="思源黑体" w:hAnsi="思源黑体"/>
+          <w:lang w:val="en-US"/>
+        </w:rPr>
+      </w:pPr>
+      <w:r>
+        <w:rPr>
+          <w:rFonts w:ascii="思源黑体" w:eastAsia="思源黑体" w:hAnsi="思源黑体"/>
+          <w:lang w:val="en-US"/>
+        </w:rPr>
+        <w:t>chairperson</w:t>
+      </w:r>
+      <w:r>
+        <w:rPr>
+          <w:rFonts w:ascii="思源黑体" w:eastAsia="思源黑体" w:hAnsi="思源黑体"/>
+          <w:lang w:val="en-US"/>
+        </w:rPr>
+        <w:t xml:space="preserve"> </w:t>
+      </w:r>
+      <w:r>
+        <w:rPr>
+          <w:rFonts w:ascii="思源黑体" w:eastAsia="思源黑体" w:hAnsi="思源黑体" w:hint="eastAsia"/>
+          <w:lang w:val="en-US"/>
+        </w:rPr>
+        <w:t>政治正确的表达</w:t>
+      </w:r>
+    </w:p>
+    <w:p>
+      <w:pPr>
+        <w:rPr>
+          <w:rFonts w:ascii="思源黑体" w:eastAsia="思源黑体" w:hAnsi="思源黑体"/>
+          <w:lang w:val="en-US"/>
+        </w:rPr>
+      </w:pPr>
     </w:p>
     <w:p>
       <w:pPr>
@@ -3688,710 +4572,6 @@
         </w:numPr>
         <w:rPr>
           <w:rFonts w:ascii="思源黑体" w:eastAsia="思源黑体" w:hAnsi="思源黑体"/>
-          <w:color w:val="808080" w:themeColor="background1" w:themeShade="80"/>
-          <w:lang w:val="en-US"/>
-        </w:rPr>
-      </w:pPr>
-      <w:r>
-        <w:rPr>
-          <w:rFonts w:ascii="思源黑体" w:eastAsia="思源黑体" w:hAnsi="思源黑体"/>
-          <w:color w:val="808080" w:themeColor="background1" w:themeShade="80"/>
-          <w:lang w:val="en-US"/>
-        </w:rPr>
-        <w:t xml:space="preserve">Armed with the right tools and materials, </w:t>
-      </w:r>
-      <w:r>
-        <w:rPr>
-          <w:rFonts w:ascii="思源黑体" w:eastAsia="思源黑体" w:hAnsi="思源黑体"/>
-          <w:b/>
-          <w:bCs/>
-          <w:color w:val="808080" w:themeColor="background1" w:themeShade="80"/>
-          <w:lang w:val="en-US"/>
-        </w:rPr>
-        <w:t>newlyweds</w:t>
-      </w:r>
-      <w:r>
-        <w:rPr>
-          <w:rFonts w:ascii="思源黑体" w:eastAsia="思源黑体" w:hAnsi="思源黑体"/>
-          <w:color w:val="808080" w:themeColor="background1" w:themeShade="80"/>
-          <w:lang w:val="en-US"/>
-        </w:rPr>
-        <w:t xml:space="preserve"> gaily embark on the task of decorating their own homes.</w:t>
-      </w:r>
-    </w:p>
-    <w:p>
-      <w:pPr>
-        <w:rPr>
-          <w:rFonts w:ascii="思源黑体" w:eastAsia="思源黑体" w:hAnsi="思源黑体"/>
-          <w:b/>
-          <w:lang w:val="en-US"/>
-        </w:rPr>
-      </w:pPr>
-    </w:p>
-    <w:p>
-      <w:pPr>
-        <w:pStyle w:val="a3"/>
-        <w:numPr>
-          <w:ilvl w:val="0"/>
-          <w:numId w:val="4"/>
-        </w:numPr>
-        <w:rPr>
-          <w:rFonts w:ascii="思源黑体" w:eastAsia="思源黑体" w:hAnsi="思源黑体"/>
-        </w:rPr>
-      </w:pPr>
-      <w:r>
-        <w:rPr>
-          <w:rFonts w:ascii="思源黑体" w:eastAsia="思源黑体" w:hAnsi="思源黑体"/>
-          <w:b/>
-          <w:lang w:val="en-US"/>
-        </w:rPr>
-        <w:t>oven</w:t>
-      </w:r>
-      <w:r>
-        <w:rPr>
-          <w:rFonts w:ascii="思源黑体" w:eastAsia="思源黑体" w:hAnsi="思源黑体"/>
-          <w:b/>
-        </w:rPr>
-        <w:t xml:space="preserve"> </w:t>
-      </w:r>
-      <w:r>
-        <w:rPr>
-          <w:rFonts w:ascii="思源黑体" w:eastAsia="思源黑体" w:hAnsi="思源黑体"/>
-        </w:rPr>
-        <w:t>['</w:t>
-      </w:r>
-      <w:r>
-        <w:rPr>
-          <w:rFonts w:ascii="MS Gothic" w:eastAsia="MS Gothic" w:hAnsi="MS Gothic" w:cs="MS Gothic" w:hint="eastAsia"/>
-        </w:rPr>
-        <w:t>ʌ</w:t>
-      </w:r>
-      <w:r>
-        <w:rPr>
-          <w:rFonts w:ascii="思源黑体" w:eastAsia="思源黑体" w:hAnsi="思源黑体"/>
-        </w:rPr>
-        <w:t>vn]</w:t>
-      </w:r>
-      <w:r>
-        <w:rPr>
-          <w:rFonts w:ascii="思源黑体" w:eastAsia="思源黑体" w:hAnsi="思源黑体" w:hint="eastAsia"/>
-        </w:rPr>
-        <w:t xml:space="preserve"> </w:t>
-      </w:r>
-      <w:r>
-        <w:rPr>
-          <w:rFonts w:ascii="思源黑体" w:eastAsia="思源黑体" w:hAnsi="思源黑体"/>
-        </w:rPr>
-        <w:t xml:space="preserve">n. </w:t>
-      </w:r>
-      <w:r>
-        <w:rPr>
-          <w:rFonts w:ascii="思源黑体" w:eastAsia="思源黑体" w:hAnsi="思源黑体" w:hint="eastAsia"/>
-        </w:rPr>
-        <w:t>炉灶</w:t>
-      </w:r>
-      <w:r>
-        <w:rPr>
-          <w:rFonts w:ascii="思源黑体" w:eastAsia="思源黑体" w:hAnsi="思源黑体" w:hint="eastAsia"/>
-        </w:rPr>
-        <w:t>（没有明火）</w:t>
-      </w:r>
-    </w:p>
-    <w:p>
-      <w:pPr>
-        <w:rPr>
-          <w:rFonts w:ascii="思源黑体" w:eastAsia="思源黑体" w:hAnsi="思源黑体"/>
-          <w:lang w:val="en-US"/>
-        </w:rPr>
-      </w:pPr>
-      <w:r>
-        <w:rPr>
-          <w:rFonts w:ascii="思源黑体" w:eastAsia="思源黑体" w:hAnsi="思源黑体" w:hint="eastAsia"/>
-          <w:spacing w:val="-3"/>
-        </w:rPr>
-        <w:t>mi</w:t>
-      </w:r>
-      <w:r>
-        <w:rPr>
-          <w:rFonts w:ascii="思源黑体" w:eastAsia="思源黑体" w:hAnsi="思源黑体"/>
-          <w:spacing w:val="-3"/>
-        </w:rPr>
-        <w:t>crowave</w:t>
-      </w:r>
-      <w:r>
-        <w:rPr>
-          <w:rFonts w:ascii="思源黑体" w:eastAsia="思源黑体" w:hAnsi="思源黑体"/>
-        </w:rPr>
-        <w:t xml:space="preserve"> oven</w:t>
-      </w:r>
-      <w:r>
-        <w:rPr>
-          <w:rFonts w:ascii="思源黑体" w:eastAsia="思源黑体" w:hAnsi="思源黑体"/>
-          <w:lang w:val="en-US"/>
-        </w:rPr>
-        <w:t xml:space="preserve"> </w:t>
-      </w:r>
-      <w:r>
-        <w:rPr>
-          <w:rFonts w:ascii="思源黑体" w:eastAsia="思源黑体" w:hAnsi="思源黑体" w:hint="eastAsia"/>
-          <w:lang w:val="en-US"/>
-        </w:rPr>
-        <w:t>微波炉</w:t>
-      </w:r>
-    </w:p>
-    <w:p>
-      <w:pPr>
-        <w:rPr>
-          <w:rFonts w:ascii="思源黑体" w:eastAsia="思源黑体" w:hAnsi="思源黑体"/>
-        </w:rPr>
-      </w:pPr>
-      <w:r>
-        <w:rPr>
-          <w:rFonts w:ascii="思源黑体" w:eastAsia="思源黑体" w:hAnsi="思源黑体"/>
-        </w:rPr>
-        <w:t>Michael</w:t>
-      </w:r>
-      <w:r>
-        <w:rPr>
-          <w:rFonts w:ascii="思源黑体" w:eastAsia="思源黑体" w:hAnsi="思源黑体"/>
-          <w:spacing w:val="-2"/>
-        </w:rPr>
-        <w:t xml:space="preserve"> </w:t>
-      </w:r>
-      <w:r>
-        <w:rPr>
-          <w:rFonts w:ascii="思源黑体" w:eastAsia="思源黑体" w:hAnsi="思源黑体"/>
-        </w:rPr>
-        <w:t>Owen</w:t>
-      </w:r>
-      <w:r>
-        <w:rPr>
-          <w:rFonts w:ascii="思源黑体" w:eastAsia="思源黑体" w:hAnsi="思源黑体"/>
-        </w:rPr>
-        <w:t xml:space="preserve"> </w:t>
-      </w:r>
-      <w:r>
-        <w:rPr>
-          <w:rFonts w:ascii="思源黑体" w:eastAsia="思源黑体" w:hAnsi="思源黑体" w:hint="eastAsia"/>
-        </w:rPr>
-        <w:t>发音相似</w:t>
-      </w:r>
-    </w:p>
-    <w:p>
-      <w:pPr>
-        <w:rPr>
-          <w:rFonts w:ascii="思源黑体" w:eastAsia="思源黑体" w:hAnsi="思源黑体"/>
-          <w:b/>
-        </w:rPr>
-      </w:pPr>
-    </w:p>
-    <w:p>
-      <w:pPr>
-        <w:rPr>
-          <w:rFonts w:ascii="宋体" w:eastAsia="宋体" w:hAnsi="宋体" w:cs="宋体"/>
-          <w:sz w:val="24"/>
-          <w:szCs w:val="24"/>
-          <w:lang w:val="en-US" w:bidi="ar-SA"/>
-        </w:rPr>
-      </w:pPr>
-      <w:r>
-        <w:rPr>
-          <w:rFonts w:ascii="思源黑体" w:eastAsia="思源黑体" w:hAnsi="思源黑体"/>
-          <w:b/>
-          <w:lang w:val="en-US"/>
-        </w:rPr>
-        <w:t>s</w:t>
-      </w:r>
-      <w:r>
-        <w:rPr>
-          <w:rFonts w:ascii="思源黑体" w:eastAsia="思源黑体" w:hAnsi="思源黑体"/>
-          <w:b/>
-        </w:rPr>
-        <w:t>tove</w:t>
-      </w:r>
-      <w:r>
-        <w:rPr>
-          <w:rFonts w:ascii="思源黑体" w:eastAsia="思源黑体" w:hAnsi="思源黑体"/>
-          <w:b/>
-        </w:rPr>
-        <w:tab/>
-      </w:r>
-      <w:r>
-        <w:rPr>
-          <w:rFonts w:ascii="Georgia" w:eastAsia="宋体" w:hAnsi="Georgia" w:cs="宋体"/>
-          <w:b/>
-          <w:bCs/>
-          <w:i/>
-          <w:iCs/>
-          <w:color w:val="000080"/>
-          <w:sz w:val="20"/>
-          <w:szCs w:val="20"/>
-          <w:shd w:val="clear" w:color="auto" w:fill="FFFFFF"/>
-          <w:lang w:val="en-US" w:bidi="ar-SA"/>
-        </w:rPr>
-        <w:t>n.</w:t>
-      </w:r>
-      <w:r>
-        <w:rPr>
-          <w:rFonts w:ascii="Verdana" w:eastAsia="宋体" w:hAnsi="Verdana" w:cs="宋体"/>
-          <w:color w:val="000000"/>
-          <w:sz w:val="20"/>
-          <w:szCs w:val="20"/>
-          <w:shd w:val="clear" w:color="auto" w:fill="FFFFFF"/>
-          <w:lang w:val="en-US" w:bidi="ar-SA"/>
-        </w:rPr>
-        <w:t> </w:t>
-      </w:r>
-      <w:r>
-        <w:rPr>
-          <w:rFonts w:ascii="微软雅黑" w:eastAsia="微软雅黑" w:hAnsi="微软雅黑" w:cs="宋体" w:hint="eastAsia"/>
-          <w:color w:val="000000"/>
-          <w:sz w:val="18"/>
-          <w:szCs w:val="18"/>
-          <w:shd w:val="clear" w:color="auto" w:fill="FFFFFF"/>
-          <w:lang w:val="en-US" w:bidi="ar-SA"/>
-        </w:rPr>
-        <w:t>火炉</w:t>
-      </w:r>
-    </w:p>
-    <w:p>
-      <w:pPr>
-        <w:rPr>
-          <w:rFonts w:ascii="宋体" w:eastAsia="宋体" w:hAnsi="宋体" w:cs="宋体"/>
-          <w:sz w:val="24"/>
-          <w:szCs w:val="24"/>
-          <w:lang w:val="en-US" w:bidi="ar-SA"/>
-        </w:rPr>
-      </w:pPr>
-      <w:r>
-        <w:rPr>
-          <w:rFonts w:ascii="思源黑体" w:eastAsia="思源黑体" w:hAnsi="思源黑体"/>
-          <w:b/>
-        </w:rPr>
-        <w:t>gas</w:t>
-      </w:r>
-      <w:r>
-        <w:rPr>
-          <w:rFonts w:ascii="思源黑体" w:eastAsia="思源黑体" w:hAnsi="思源黑体"/>
-          <w:b/>
-          <w:spacing w:val="-1"/>
-        </w:rPr>
-        <w:t xml:space="preserve"> </w:t>
-      </w:r>
-      <w:r>
-        <w:rPr>
-          <w:rFonts w:ascii="思源黑体" w:eastAsia="思源黑体" w:hAnsi="思源黑体"/>
-          <w:b/>
-        </w:rPr>
-        <w:t>cooker</w:t>
-      </w:r>
-      <w:r>
-        <w:rPr>
-          <w:rFonts w:ascii="思源黑体" w:eastAsia="思源黑体" w:hAnsi="思源黑体"/>
-          <w:b/>
-        </w:rPr>
-        <w:t xml:space="preserve"> </w:t>
-      </w:r>
-      <w:r>
-        <w:rPr>
-          <w:rFonts w:ascii="Georgia" w:eastAsia="宋体" w:hAnsi="Georgia" w:cs="宋体"/>
-          <w:b/>
-          <w:bCs/>
-          <w:i/>
-          <w:iCs/>
-          <w:color w:val="000080"/>
-          <w:sz w:val="20"/>
-          <w:szCs w:val="20"/>
-          <w:shd w:val="clear" w:color="auto" w:fill="FFFFFF"/>
-          <w:lang w:val="en-US" w:bidi="ar-SA"/>
-        </w:rPr>
-        <w:t>n.</w:t>
-      </w:r>
-      <w:r>
-        <w:rPr>
-          <w:rFonts w:ascii="Verdana" w:eastAsia="宋体" w:hAnsi="Verdana" w:cs="宋体"/>
-          <w:color w:val="000000"/>
-          <w:sz w:val="20"/>
-          <w:szCs w:val="20"/>
-          <w:shd w:val="clear" w:color="auto" w:fill="FFFFFF"/>
-          <w:lang w:val="en-US" w:bidi="ar-SA"/>
-        </w:rPr>
-        <w:t> </w:t>
-      </w:r>
-      <w:r>
-        <w:rPr>
-          <w:rFonts w:ascii="微软雅黑" w:eastAsia="微软雅黑" w:hAnsi="微软雅黑" w:cs="宋体" w:hint="eastAsia"/>
-          <w:color w:val="000000"/>
-          <w:sz w:val="18"/>
-          <w:szCs w:val="18"/>
-          <w:shd w:val="clear" w:color="auto" w:fill="FFFFFF"/>
-          <w:lang w:val="en-US" w:bidi="ar-SA"/>
-        </w:rPr>
-        <w:t>瓦斯炉</w:t>
-      </w:r>
-    </w:p>
-    <w:p>
-      <w:pPr>
-        <w:rPr>
-          <w:rFonts w:ascii="宋体" w:eastAsia="宋体" w:hAnsi="宋体" w:cs="宋体"/>
-          <w:sz w:val="24"/>
-          <w:szCs w:val="24"/>
-          <w:lang w:val="en-US" w:bidi="ar-SA"/>
-        </w:rPr>
-      </w:pPr>
-      <w:r>
-        <w:rPr>
-          <w:rFonts w:ascii="思源黑体" w:eastAsia="思源黑体" w:hAnsi="思源黑体"/>
-          <w:b/>
-          <w:lang w:val="en-US"/>
-        </w:rPr>
-        <w:t>f</w:t>
-      </w:r>
-      <w:r>
-        <w:rPr>
-          <w:rFonts w:ascii="思源黑体" w:eastAsia="思源黑体" w:hAnsi="思源黑体"/>
-          <w:b/>
-        </w:rPr>
-        <w:t>ireplace</w:t>
-      </w:r>
-      <w:r>
-        <w:rPr>
-          <w:rFonts w:ascii="思源黑体" w:eastAsia="思源黑体" w:hAnsi="思源黑体"/>
-          <w:b/>
-        </w:rPr>
-        <w:t xml:space="preserve"> </w:t>
-      </w:r>
-      <w:r>
-        <w:rPr>
-          <w:rFonts w:ascii="Georgia" w:eastAsia="宋体" w:hAnsi="Georgia" w:cs="宋体"/>
-          <w:b/>
-          <w:bCs/>
-          <w:i/>
-          <w:iCs/>
-          <w:color w:val="000080"/>
-          <w:sz w:val="20"/>
-          <w:szCs w:val="20"/>
-          <w:shd w:val="clear" w:color="auto" w:fill="FFFFFF"/>
-          <w:lang w:val="en-US" w:bidi="ar-SA"/>
-        </w:rPr>
-        <w:t>n.</w:t>
-      </w:r>
-      <w:r>
-        <w:rPr>
-          <w:rFonts w:ascii="Verdana" w:eastAsia="宋体" w:hAnsi="Verdana" w:cs="宋体"/>
-          <w:color w:val="000000"/>
-          <w:sz w:val="20"/>
-          <w:szCs w:val="20"/>
-          <w:shd w:val="clear" w:color="auto" w:fill="FFFFFF"/>
-          <w:lang w:val="en-US" w:bidi="ar-SA"/>
-        </w:rPr>
-        <w:t> </w:t>
-      </w:r>
-      <w:r>
-        <w:rPr>
-          <w:rFonts w:ascii="微软雅黑" w:eastAsia="微软雅黑" w:hAnsi="微软雅黑" w:cs="宋体" w:hint="eastAsia"/>
-          <w:color w:val="000000"/>
-          <w:sz w:val="18"/>
-          <w:szCs w:val="18"/>
-          <w:shd w:val="clear" w:color="auto" w:fill="FFFFFF"/>
-          <w:lang w:val="en-US" w:bidi="ar-SA"/>
-        </w:rPr>
-        <w:t>壁炉</w:t>
-      </w:r>
-    </w:p>
-    <w:p>
-      <w:pPr>
-        <w:rPr>
-          <w:rFonts w:ascii="宋体" w:eastAsia="宋体" w:hAnsi="宋体" w:cs="宋体"/>
-          <w:sz w:val="24"/>
-          <w:szCs w:val="24"/>
-          <w:lang w:val="en-US" w:bidi="ar-SA"/>
-        </w:rPr>
-      </w:pPr>
-      <w:r>
-        <w:rPr>
-          <w:rFonts w:ascii="思源黑体" w:eastAsia="思源黑体" w:hAnsi="思源黑体"/>
-          <w:b/>
-        </w:rPr>
-        <w:t>furnace</w:t>
-      </w:r>
-      <w:r>
-        <w:rPr>
-          <w:rFonts w:ascii="思源黑体" w:eastAsia="思源黑体" w:hAnsi="思源黑体"/>
-          <w:b/>
-        </w:rPr>
-        <w:t xml:space="preserve"> </w:t>
-      </w:r>
-      <w:r>
-        <w:rPr>
-          <w:rFonts w:ascii="Georgia" w:eastAsia="宋体" w:hAnsi="Georgia" w:cs="宋体"/>
-          <w:b/>
-          <w:bCs/>
-          <w:i/>
-          <w:iCs/>
-          <w:color w:val="000080"/>
-          <w:sz w:val="20"/>
-          <w:szCs w:val="20"/>
-          <w:shd w:val="clear" w:color="auto" w:fill="FFFFFF"/>
-          <w:lang w:val="en-US" w:bidi="ar-SA"/>
-        </w:rPr>
-        <w:t>n.</w:t>
-      </w:r>
-      <w:r>
-        <w:rPr>
-          <w:rFonts w:ascii="Verdana" w:eastAsia="宋体" w:hAnsi="Verdana" w:cs="宋体"/>
-          <w:color w:val="000000"/>
-          <w:sz w:val="20"/>
-          <w:szCs w:val="20"/>
-          <w:shd w:val="clear" w:color="auto" w:fill="FFFFFF"/>
-          <w:lang w:val="en-US" w:bidi="ar-SA"/>
-        </w:rPr>
-        <w:t> </w:t>
-      </w:r>
-      <w:r>
-        <w:rPr>
-          <w:rFonts w:ascii="微软雅黑" w:eastAsia="微软雅黑" w:hAnsi="微软雅黑" w:cs="宋体" w:hint="eastAsia"/>
-          <w:color w:val="000000"/>
-          <w:sz w:val="18"/>
-          <w:szCs w:val="18"/>
-          <w:shd w:val="clear" w:color="auto" w:fill="FFFFFF"/>
-          <w:lang w:val="en-US" w:bidi="ar-SA"/>
-        </w:rPr>
-        <w:t>火炉，熔炉</w:t>
-      </w:r>
-      <w:r>
-        <w:rPr>
-          <w:rFonts w:ascii="微软雅黑" w:eastAsia="微软雅黑" w:hAnsi="微软雅黑" w:cs="宋体" w:hint="eastAsia"/>
-          <w:color w:val="000000"/>
-          <w:sz w:val="18"/>
-          <w:szCs w:val="18"/>
-          <w:shd w:val="clear" w:color="auto" w:fill="FFFFFF"/>
-          <w:lang w:val="en-US" w:bidi="ar-SA"/>
-        </w:rPr>
-        <w:t>，锅炉</w:t>
-      </w:r>
-    </w:p>
-    <w:p>
-      <w:pPr>
-        <w:rPr>
-          <w:rFonts w:ascii="思源黑体" w:eastAsia="思源黑体" w:hAnsi="思源黑体"/>
-          <w:lang w:val="en-US"/>
-        </w:rPr>
-      </w:pPr>
-    </w:p>
-    <w:p>
-      <w:pPr>
-        <w:pStyle w:val="a3"/>
-        <w:numPr>
-          <w:ilvl w:val="0"/>
-          <w:numId w:val="4"/>
-        </w:numPr>
-        <w:rPr>
-          <w:rFonts w:ascii="思源黑体" w:eastAsia="思源黑体" w:hAnsi="思源黑体"/>
-          <w:lang w:val="en-US"/>
-        </w:rPr>
-      </w:pPr>
-      <w:r>
-        <w:rPr>
-          <w:rFonts w:ascii="思源黑体" w:eastAsia="思源黑体" w:hAnsi="思源黑体"/>
-          <w:b/>
-          <w:lang w:val="en-US"/>
-        </w:rPr>
-        <w:t>spokeswoman</w:t>
-      </w:r>
-      <w:r>
-        <w:rPr>
-          <w:rFonts w:ascii="思源黑体" w:eastAsia="思源黑体" w:hAnsi="思源黑体"/>
-          <w:b/>
-          <w:lang w:val="en-US"/>
-        </w:rPr>
-        <w:t xml:space="preserve"> </w:t>
-      </w:r>
-      <w:r>
-        <w:rPr>
-          <w:rFonts w:ascii="思源黑体" w:eastAsia="思源黑体" w:hAnsi="思源黑体"/>
-          <w:lang w:val="en-US"/>
-        </w:rPr>
-        <w:t>['sp</w:t>
-      </w:r>
-      <w:r>
-        <w:rPr>
-          <w:rFonts w:ascii="MS Gothic" w:eastAsia="MS Gothic" w:hAnsi="MS Gothic" w:cs="MS Gothic" w:hint="eastAsia"/>
-          <w:lang w:val="en-US"/>
-        </w:rPr>
-        <w:t>ə</w:t>
-      </w:r>
-      <w:r>
-        <w:rPr>
-          <w:rFonts w:ascii="思源黑体" w:eastAsia="思源黑体" w:hAnsi="思源黑体"/>
-          <w:lang w:val="en-US"/>
-        </w:rPr>
-        <w:t>uks</w:t>
-      </w:r>
-      <w:r>
-        <w:rPr>
-          <w:rFonts w:ascii="MS Gothic" w:eastAsia="MS Gothic" w:hAnsi="MS Gothic" w:cs="MS Gothic" w:hint="eastAsia"/>
-          <w:lang w:val="en-US"/>
-        </w:rPr>
-        <w:t>ˌ</w:t>
-      </w:r>
-      <w:r>
-        <w:rPr>
-          <w:rFonts w:ascii="思源黑体" w:eastAsia="思源黑体" w:hAnsi="思源黑体"/>
-          <w:lang w:val="en-US"/>
-        </w:rPr>
-        <w:t>wum</w:t>
-      </w:r>
-      <w:r>
-        <w:rPr>
-          <w:rFonts w:ascii="MS Gothic" w:eastAsia="MS Gothic" w:hAnsi="MS Gothic" w:cs="MS Gothic" w:hint="eastAsia"/>
-          <w:lang w:val="en-US"/>
-        </w:rPr>
-        <w:t>ə</w:t>
-      </w:r>
-      <w:r>
-        <w:rPr>
-          <w:rFonts w:ascii="思源黑体" w:eastAsia="思源黑体" w:hAnsi="思源黑体"/>
-          <w:lang w:val="en-US"/>
-        </w:rPr>
-        <w:t xml:space="preserve">n]n. </w:t>
-      </w:r>
-      <w:r>
-        <w:rPr>
-          <w:rFonts w:ascii="思源黑体" w:eastAsia="思源黑体" w:hAnsi="思源黑体" w:hint="eastAsia"/>
-        </w:rPr>
-        <w:t>女发言人</w:t>
-      </w:r>
-    </w:p>
-    <w:p>
-      <w:pPr>
-        <w:rPr>
-          <w:rFonts w:ascii="思源黑体" w:eastAsia="思源黑体" w:hAnsi="思源黑体"/>
-          <w:lang w:val="en-US"/>
-        </w:rPr>
-      </w:pPr>
-      <w:r>
-        <w:rPr>
-          <w:rFonts w:ascii="思源黑体" w:eastAsia="思源黑体" w:hAnsi="思源黑体"/>
-          <w:lang w:val="en-US"/>
-        </w:rPr>
-        <w:t xml:space="preserve">spokeswoman </w:t>
-      </w:r>
-    </w:p>
-    <w:p>
-      <w:pPr>
-        <w:rPr>
-          <w:rFonts w:ascii="思源黑体" w:eastAsia="思源黑体" w:hAnsi="思源黑体"/>
-          <w:lang w:val="en-US"/>
-        </w:rPr>
-      </w:pPr>
-      <w:r>
-        <w:rPr>
-          <w:rFonts w:ascii="思源黑体" w:eastAsia="思源黑体" w:hAnsi="思源黑体"/>
-          <w:lang w:val="en-US"/>
-        </w:rPr>
-        <w:lastRenderedPageBreak/>
-        <w:t xml:space="preserve">spokesman </w:t>
-      </w:r>
-    </w:p>
-    <w:p>
-      <w:pPr>
-        <w:rPr>
-          <w:rFonts w:ascii="思源黑体" w:eastAsia="思源黑体" w:hAnsi="思源黑体"/>
-          <w:lang w:val="en-US"/>
-        </w:rPr>
-      </w:pPr>
-      <w:r>
-        <w:rPr>
-          <w:rFonts w:ascii="思源黑体" w:eastAsia="思源黑体" w:hAnsi="思源黑体"/>
-          <w:lang w:val="en-US"/>
-        </w:rPr>
-        <w:t xml:space="preserve">spokesperson </w:t>
-      </w:r>
-      <w:r>
-        <w:rPr>
-          <w:rFonts w:ascii="思源黑体" w:eastAsia="思源黑体" w:hAnsi="思源黑体" w:hint="eastAsia"/>
-          <w:lang w:val="en-US"/>
-        </w:rPr>
-        <w:t>政治正确的表达</w:t>
-      </w:r>
-    </w:p>
-    <w:p>
-      <w:pPr>
-        <w:rPr>
-          <w:rFonts w:ascii="思源黑体" w:eastAsia="思源黑体" w:hAnsi="思源黑体"/>
-          <w:lang w:val="en-US"/>
-        </w:rPr>
-      </w:pPr>
-      <w:r>
-        <w:rPr>
-          <w:rFonts w:ascii="思源黑体" w:eastAsia="思源黑体" w:hAnsi="思源黑体"/>
-          <w:lang w:val="en-US"/>
-        </w:rPr>
-        <w:t xml:space="preserve">chairman </w:t>
-      </w:r>
-    </w:p>
-    <w:p>
-      <w:pPr>
-        <w:rPr>
-          <w:rFonts w:ascii="思源黑体" w:eastAsia="思源黑体" w:hAnsi="思源黑体"/>
-          <w:lang w:val="en-US"/>
-        </w:rPr>
-      </w:pPr>
-      <w:r>
-        <w:rPr>
-          <w:rFonts w:ascii="思源黑体" w:eastAsia="思源黑体" w:hAnsi="思源黑体"/>
-          <w:lang w:val="en-US"/>
-        </w:rPr>
-        <w:t xml:space="preserve">chairwoman </w:t>
-      </w:r>
-    </w:p>
-    <w:p>
-      <w:pPr>
-        <w:rPr>
-          <w:rFonts w:ascii="思源黑体" w:eastAsia="思源黑体" w:hAnsi="思源黑体"/>
-          <w:lang w:val="en-US"/>
-        </w:rPr>
-      </w:pPr>
-      <w:r>
-        <w:rPr>
-          <w:rFonts w:ascii="思源黑体" w:eastAsia="思源黑体" w:hAnsi="思源黑体"/>
-          <w:lang w:val="en-US"/>
-        </w:rPr>
-        <w:t>chairperson</w:t>
-      </w:r>
-      <w:r>
-        <w:rPr>
-          <w:rFonts w:ascii="思源黑体" w:eastAsia="思源黑体" w:hAnsi="思源黑体"/>
-          <w:lang w:val="en-US"/>
-        </w:rPr>
-        <w:t xml:space="preserve"> </w:t>
-      </w:r>
-      <w:r>
-        <w:rPr>
-          <w:rFonts w:ascii="思源黑体" w:eastAsia="思源黑体" w:hAnsi="思源黑体" w:hint="eastAsia"/>
-          <w:lang w:val="en-US"/>
-        </w:rPr>
-        <w:t>政治正确的表达</w:t>
-      </w:r>
-    </w:p>
-    <w:p>
-      <w:pPr>
-        <w:rPr>
-          <w:rFonts w:ascii="思源黑体" w:eastAsia="思源黑体" w:hAnsi="思源黑体"/>
-          <w:lang w:val="en-US"/>
-        </w:rPr>
-      </w:pPr>
-    </w:p>
-    <w:p>
-      <w:pPr>
-        <w:pStyle w:val="a3"/>
-        <w:numPr>
-          <w:ilvl w:val="0"/>
-          <w:numId w:val="6"/>
-        </w:numPr>
-        <w:rPr>
-          <w:rFonts w:ascii="思源黑体" w:eastAsia="思源黑体" w:hAnsi="思源黑体"/>
           <w:b/>
           <w:bCs/>
           <w:color w:val="808080" w:themeColor="background1" w:themeShade="80"/>
@@ -4759,10 +4939,17 @@
     <w:p>
       <w:pPr>
         <w:rPr>
-          <w:rFonts w:ascii="思源黑体" w:eastAsia="思源黑体" w:hAnsi="思源黑体"/>
-          <w:lang w:val="en-US"/>
-        </w:rPr>
-      </w:pPr>
+          <w:rFonts w:ascii="思源黑体" w:eastAsia="思源黑体" w:hAnsi="思源黑体" w:hint="eastAsia"/>
+          <w:lang w:val="en-US"/>
+        </w:rPr>
+      </w:pPr>
+      <w:r>
+        <w:rPr>
+          <w:rFonts w:ascii="思源黑体" w:eastAsia="思源黑体" w:hAnsi="思源黑体"/>
+          <w:lang w:val="en-US"/>
+        </w:rPr>
+        <w:br w:type="page"/>
+      </w:r>
     </w:p>
     <w:p>
       <w:pPr>
@@ -4777,6 +4964,7 @@
           <w:rFonts w:ascii="思源黑体" w:eastAsia="思源黑体" w:hAnsi="思源黑体" w:hint="eastAsia"/>
           <w:lang w:val="en-US"/>
         </w:rPr>
+        <w:lastRenderedPageBreak/>
         <w:t>课文</w:t>
       </w:r>
       <w:r>
@@ -4858,6 +5046,7 @@
         </w:numPr>
         <w:spacing w:before="0"/>
         <w:rPr>
+          <w:rFonts w:ascii="思源黑体" w:eastAsia="思源黑体" w:hAnsi="思源黑体"/>
           <w:color w:val="984806" w:themeColor="accent6" w:themeShade="80"/>
           <w:sz w:val="24"/>
           <w:szCs w:val="24"/>
@@ -4866,6 +5055,7 @@
       </w:pPr>
       <w:r>
         <w:rPr>
+          <w:rFonts w:ascii="思源黑体" w:eastAsia="思源黑体" w:hAnsi="思源黑体"/>
           <w:color w:val="984806" w:themeColor="accent6" w:themeShade="80"/>
           <w:sz w:val="24"/>
           <w:szCs w:val="24"/>
@@ -4931,14 +5121,25 @@
           <w:lang w:val="en-US"/>
         </w:rPr>
       </w:pPr>
-      <w:r>
-        <w:rPr>
-          <w:rFonts w:ascii="思源黑体" w:eastAsia="思源黑体" w:hAnsi="思源黑体"/>
-          <w:b/>
-          <w:bCs/>
-          <w:lang w:val="en-US"/>
-        </w:rPr>
-        <w:t>sth. happen</w:t>
+      <w:proofErr w:type="spellStart"/>
+      <w:r>
+        <w:rPr>
+          <w:rFonts w:ascii="思源黑体" w:eastAsia="思源黑体" w:hAnsi="思源黑体"/>
+          <w:b/>
+          <w:bCs/>
+          <w:lang w:val="en-US"/>
+        </w:rPr>
+        <w:t>sth</w:t>
+      </w:r>
+      <w:proofErr w:type="spellEnd"/>
+      <w:r>
+        <w:rPr>
+          <w:rFonts w:ascii="思源黑体" w:eastAsia="思源黑体" w:hAnsi="思源黑体"/>
+          <w:b/>
+          <w:bCs/>
+          <w:lang w:val="en-US"/>
+        </w:rPr>
+        <w:t>. happen</w:t>
       </w:r>
       <w:r>
         <w:rPr>
@@ -5127,14 +5328,25 @@
           <w:lang w:val="en-US"/>
         </w:rPr>
       </w:pPr>
-      <w:r>
-        <w:rPr>
-          <w:rFonts w:ascii="思源黑体" w:eastAsia="思源黑体" w:hAnsi="思源黑体"/>
-          <w:b/>
-          <w:bCs/>
-          <w:lang w:val="en-US"/>
-        </w:rPr>
-        <w:t>sth. occur to sb.</w:t>
+      <w:proofErr w:type="spellStart"/>
+      <w:r>
+        <w:rPr>
+          <w:rFonts w:ascii="思源黑体" w:eastAsia="思源黑体" w:hAnsi="思源黑体"/>
+          <w:b/>
+          <w:bCs/>
+          <w:lang w:val="en-US"/>
+        </w:rPr>
+        <w:t>sth</w:t>
+      </w:r>
+      <w:proofErr w:type="spellEnd"/>
+      <w:r>
+        <w:rPr>
+          <w:rFonts w:ascii="思源黑体" w:eastAsia="思源黑体" w:hAnsi="思源黑体"/>
+          <w:b/>
+          <w:bCs/>
+          <w:lang w:val="en-US"/>
+        </w:rPr>
+        <w:t>. occur to sb.</w:t>
       </w:r>
       <w:r>
         <w:rPr>
@@ -5229,7 +5441,6 @@
           <w:color w:val="808080" w:themeColor="background1" w:themeShade="80"/>
           <w:lang w:val="en-US"/>
         </w:rPr>
-        <w:lastRenderedPageBreak/>
         <w:t xml:space="preserve">A good idea </w:t>
       </w:r>
       <w:r>
@@ -5367,13 +5578,23 @@
         </w:rPr>
         <w:t xml:space="preserve"> </w:t>
       </w:r>
-      <w:r>
-        <w:rPr>
-          <w:rFonts w:ascii="思源黑体" w:eastAsia="思源黑体" w:hAnsi="思源黑体"/>
-          <w:b/>
-          <w:lang w:val="en-US"/>
-        </w:rPr>
-        <w:t xml:space="preserve">sth. </w:t>
+      <w:proofErr w:type="spellStart"/>
+      <w:r>
+        <w:rPr>
+          <w:rFonts w:ascii="思源黑体" w:eastAsia="思源黑体" w:hAnsi="思源黑体"/>
+          <w:b/>
+          <w:lang w:val="en-US"/>
+        </w:rPr>
+        <w:t>sth</w:t>
+      </w:r>
+      <w:proofErr w:type="spellEnd"/>
+      <w:r>
+        <w:rPr>
+          <w:rFonts w:ascii="思源黑体" w:eastAsia="思源黑体" w:hAnsi="思源黑体"/>
+          <w:b/>
+          <w:lang w:val="en-US"/>
+        </w:rPr>
+        <w:t xml:space="preserve">. </w:t>
       </w:r>
       <w:r>
         <w:rPr>
@@ -5410,14 +5631,25 @@
         </w:rPr>
         <w:t xml:space="preserve"> </w:t>
       </w:r>
-      <w:r>
-        <w:rPr>
-          <w:rFonts w:ascii="思源黑体" w:eastAsia="思源黑体" w:hAnsi="思源黑体"/>
-          <w:b/>
-          <w:bCs/>
-          <w:lang w:val="en-US"/>
-        </w:rPr>
-        <w:t>sth.</w:t>
+      <w:proofErr w:type="spellStart"/>
+      <w:r>
+        <w:rPr>
+          <w:rFonts w:ascii="思源黑体" w:eastAsia="思源黑体" w:hAnsi="思源黑体"/>
+          <w:b/>
+          <w:bCs/>
+          <w:lang w:val="en-US"/>
+        </w:rPr>
+        <w:t>sth</w:t>
+      </w:r>
+      <w:proofErr w:type="spellEnd"/>
+      <w:r>
+        <w:rPr>
+          <w:rFonts w:ascii="思源黑体" w:eastAsia="思源黑体" w:hAnsi="思源黑体"/>
+          <w:b/>
+          <w:bCs/>
+          <w:lang w:val="en-US"/>
+        </w:rPr>
+        <w:t>.</w:t>
       </w:r>
       <w:r>
         <w:rPr>
@@ -5655,14 +5887,7 @@
           <w:rFonts w:ascii="思源黑体" w:eastAsia="思源黑体" w:hAnsi="思源黑体" w:hint="eastAsia"/>
           <w:lang w:val="en-US"/>
         </w:rPr>
-        <w:t>纸钞</w:t>
-      </w:r>
-      <w:r>
-        <w:rPr>
-          <w:rFonts w:ascii="思源黑体" w:eastAsia="思源黑体" w:hAnsi="思源黑体" w:hint="eastAsia"/>
-          <w:lang w:val="en-US"/>
-        </w:rPr>
-        <w:t xml:space="preserve"> （英）</w:t>
+        <w:t>纸钞 （英）</w:t>
       </w:r>
     </w:p>
     <w:p>
@@ -5868,6 +6093,7 @@
           <w:bCs/>
           <w:lang w:val="en-US"/>
         </w:rPr>
+        <w:lastRenderedPageBreak/>
         <w:t>coin</w:t>
       </w:r>
       <w:r>
@@ -6082,8 +6308,17 @@
           <w:rFonts w:ascii="思源黑体" w:eastAsia="思源黑体" w:hAnsi="思源黑体"/>
           <w:lang w:val="en-US"/>
         </w:rPr>
-        <w:t xml:space="preserve"> “</w:t>
-      </w:r>
+        <w:t xml:space="preserve"> </w:t>
+      </w:r>
+      <w:proofErr w:type="gramStart"/>
+      <w:r>
+        <w:rPr>
+          <w:rFonts w:ascii="思源黑体" w:eastAsia="思源黑体" w:hAnsi="思源黑体"/>
+          <w:lang w:val="en-US"/>
+        </w:rPr>
+        <w:t>“</w:t>
+      </w:r>
+      <w:proofErr w:type="gramEnd"/>
       <w:r>
         <w:rPr>
           <w:rFonts w:ascii="思源黑体" w:eastAsia="思源黑体" w:hAnsi="思源黑体" w:hint="eastAsia"/>
@@ -6261,6 +6496,7 @@
         </w:rPr>
         <w:t xml:space="preserve"> to one</w:t>
       </w:r>
+      <w:proofErr w:type="gramStart"/>
       <w:r>
         <w:rPr>
           <w:rFonts w:ascii="思源黑体" w:eastAsia="思源黑体" w:hAnsi="思源黑体"/>
@@ -6270,6 +6506,7 @@
         </w:rPr>
         <w:t>’</w:t>
       </w:r>
+      <w:proofErr w:type="gramEnd"/>
       <w:r>
         <w:rPr>
           <w:rFonts w:ascii="思源黑体" w:eastAsia="思源黑体" w:hAnsi="思源黑体"/>
@@ -6493,7 +6730,25 @@
           <w:color w:val="808080" w:themeColor="background1" w:themeShade="80"/>
           <w:lang w:val="en-US"/>
         </w:rPr>
-        <w:t xml:space="preserve">The captain of the Elkor ordered his men to </w:t>
+        <w:t xml:space="preserve">The captain of the </w:t>
+      </w:r>
+      <w:proofErr w:type="spellStart"/>
+      <w:r>
+        <w:rPr>
+          <w:rFonts w:ascii="思源黑体" w:eastAsia="思源黑体" w:hAnsi="思源黑体"/>
+          <w:color w:val="808080" w:themeColor="background1" w:themeShade="80"/>
+          <w:lang w:val="en-US"/>
+        </w:rPr>
+        <w:t>Elkor</w:t>
+      </w:r>
+      <w:proofErr w:type="spellEnd"/>
+      <w:r>
+        <w:rPr>
+          <w:rFonts w:ascii="思源黑体" w:eastAsia="思源黑体" w:hAnsi="思源黑体"/>
+          <w:color w:val="808080" w:themeColor="background1" w:themeShade="80"/>
+          <w:lang w:val="en-US"/>
+        </w:rPr>
+        <w:t xml:space="preserve"> ordered his men to </w:t>
       </w:r>
       <w:r>
         <w:rPr>
@@ -6537,7 +6792,7 @@
     <w:p>
       <w:pPr>
         <w:rPr>
-          <w:rFonts w:ascii="宋体" w:eastAsia="宋体" w:hAnsi="宋体" w:cs="宋体"/>
+          <w:rFonts w:ascii="思源黑体" w:eastAsia="思源黑体" w:hAnsi="思源黑体" w:cs="宋体"/>
           <w:sz w:val="24"/>
           <w:szCs w:val="24"/>
           <w:lang w:val="en-US" w:bidi="ar-SA"/>
@@ -6562,6 +6817,7 @@
         </w:rPr>
         <w:t xml:space="preserve"> / </w:t>
       </w:r>
+      <w:proofErr w:type="spellStart"/>
       <w:r>
         <w:rPr>
           <w:rFonts w:ascii="思源黑体" w:eastAsia="思源黑体" w:hAnsi="思源黑体"/>
@@ -6572,6 +6828,7 @@
         </w:rPr>
         <w:t>saviour</w:t>
       </w:r>
+      <w:proofErr w:type="spellEnd"/>
       <w:r>
         <w:rPr>
           <w:rFonts w:ascii="思源黑体" w:eastAsia="思源黑体" w:hAnsi="思源黑体"/>
@@ -6582,7 +6839,7 @@
       </w:r>
       <w:r>
         <w:rPr>
-          <w:rFonts w:ascii="Georgia" w:eastAsia="宋体" w:hAnsi="Georgia" w:cs="宋体"/>
+          <w:rFonts w:ascii="思源黑体" w:eastAsia="思源黑体" w:hAnsi="思源黑体" w:cs="宋体"/>
           <w:b/>
           <w:bCs/>
           <w:i/>
@@ -6597,7 +6854,7 @@
       </w:r>
       <w:r>
         <w:rPr>
-          <w:rFonts w:ascii="Verdana" w:eastAsia="宋体" w:hAnsi="Verdana" w:cs="宋体"/>
+          <w:rFonts w:ascii="思源黑体" w:eastAsia="思源黑体" w:hAnsi="思源黑体" w:cs="宋体"/>
           <w:color w:val="000000"/>
           <w:sz w:val="20"/>
           <w:szCs w:val="20"/>
@@ -6608,7 +6865,7 @@
       </w:r>
       <w:r>
         <w:rPr>
-          <w:rFonts w:ascii="微软雅黑" w:eastAsia="微软雅黑" w:hAnsi="微软雅黑" w:cs="宋体" w:hint="eastAsia"/>
+          <w:rFonts w:ascii="思源黑体" w:eastAsia="思源黑体" w:hAnsi="思源黑体" w:cs="宋体" w:hint="eastAsia"/>
           <w:color w:val="000000"/>
           <w:sz w:val="18"/>
           <w:szCs w:val="18"/>
@@ -7273,14 +7530,25 @@
         </w:rPr>
         <w:t xml:space="preserve"> </w:t>
       </w:r>
-      <w:r>
-        <w:rPr>
-          <w:rFonts w:ascii="思源黑体" w:eastAsia="思源黑体" w:hAnsi="思源黑体"/>
-          <w:b/>
-          <w:bCs/>
-          <w:lang w:val="en-US"/>
-        </w:rPr>
-        <w:t>sth.</w:t>
+      <w:proofErr w:type="spellStart"/>
+      <w:r>
+        <w:rPr>
+          <w:rFonts w:ascii="思源黑体" w:eastAsia="思源黑体" w:hAnsi="思源黑体"/>
+          <w:b/>
+          <w:bCs/>
+          <w:lang w:val="en-US"/>
+        </w:rPr>
+        <w:t>sth</w:t>
+      </w:r>
+      <w:proofErr w:type="spellEnd"/>
+      <w:r>
+        <w:rPr>
+          <w:rFonts w:ascii="思源黑体" w:eastAsia="思源黑体" w:hAnsi="思源黑体"/>
+          <w:b/>
+          <w:bCs/>
+          <w:lang w:val="en-US"/>
+        </w:rPr>
+        <w:t>.</w:t>
       </w:r>
       <w:r>
         <w:rPr>
@@ -7586,23 +7854,7 @@
           <w:color w:val="984806" w:themeColor="accent6" w:themeShade="80"/>
           <w:lang w:val="en-US"/>
         </w:rPr>
-        <w:t>“</w:t>
-      </w:r>
-      <w:r>
-        <w:rPr>
-          <w:rFonts w:ascii="思源黑体" w:eastAsia="思源黑体" w:hAnsi="思源黑体"/>
-          <w:color w:val="984806" w:themeColor="accent6" w:themeShade="80"/>
-          <w:lang w:val="en-US"/>
-        </w:rPr>
-        <w:t>and a lot of people do</w:t>
-      </w:r>
-      <w:r>
-        <w:rPr>
-          <w:rFonts w:ascii="思源黑体" w:eastAsia="思源黑体" w:hAnsi="思源黑体"/>
-          <w:color w:val="984806" w:themeColor="accent6" w:themeShade="80"/>
-          <w:lang w:val="en-US"/>
-        </w:rPr>
-        <w:t>”</w:t>
+        <w:t>“and a lot of people do”</w:t>
       </w:r>
       <w:r>
         <w:rPr>
@@ -7802,7 +8054,7 @@
     <w:p>
       <w:pPr>
         <w:rPr>
-          <w:rFonts w:ascii="微软雅黑" w:eastAsia="微软雅黑" w:hAnsi="微软雅黑" w:cs="宋体"/>
+          <w:rFonts w:ascii="思源黑体" w:eastAsia="思源黑体" w:hAnsi="思源黑体" w:cs="宋体"/>
           <w:color w:val="000000"/>
           <w:sz w:val="18"/>
           <w:szCs w:val="18"/>
@@ -7828,9 +8080,10 @@
         </w:rPr>
         <w:t xml:space="preserve"> </w:t>
       </w:r>
-      <w:r>
-        <w:rPr>
-          <w:rFonts w:ascii="Georgia" w:eastAsia="宋体" w:hAnsi="Georgia" w:cs="宋体"/>
+      <w:proofErr w:type="spellStart"/>
+      <w:r>
+        <w:rPr>
+          <w:rFonts w:ascii="思源黑体" w:eastAsia="思源黑体" w:hAnsi="思源黑体" w:cs="宋体"/>
           <w:b/>
           <w:bCs/>
           <w:i/>
@@ -7841,9 +8094,10 @@
         </w:rPr>
         <w:t>na.</w:t>
       </w:r>
-      <w:r>
-        <w:rPr>
-          <w:rFonts w:ascii="Verdana" w:eastAsia="宋体" w:hAnsi="Verdana" w:cs="宋体"/>
+      <w:proofErr w:type="spellEnd"/>
+      <w:r>
+        <w:rPr>
+          <w:rFonts w:ascii="思源黑体" w:eastAsia="思源黑体" w:hAnsi="思源黑体" w:cs="宋体"/>
           <w:color w:val="000000"/>
           <w:shd w:val="clear" w:color="auto" w:fill="FFFFFF"/>
           <w:lang w:val="en-US" w:bidi="ar-SA"/>
@@ -7852,7 +8106,7 @@
       </w:r>
       <w:r>
         <w:rPr>
-          <w:rFonts w:ascii="微软雅黑" w:eastAsia="微软雅黑" w:hAnsi="微软雅黑" w:cs="宋体" w:hint="eastAsia"/>
+          <w:rFonts w:ascii="思源黑体" w:eastAsia="思源黑体" w:hAnsi="思源黑体" w:cs="宋体" w:hint="eastAsia"/>
           <w:color w:val="000000"/>
           <w:sz w:val="21"/>
           <w:szCs w:val="21"/>
@@ -7863,7 +8117,7 @@
       </w:r>
       <w:r>
         <w:rPr>
-          <w:rFonts w:ascii="微软雅黑" w:eastAsia="微软雅黑" w:hAnsi="微软雅黑" w:cs="宋体"/>
+          <w:rFonts w:ascii="思源黑体" w:eastAsia="思源黑体" w:hAnsi="思源黑体" w:cs="宋体"/>
           <w:color w:val="000000"/>
           <w:sz w:val="21"/>
           <w:szCs w:val="21"/>
@@ -8165,6 +8419,7 @@
           <w:color w:val="808080" w:themeColor="background1" w:themeShade="80"/>
           <w:lang w:val="en-US"/>
         </w:rPr>
+        <w:lastRenderedPageBreak/>
         <w:t>W: I had to deal with so many courses last term that I really had a hard time.</w:t>
       </w:r>
     </w:p>
@@ -8268,7 +8523,7 @@
         <w:shd w:val="clear" w:color="auto" w:fill="FFFFFF"/>
         <w:spacing w:line="240" w:lineRule="atLeast"/>
         <w:rPr>
-          <w:rFonts w:ascii="Verdana" w:eastAsia="宋体" w:hAnsi="Verdana" w:cs="宋体"/>
+          <w:rFonts w:ascii="思源黑体" w:eastAsia="思源黑体" w:hAnsi="思源黑体" w:cs="宋体"/>
           <w:color w:val="000000"/>
           <w:lang w:val="en-US" w:bidi="ar-SA"/>
         </w:rPr>
@@ -8291,9 +8546,10 @@
         </w:rPr>
         <w:t xml:space="preserve"> </w:t>
       </w:r>
-      <w:r>
-        <w:rPr>
-          <w:rFonts w:ascii="Georgia" w:eastAsia="宋体" w:hAnsi="Georgia" w:cs="宋体"/>
+      <w:proofErr w:type="spellStart"/>
+      <w:r>
+        <w:rPr>
+          <w:rFonts w:ascii="思源黑体" w:eastAsia="思源黑体" w:hAnsi="思源黑体" w:cs="宋体"/>
           <w:b/>
           <w:bCs/>
           <w:i/>
@@ -8303,9 +8559,10 @@
         </w:rPr>
         <w:t>na.</w:t>
       </w:r>
-      <w:r>
-        <w:rPr>
-          <w:rFonts w:ascii="Verdana" w:eastAsia="宋体" w:hAnsi="Verdana" w:cs="宋体"/>
+      <w:proofErr w:type="spellEnd"/>
+      <w:r>
+        <w:rPr>
+          <w:rFonts w:ascii="思源黑体" w:eastAsia="思源黑体" w:hAnsi="思源黑体" w:cs="宋体"/>
           <w:color w:val="000000"/>
           <w:lang w:val="en-US" w:bidi="ar-SA"/>
         </w:rPr>
@@ -8313,7 +8570,7 @@
       </w:r>
       <w:r>
         <w:rPr>
-          <w:rFonts w:ascii="微软雅黑" w:eastAsia="微软雅黑" w:hAnsi="微软雅黑" w:cs="宋体" w:hint="eastAsia"/>
+          <w:rFonts w:ascii="思源黑体" w:eastAsia="思源黑体" w:hAnsi="思源黑体" w:cs="宋体" w:hint="eastAsia"/>
           <w:color w:val="0D0D0D" w:themeColor="text1" w:themeTint="F2"/>
           <w:sz w:val="21"/>
           <w:szCs w:val="21"/>
@@ -8323,7 +8580,7 @@
       </w:r>
       <w:r>
         <w:rPr>
-          <w:rFonts w:ascii="Verdana" w:eastAsia="宋体" w:hAnsi="Verdana" w:cs="宋体" w:hint="eastAsia"/>
+          <w:rFonts w:ascii="思源黑体" w:eastAsia="思源黑体" w:hAnsi="思源黑体" w:cs="宋体" w:hint="eastAsia"/>
           <w:color w:val="0D0D0D" w:themeColor="text1" w:themeTint="F2"/>
           <w:lang w:val="en-US" w:bidi="ar-SA"/>
         </w:rPr>
@@ -8331,7 +8588,7 @@
       </w:r>
       <w:r>
         <w:rPr>
-          <w:rFonts w:ascii="微软雅黑" w:eastAsia="微软雅黑" w:hAnsi="微软雅黑" w:cs="宋体" w:hint="eastAsia"/>
+          <w:rFonts w:ascii="思源黑体" w:eastAsia="思源黑体" w:hAnsi="思源黑体" w:cs="宋体" w:hint="eastAsia"/>
           <w:color w:val="0D0D0D" w:themeColor="text1" w:themeTint="F2"/>
           <w:sz w:val="21"/>
           <w:szCs w:val="21"/>
@@ -8365,7 +8622,7 @@
     <w:p>
       <w:pPr>
         <w:rPr>
-          <w:rFonts w:ascii="宋体" w:eastAsia="宋体" w:hAnsi="宋体" w:cs="宋体"/>
+          <w:rFonts w:ascii="思源黑体" w:eastAsia="思源黑体" w:hAnsi="思源黑体" w:cs="宋体"/>
           <w:sz w:val="24"/>
           <w:szCs w:val="24"/>
           <w:lang w:val="en-US" w:bidi="ar-SA"/>
@@ -8389,9 +8646,10 @@
         </w:rPr>
         <w:t xml:space="preserve"> </w:t>
       </w:r>
-      <w:r>
-        <w:rPr>
-          <w:rFonts w:ascii="Georgia" w:eastAsia="宋体" w:hAnsi="Georgia" w:cs="宋体"/>
+      <w:proofErr w:type="spellStart"/>
+      <w:r>
+        <w:rPr>
+          <w:rFonts w:ascii="思源黑体" w:eastAsia="思源黑体" w:hAnsi="思源黑体" w:cs="宋体"/>
           <w:b/>
           <w:bCs/>
           <w:i/>
@@ -8402,9 +8660,10 @@
         </w:rPr>
         <w:t>na.</w:t>
       </w:r>
-      <w:r>
-        <w:rPr>
-          <w:rFonts w:ascii="Verdana" w:eastAsia="宋体" w:hAnsi="Verdana" w:cs="宋体"/>
+      <w:proofErr w:type="spellEnd"/>
+      <w:r>
+        <w:rPr>
+          <w:rFonts w:ascii="思源黑体" w:eastAsia="思源黑体" w:hAnsi="思源黑体" w:cs="宋体"/>
           <w:color w:val="000000"/>
           <w:shd w:val="clear" w:color="auto" w:fill="FFFFFF"/>
           <w:lang w:val="en-US" w:bidi="ar-SA"/>
@@ -8413,7 +8672,7 @@
       </w:r>
       <w:r>
         <w:rPr>
-          <w:rFonts w:ascii="微软雅黑" w:eastAsia="微软雅黑" w:hAnsi="微软雅黑" w:cs="宋体" w:hint="eastAsia"/>
+          <w:rFonts w:ascii="思源黑体" w:eastAsia="思源黑体" w:hAnsi="思源黑体" w:cs="宋体" w:hint="eastAsia"/>
           <w:color w:val="000000"/>
           <w:sz w:val="21"/>
           <w:szCs w:val="21"/>
@@ -8547,7 +8806,7 @@
     <w:p>
       <w:pPr>
         <w:rPr>
-          <w:rFonts w:ascii="宋体" w:eastAsia="宋体" w:hAnsi="宋体" w:cs="宋体"/>
+          <w:rFonts w:ascii="思源黑体" w:eastAsia="思源黑体" w:hAnsi="思源黑体" w:cs="宋体"/>
           <w:sz w:val="24"/>
           <w:szCs w:val="24"/>
           <w:lang w:val="en-US" w:bidi="ar-SA"/>
@@ -8571,9 +8830,10 @@
         </w:rPr>
         <w:t xml:space="preserve"> </w:t>
       </w:r>
-      <w:r>
-        <w:rPr>
-          <w:rFonts w:ascii="Georgia" w:eastAsia="宋体" w:hAnsi="Georgia" w:cs="宋体"/>
+      <w:proofErr w:type="spellStart"/>
+      <w:r>
+        <w:rPr>
+          <w:rFonts w:ascii="思源黑体" w:eastAsia="思源黑体" w:hAnsi="思源黑体" w:cs="宋体"/>
           <w:b/>
           <w:bCs/>
           <w:i/>
@@ -8584,9 +8844,10 @@
         </w:rPr>
         <w:t>vt.</w:t>
       </w:r>
-      <w:r>
-        <w:rPr>
-          <w:rFonts w:ascii="Verdana" w:eastAsia="宋体" w:hAnsi="Verdana" w:cs="宋体"/>
+      <w:proofErr w:type="spellEnd"/>
+      <w:r>
+        <w:rPr>
+          <w:rFonts w:ascii="思源黑体" w:eastAsia="思源黑体" w:hAnsi="思源黑体" w:cs="宋体"/>
           <w:color w:val="000000"/>
           <w:shd w:val="clear" w:color="auto" w:fill="FFFFFF"/>
           <w:lang w:val="en-US" w:bidi="ar-SA"/>
@@ -8595,7 +8856,7 @@
       </w:r>
       <w:r>
         <w:rPr>
-          <w:rFonts w:ascii="微软雅黑" w:eastAsia="微软雅黑" w:hAnsi="微软雅黑" w:cs="宋体" w:hint="eastAsia"/>
+          <w:rFonts w:ascii="思源黑体" w:eastAsia="思源黑体" w:hAnsi="思源黑体" w:cs="宋体" w:hint="eastAsia"/>
           <w:color w:val="000000"/>
           <w:sz w:val="21"/>
           <w:szCs w:val="21"/>
@@ -8649,7 +8910,7 @@
     <w:p>
       <w:pPr>
         <w:rPr>
-          <w:rFonts w:ascii="宋体" w:eastAsia="宋体" w:hAnsi="宋体" w:cs="宋体"/>
+          <w:rFonts w:ascii="思源黑体" w:eastAsia="思源黑体" w:hAnsi="思源黑体" w:cs="宋体"/>
           <w:sz w:val="24"/>
           <w:szCs w:val="24"/>
           <w:lang w:val="en-US" w:bidi="ar-SA"/>
@@ -8678,9 +8939,10 @@
         </w:rPr>
         <w:t xml:space="preserve"> </w:t>
       </w:r>
-      <w:r>
-        <w:rPr>
-          <w:rFonts w:ascii="Georgia" w:eastAsia="宋体" w:hAnsi="Georgia" w:cs="宋体"/>
+      <w:proofErr w:type="spellStart"/>
+      <w:r>
+        <w:rPr>
+          <w:rFonts w:ascii="思源黑体" w:eastAsia="思源黑体" w:hAnsi="思源黑体" w:cs="宋体"/>
           <w:b/>
           <w:bCs/>
           <w:i/>
@@ -8693,9 +8955,10 @@
         </w:rPr>
         <w:t>vt.</w:t>
       </w:r>
-      <w:r>
-        <w:rPr>
-          <w:rFonts w:ascii="Verdana" w:eastAsia="宋体" w:hAnsi="Verdana" w:cs="宋体"/>
+      <w:proofErr w:type="spellEnd"/>
+      <w:r>
+        <w:rPr>
+          <w:rFonts w:ascii="思源黑体" w:eastAsia="思源黑体" w:hAnsi="思源黑体" w:cs="宋体"/>
           <w:color w:val="000000"/>
           <w:sz w:val="20"/>
           <w:szCs w:val="20"/>
@@ -8706,7 +8969,7 @@
       </w:r>
       <w:r>
         <w:rPr>
-          <w:rFonts w:ascii="微软雅黑" w:eastAsia="微软雅黑" w:hAnsi="微软雅黑" w:cs="宋体" w:hint="eastAsia"/>
+          <w:rFonts w:ascii="思源黑体" w:eastAsia="思源黑体" w:hAnsi="思源黑体" w:cs="宋体" w:hint="eastAsia"/>
           <w:color w:val="000000"/>
           <w:sz w:val="18"/>
           <w:szCs w:val="18"/>
@@ -8735,7 +8998,6 @@
           <w:color w:val="808080" w:themeColor="background1" w:themeShade="80"/>
           <w:lang w:val="en-US"/>
         </w:rPr>
-        <w:lastRenderedPageBreak/>
         <w:t xml:space="preserve">Many schools are now trying to </w:t>
       </w:r>
       <w:r>
@@ -8763,7 +9025,7 @@
         <w:shd w:val="clear" w:color="auto" w:fill="FFFFFF"/>
         <w:spacing w:line="240" w:lineRule="atLeast"/>
         <w:rPr>
-          <w:rFonts w:ascii="Verdana" w:eastAsia="宋体" w:hAnsi="Verdana" w:cs="宋体"/>
+          <w:rFonts w:ascii="思源黑体" w:eastAsia="思源黑体" w:hAnsi="思源黑体" w:cs="宋体"/>
           <w:color w:val="0D0D0D" w:themeColor="text1" w:themeTint="F2"/>
           <w:lang w:val="en-US" w:bidi="ar-SA"/>
         </w:rPr>
@@ -8806,7 +9068,7 @@
       </w:r>
       <w:r>
         <w:rPr>
-          <w:rFonts w:ascii="Georgia" w:eastAsia="宋体" w:hAnsi="Georgia" w:cs="宋体"/>
+          <w:rFonts w:ascii="思源黑体" w:eastAsia="思源黑体" w:hAnsi="思源黑体" w:cs="宋体"/>
           <w:b/>
           <w:bCs/>
           <w:i/>
@@ -8818,7 +9080,7 @@
       </w:r>
       <w:r>
         <w:rPr>
-          <w:rFonts w:ascii="Verdana" w:eastAsia="宋体" w:hAnsi="Verdana" w:cs="宋体"/>
+          <w:rFonts w:ascii="思源黑体" w:eastAsia="思源黑体" w:hAnsi="思源黑体" w:cs="宋体"/>
           <w:color w:val="000000"/>
           <w:lang w:val="en-US" w:bidi="ar-SA"/>
         </w:rPr>
@@ -8826,7 +9088,7 @@
       </w:r>
       <w:r>
         <w:rPr>
-          <w:rFonts w:ascii="微软雅黑" w:eastAsia="微软雅黑" w:hAnsi="微软雅黑" w:cs="宋体" w:hint="eastAsia"/>
+          <w:rFonts w:ascii="思源黑体" w:eastAsia="思源黑体" w:hAnsi="思源黑体" w:cs="宋体" w:hint="eastAsia"/>
           <w:color w:val="0D0D0D" w:themeColor="text1" w:themeTint="F2"/>
           <w:sz w:val="21"/>
           <w:szCs w:val="21"/>
@@ -8836,7 +9098,7 @@
       </w:r>
       <w:r>
         <w:rPr>
-          <w:rFonts w:ascii="Verdana" w:eastAsia="宋体" w:hAnsi="Verdana" w:cs="宋体" w:hint="eastAsia"/>
+          <w:rFonts w:ascii="思源黑体" w:eastAsia="思源黑体" w:hAnsi="思源黑体" w:cs="宋体" w:hint="eastAsia"/>
           <w:color w:val="0D0D0D" w:themeColor="text1" w:themeTint="F2"/>
           <w:lang w:val="en-US" w:bidi="ar-SA"/>
         </w:rPr>
@@ -8844,7 +9106,7 @@
       </w:r>
       <w:r>
         <w:rPr>
-          <w:rFonts w:ascii="微软雅黑" w:eastAsia="微软雅黑" w:hAnsi="微软雅黑" w:cs="宋体" w:hint="eastAsia"/>
+          <w:rFonts w:ascii="思源黑体" w:eastAsia="思源黑体" w:hAnsi="思源黑体" w:cs="宋体" w:hint="eastAsia"/>
           <w:color w:val="0D0D0D" w:themeColor="text1" w:themeTint="F2"/>
           <w:sz w:val="21"/>
           <w:szCs w:val="21"/>
@@ -8919,7 +9181,27 @@
           <w:bCs/>
           <w:lang w:val="en-US"/>
         </w:rPr>
-        <w:t xml:space="preserve">feed sth. to sb. </w:t>
+        <w:t xml:space="preserve">feed </w:t>
+      </w:r>
+      <w:proofErr w:type="spellStart"/>
+      <w:r>
+        <w:rPr>
+          <w:rFonts w:ascii="思源黑体" w:eastAsia="思源黑体" w:hAnsi="思源黑体"/>
+          <w:b/>
+          <w:bCs/>
+          <w:lang w:val="en-US"/>
+        </w:rPr>
+        <w:t>sth</w:t>
+      </w:r>
+      <w:proofErr w:type="spellEnd"/>
+      <w:r>
+        <w:rPr>
+          <w:rFonts w:ascii="思源黑体" w:eastAsia="思源黑体" w:hAnsi="思源黑体"/>
+          <w:b/>
+          <w:bCs/>
+          <w:lang w:val="en-US"/>
+        </w:rPr>
+        <w:t xml:space="preserve">. to sb. </w:t>
       </w:r>
       <w:r>
         <w:rPr>
@@ -8950,7 +9232,27 @@
           <w:bCs/>
           <w:lang w:val="en-US"/>
         </w:rPr>
-        <w:t>feed sb. on sth.</w:t>
+        <w:t xml:space="preserve">feed sb. on </w:t>
+      </w:r>
+      <w:proofErr w:type="spellStart"/>
+      <w:r>
+        <w:rPr>
+          <w:rFonts w:ascii="思源黑体" w:eastAsia="思源黑体" w:hAnsi="思源黑体"/>
+          <w:b/>
+          <w:bCs/>
+          <w:lang w:val="en-US"/>
+        </w:rPr>
+        <w:t>sth</w:t>
+      </w:r>
+      <w:proofErr w:type="spellEnd"/>
+      <w:r>
+        <w:rPr>
+          <w:rFonts w:ascii="思源黑体" w:eastAsia="思源黑体" w:hAnsi="思源黑体"/>
+          <w:b/>
+          <w:bCs/>
+          <w:lang w:val="en-US"/>
+        </w:rPr>
+        <w:t>.</w:t>
       </w:r>
       <w:r>
         <w:rPr>
@@ -9200,13 +9502,23 @@
         </w:rPr>
         <w:t xml:space="preserve">zeugma </w:t>
       </w:r>
-      <w:r>
-        <w:rPr>
-          <w:rFonts w:ascii="思源黑体" w:eastAsia="思源黑体" w:hAnsi="思源黑体" w:hint="eastAsia"/>
-          <w:b/>
-          <w:bCs/>
-        </w:rPr>
-        <w:t>轭式修辞</w:t>
+      <w:proofErr w:type="gramStart"/>
+      <w:r>
+        <w:rPr>
+          <w:rFonts w:ascii="思源黑体" w:eastAsia="思源黑体" w:hAnsi="思源黑体" w:hint="eastAsia"/>
+          <w:b/>
+          <w:bCs/>
+        </w:rPr>
+        <w:t>轭</w:t>
+      </w:r>
+      <w:proofErr w:type="gramEnd"/>
+      <w:r>
+        <w:rPr>
+          <w:rFonts w:ascii="思源黑体" w:eastAsia="思源黑体" w:hAnsi="思源黑体" w:hint="eastAsia"/>
+          <w:b/>
+          <w:bCs/>
+        </w:rPr>
+        <w:t>式修辞</w:t>
       </w:r>
     </w:p>
     <w:p>
@@ -9450,16 +9762,7 @@
           <w:szCs w:val="20"/>
           <w:lang w:val="en-US"/>
         </w:rPr>
-        <w:t>it seems</w:t>
-      </w:r>
-      <w:r>
-        <w:rPr>
-          <w:rFonts w:ascii="思源黑体" w:eastAsia="思源黑体" w:hAnsi="思源黑体"/>
-          <w:color w:val="984806" w:themeColor="accent6" w:themeShade="80"/>
-          <w:szCs w:val="20"/>
-          <w:lang w:val="en-US"/>
-        </w:rPr>
-        <w:t xml:space="preserve"> </w:t>
+        <w:t xml:space="preserve">it seems </w:t>
       </w:r>
       <w:r>
         <w:rPr>
@@ -9677,7 +9980,47 @@
           <w:szCs w:val="20"/>
           <w:lang w:val="en-US"/>
         </w:rPr>
-        <w:t>A recent case concerns Jane Butlin whose fiance, John, runs a successful furniture business.</w:t>
+        <w:t xml:space="preserve">A recent case concerns Jane </w:t>
+      </w:r>
+      <w:proofErr w:type="spellStart"/>
+      <w:r>
+        <w:rPr>
+          <w:rFonts w:ascii="思源黑体" w:eastAsia="思源黑体" w:hAnsi="思源黑体"/>
+          <w:color w:val="984806" w:themeColor="accent6" w:themeShade="80"/>
+          <w:szCs w:val="20"/>
+          <w:lang w:val="en-US"/>
+        </w:rPr>
+        <w:t>Butlin</w:t>
+      </w:r>
+      <w:proofErr w:type="spellEnd"/>
+      <w:r>
+        <w:rPr>
+          <w:rFonts w:ascii="思源黑体" w:eastAsia="思源黑体" w:hAnsi="思源黑体"/>
+          <w:color w:val="984806" w:themeColor="accent6" w:themeShade="80"/>
+          <w:szCs w:val="20"/>
+          <w:lang w:val="en-US"/>
+        </w:rPr>
+        <w:t xml:space="preserve"> whose </w:t>
+      </w:r>
+      <w:proofErr w:type="spellStart"/>
+      <w:r>
+        <w:rPr>
+          <w:rFonts w:ascii="思源黑体" w:eastAsia="思源黑体" w:hAnsi="思源黑体"/>
+          <w:color w:val="984806" w:themeColor="accent6" w:themeShade="80"/>
+          <w:szCs w:val="20"/>
+          <w:lang w:val="en-US"/>
+        </w:rPr>
+        <w:t>fiance</w:t>
+      </w:r>
+      <w:proofErr w:type="spellEnd"/>
+      <w:r>
+        <w:rPr>
+          <w:rFonts w:ascii="思源黑体" w:eastAsia="思源黑体" w:hAnsi="思源黑体"/>
+          <w:color w:val="984806" w:themeColor="accent6" w:themeShade="80"/>
+          <w:szCs w:val="20"/>
+          <w:lang w:val="en-US"/>
+        </w:rPr>
+        <w:t>, John, runs a successful furniture business.</w:t>
       </w:r>
     </w:p>
     <w:p>
@@ -9735,31 +10078,7 @@
           <w:bCs/>
           <w:lang w:val="en-US"/>
         </w:rPr>
-        <w:t>有关于，</w:t>
-      </w:r>
-      <w:r>
-        <w:rPr>
-          <w:rFonts w:ascii="思源黑体" w:eastAsia="思源黑体" w:hAnsi="思源黑体" w:hint="eastAsia"/>
-          <w:bCs/>
-          <w:lang w:val="en-US"/>
-        </w:rPr>
-        <w:t>（更正式，</w:t>
-      </w:r>
-      <w:r>
-        <w:rPr>
-          <w:rFonts w:ascii="思源黑体" w:eastAsia="思源黑体" w:hAnsi="思源黑体" w:hint="eastAsia"/>
-          <w:bCs/>
-          <w:lang w:val="en-US"/>
-        </w:rPr>
-        <w:t>更适合书面语</w:t>
-      </w:r>
-      <w:r>
-        <w:rPr>
-          <w:rFonts w:ascii="思源黑体" w:eastAsia="思源黑体" w:hAnsi="思源黑体" w:hint="eastAsia"/>
-          <w:bCs/>
-          <w:lang w:val="en-US"/>
-        </w:rPr>
-        <w:t>）</w:t>
+        <w:t>有关于，（更正式，更适合书面语）</w:t>
       </w:r>
     </w:p>
     <w:p>
@@ -9850,7 +10169,25 @@
           <w:color w:val="808080" w:themeColor="background1" w:themeShade="80"/>
           <w:lang w:val="en-US"/>
         </w:rPr>
-        <w:t xml:space="preserve"> Jane Butlin … </w:t>
+        <w:t xml:space="preserve"> Jane </w:t>
+      </w:r>
+      <w:proofErr w:type="spellStart"/>
+      <w:r>
+        <w:rPr>
+          <w:rFonts w:ascii="思源黑体" w:eastAsia="思源黑体" w:hAnsi="思源黑体"/>
+          <w:color w:val="808080" w:themeColor="background1" w:themeShade="80"/>
+          <w:lang w:val="en-US"/>
+        </w:rPr>
+        <w:t>Butlin</w:t>
+      </w:r>
+      <w:proofErr w:type="spellEnd"/>
+      <w:r>
+        <w:rPr>
+          <w:rFonts w:ascii="思源黑体" w:eastAsia="思源黑体" w:hAnsi="思源黑体"/>
+          <w:color w:val="808080" w:themeColor="background1" w:themeShade="80"/>
+          <w:lang w:val="en-US"/>
+        </w:rPr>
+        <w:t xml:space="preserve"> … </w:t>
       </w:r>
     </w:p>
     <w:p>
@@ -9932,16 +10269,25 @@
           <w:color w:val="808080" w:themeColor="background1" w:themeShade="80"/>
           <w:lang w:val="en-US"/>
         </w:rPr>
-        <w:t xml:space="preserve"> an eleven-year-old schoolgirl, Vera Petrova, who has normal </w:t>
-      </w:r>
-      <w:r>
-        <w:rPr>
-          <w:rFonts w:ascii="思源黑体" w:eastAsia="思源黑体" w:hAnsi="思源黑体"/>
-          <w:color w:val="808080" w:themeColor="background1" w:themeShade="80"/>
-          <w:lang w:val="en-US"/>
-        </w:rPr>
-        <w:lastRenderedPageBreak/>
-        <w:t>vision but who can also perceive things with different parts of her skin, and through solid walls.</w:t>
+        <w:t xml:space="preserve"> an eleven-year-old schoolgirl, Vera </w:t>
+      </w:r>
+      <w:proofErr w:type="spellStart"/>
+      <w:r>
+        <w:rPr>
+          <w:rFonts w:ascii="思源黑体" w:eastAsia="思源黑体" w:hAnsi="思源黑体"/>
+          <w:color w:val="808080" w:themeColor="background1" w:themeShade="80"/>
+          <w:lang w:val="en-US"/>
+        </w:rPr>
+        <w:t>Petrova</w:t>
+      </w:r>
+      <w:proofErr w:type="spellEnd"/>
+      <w:r>
+        <w:rPr>
+          <w:rFonts w:ascii="思源黑体" w:eastAsia="思源黑体" w:hAnsi="思源黑体"/>
+          <w:color w:val="808080" w:themeColor="background1" w:themeShade="80"/>
+          <w:lang w:val="en-US"/>
+        </w:rPr>
+        <w:t>, who has normal vision but who can also perceive things with different parts of her skin, and through solid walls.</w:t>
       </w:r>
     </w:p>
     <w:p>
@@ -10064,7 +10410,23 @@
           <w:rFonts w:ascii="思源黑体" w:eastAsia="思源黑体" w:hAnsi="思源黑体" w:hint="eastAsia"/>
           <w:lang w:val="en-US"/>
         </w:rPr>
-        <w:t>主动被动都表“与</w:t>
+        <w:t>主动</w:t>
+      </w:r>
+      <w:proofErr w:type="gramStart"/>
+      <w:r>
+        <w:rPr>
+          <w:rFonts w:ascii="思源黑体" w:eastAsia="思源黑体" w:hAnsi="思源黑体" w:hint="eastAsia"/>
+          <w:lang w:val="en-US"/>
+        </w:rPr>
+        <w:t>被动都</w:t>
+      </w:r>
+      <w:proofErr w:type="gramEnd"/>
+      <w:r>
+        <w:rPr>
+          <w:rFonts w:ascii="思源黑体" w:eastAsia="思源黑体" w:hAnsi="思源黑体" w:hint="eastAsia"/>
+          <w:lang w:val="en-US"/>
+        </w:rPr>
+        <w:t>表“与</w:t>
       </w:r>
       <w:r>
         <w:rPr>
@@ -10332,7 +10694,23 @@
           <w:rFonts w:ascii="思源黑体" w:eastAsia="思源黑体" w:hAnsi="思源黑体"/>
           <w:lang w:val="en-US"/>
         </w:rPr>
-        <w:t>: be in charge of (sth);</w:t>
+        <w:t>: be in charge of (</w:t>
+      </w:r>
+      <w:proofErr w:type="spellStart"/>
+      <w:r>
+        <w:rPr>
+          <w:rFonts w:ascii="思源黑体" w:eastAsia="思源黑体" w:hAnsi="思源黑体"/>
+          <w:lang w:val="en-US"/>
+        </w:rPr>
+        <w:t>sth</w:t>
+      </w:r>
+      <w:proofErr w:type="spellEnd"/>
+      <w:r>
+        <w:rPr>
+          <w:rFonts w:ascii="思源黑体" w:eastAsia="思源黑体" w:hAnsi="思源黑体"/>
+          <w:lang w:val="en-US"/>
+        </w:rPr>
+        <w:t>);</w:t>
       </w:r>
       <w:r>
         <w:rPr>
@@ -10504,6 +10882,7 @@
           <w:rFonts w:ascii="思源黑体" w:eastAsia="思源黑体" w:hAnsi="思源黑体"/>
           <w:lang w:val="en-US"/>
         </w:rPr>
+        <w:lastRenderedPageBreak/>
         <w:t xml:space="preserve">John manages a successful furniture business. </w:t>
       </w:r>
     </w:p>
@@ -10913,7 +11292,6 @@
           <w:color w:val="984806" w:themeColor="accent6" w:themeShade="80"/>
           <w:lang w:val="en-US"/>
         </w:rPr>
-        <w:lastRenderedPageBreak/>
         <w:t xml:space="preserve">When they got home, Jane cooked their dinner in the microwave oven </w:t>
       </w:r>
       <w:r>
@@ -11471,6 +11849,7 @@
           <w:color w:val="808080" w:themeColor="background1" w:themeShade="80"/>
           <w:lang w:val="en-US"/>
         </w:rPr>
+        <w:lastRenderedPageBreak/>
         <w:t>He has turned</w:t>
       </w:r>
       <w:r>
@@ -11666,8 +12045,9 @@
           <w:szCs w:val="20"/>
           <w:lang w:val="en-US"/>
         </w:rPr>
-        <w:t xml:space="preserve"> went to see his bank manager who sent the remains of wallet and the money to the special department of the Bank of England in Newcastle: </w:t>
-      </w:r>
+        <w:t xml:space="preserve"> went to see his bank manager who sent the remains of wallet and the money to the special department of the Bank of England in Newcastle:  </w:t>
+      </w:r>
+      <w:proofErr w:type="gramStart"/>
       <w:r>
         <w:rPr>
           <w:rFonts w:ascii="思源黑体" w:eastAsia="思源黑体" w:hAnsi="思源黑体"/>
@@ -11675,8 +12055,9 @@
           <w:szCs w:val="20"/>
           <w:lang w:val="en-US"/>
         </w:rPr>
-        <w:t xml:space="preserve"> </w:t>
-      </w:r>
+        <w:t>the</w:t>
+      </w:r>
+      <w:proofErr w:type="gramEnd"/>
       <w:r>
         <w:rPr>
           <w:rFonts w:ascii="思源黑体" w:eastAsia="思源黑体" w:hAnsi="思源黑体"/>
@@ -11684,7 +12065,7 @@
           <w:szCs w:val="20"/>
           <w:lang w:val="en-US"/>
         </w:rPr>
-        <w:t>the Mutilated Ladies!</w:t>
+        <w:t xml:space="preserve"> Mutilated Ladies!</w:t>
       </w:r>
     </w:p>
     <w:p>
@@ -11775,16 +12156,7 @@
           <w:bCs/>
           <w:lang w:val="en-US"/>
         </w:rPr>
-        <w:t>代替其他句子有个条件，上面半句的末尾必须是下面半句句子中的一个成分</w:t>
-      </w:r>
-      <w:r>
-        <w:rPr>
-          <w:rFonts w:ascii="思源黑体" w:eastAsia="思源黑体" w:hAnsi="思源黑体" w:hint="eastAsia"/>
-          <w:b/>
-          <w:bCs/>
-          <w:lang w:val="en-US"/>
-        </w:rPr>
-        <w:t>，</w:t>
+        <w:t>代替其他句子有个条件，上面半句的末尾必须是下面半句句子中的一个成分，</w:t>
       </w:r>
       <w:r>
         <w:rPr>
@@ -11805,14 +12177,7 @@
           <w:rFonts w:ascii="思源黑体" w:eastAsia="思源黑体" w:hAnsi="思源黑体" w:hint="eastAsia"/>
           <w:lang w:val="en-US"/>
         </w:rPr>
-        <w:t>状语从句</w:t>
-      </w:r>
-      <w:r>
-        <w:rPr>
-          <w:rFonts w:ascii="思源黑体" w:eastAsia="思源黑体" w:hAnsi="思源黑体" w:hint="eastAsia"/>
-          <w:lang w:val="en-US"/>
-        </w:rPr>
-        <w:t>。</w:t>
+        <w:t>状语从句。</w:t>
       </w:r>
     </w:p>
     <w:p>
@@ -11861,15 +12226,23 @@
           <w:rFonts w:ascii="思源黑体" w:eastAsia="思源黑体" w:hAnsi="思源黑体"/>
           <w:lang w:val="en-US"/>
         </w:rPr>
-        <w:t xml:space="preserve"> sent the remains of wallet and the money to the special department of the Bank of England in Newcastle: the </w:t>
-      </w:r>
-      <w:r>
-        <w:rPr>
-          <w:rFonts w:ascii="思源黑体" w:eastAsia="思源黑体" w:hAnsi="思源黑体"/>
-          <w:lang w:val="en-US"/>
-        </w:rPr>
-        <w:lastRenderedPageBreak/>
-        <w:t>Mutilated Ladies!</w:t>
+        <w:t xml:space="preserve"> sent the remains of wallet and the money to the special department of the Bank of England in Newcastle: </w:t>
+      </w:r>
+      <w:proofErr w:type="gramStart"/>
+      <w:r>
+        <w:rPr>
+          <w:rFonts w:ascii="思源黑体" w:eastAsia="思源黑体" w:hAnsi="思源黑体"/>
+          <w:lang w:val="en-US"/>
+        </w:rPr>
+        <w:t>the</w:t>
+      </w:r>
+      <w:proofErr w:type="gramEnd"/>
+      <w:r>
+        <w:rPr>
+          <w:rFonts w:ascii="思源黑体" w:eastAsia="思源黑体" w:hAnsi="思源黑体"/>
+          <w:lang w:val="en-US"/>
+        </w:rPr>
+        <w:t xml:space="preserve"> Mutilated Ladies!</w:t>
       </w:r>
     </w:p>
     <w:p>
@@ -12354,7 +12727,16 @@
           <w:color w:val="808080" w:themeColor="background1" w:themeShade="80"/>
           <w:lang w:val="en-US"/>
         </w:rPr>
-        <w:t xml:space="preserve"> really helped civilization forward. </w:t>
+        <w:t xml:space="preserve"> really helped civilization </w:t>
+      </w:r>
+      <w:r>
+        <w:rPr>
+          <w:rFonts w:ascii="思源黑体" w:eastAsia="思源黑体" w:hAnsi="思源黑体"/>
+          <w:color w:val="808080" w:themeColor="background1" w:themeShade="80"/>
+          <w:lang w:val="en-US"/>
+        </w:rPr>
+        <w:lastRenderedPageBreak/>
+        <w:t xml:space="preserve">forward. </w:t>
       </w:r>
     </w:p>
     <w:p>
@@ -12470,7 +12852,7 @@
           <w:szCs w:val="20"/>
           <w:lang w:val="en-US"/>
         </w:rPr>
-        <w:t>So long as there</w:t>
+        <w:t>So long as there’s something to identify, we will give people their money back,' said a spokeswoman for the Bank.</w:t>
       </w:r>
       <w:r>
         <w:rPr>
@@ -12479,8 +12861,9 @@
           <w:szCs w:val="20"/>
           <w:lang w:val="en-US"/>
         </w:rPr>
-        <w:t>’</w:t>
-      </w:r>
+        <w:t xml:space="preserve"> </w:t>
+      </w:r>
+      <w:proofErr w:type="gramStart"/>
       <w:r>
         <w:rPr>
           <w:rFonts w:ascii="思源黑体" w:eastAsia="思源黑体" w:hAnsi="思源黑体"/>
@@ -12488,8 +12871,9 @@
           <w:szCs w:val="20"/>
           <w:lang w:val="en-US"/>
         </w:rPr>
-        <w:t>s something to identify, we will give people their money back,' said a spokeswoman for the Bank.</w:t>
-      </w:r>
+        <w:t>‘</w:t>
+      </w:r>
+      <w:proofErr w:type="gramEnd"/>
       <w:r>
         <w:rPr>
           <w:rFonts w:ascii="思源黑体" w:eastAsia="思源黑体" w:hAnsi="思源黑体"/>
@@ -12497,16 +12881,15 @@
           <w:szCs w:val="20"/>
           <w:lang w:val="en-US"/>
         </w:rPr>
-        <w:t xml:space="preserve"> </w:t>
-      </w:r>
-      <w:r>
-        <w:rPr>
-          <w:rFonts w:ascii="思源黑体" w:eastAsia="思源黑体" w:hAnsi="思源黑体"/>
+        <w:t xml:space="preserve">Last year, we paid </w:t>
+      </w:r>
+      <w:r>
+        <w:rPr>
+          <w:rFonts w:ascii="思源黑体" w:eastAsia="思源黑体" w:hAnsi="思源黑体" w:hint="eastAsia"/>
           <w:color w:val="984806" w:themeColor="accent6" w:themeShade="80"/>
           <w:szCs w:val="20"/>
-          <w:lang w:val="en-US"/>
-        </w:rPr>
-        <w:t>‘</w:t>
+        </w:rPr>
+        <w:t>￡</w:t>
       </w:r>
       <w:r>
         <w:rPr>
@@ -12515,33 +12898,7 @@
           <w:szCs w:val="20"/>
           <w:lang w:val="en-US"/>
         </w:rPr>
-        <w:t xml:space="preserve">Last year, we paid </w:t>
-      </w:r>
-      <w:r>
-        <w:rPr>
-          <w:rFonts w:ascii="思源黑体" w:eastAsia="思源黑体" w:hAnsi="思源黑体" w:hint="eastAsia"/>
-          <w:color w:val="984806" w:themeColor="accent6" w:themeShade="80"/>
-          <w:szCs w:val="20"/>
-        </w:rPr>
-        <w:t>￡</w:t>
-      </w:r>
-      <w:r>
-        <w:rPr>
-          <w:rFonts w:ascii="思源黑体" w:eastAsia="思源黑体" w:hAnsi="思源黑体"/>
-          <w:color w:val="984806" w:themeColor="accent6" w:themeShade="80"/>
-          <w:szCs w:val="20"/>
-          <w:lang w:val="en-US"/>
-        </w:rPr>
-        <w:t>1.5 million on 21,000 claims.</w:t>
-      </w:r>
-      <w:r>
-        <w:rPr>
-          <w:rFonts w:ascii="思源黑体" w:eastAsia="思源黑体" w:hAnsi="思源黑体"/>
-          <w:color w:val="984806" w:themeColor="accent6" w:themeShade="80"/>
-          <w:szCs w:val="20"/>
-          <w:lang w:val="en-US"/>
-        </w:rPr>
-        <w:t>‘</w:t>
+        <w:t>1.5 million on 21,000 claims.‘</w:t>
       </w:r>
     </w:p>
     <w:p>
@@ -13130,14 +13487,25 @@
         </w:rPr>
         <w:t xml:space="preserve"> </w:t>
       </w:r>
-      <w:r>
-        <w:rPr>
-          <w:rFonts w:ascii="思源黑体" w:eastAsia="思源黑体" w:hAnsi="思源黑体" w:hint="eastAsia"/>
-          <w:b/>
-          <w:color w:val="808080" w:themeColor="background1" w:themeShade="80"/>
-          <w:lang w:val="en-US"/>
-        </w:rPr>
-        <w:t>表“只有”引导</w:t>
+      <w:proofErr w:type="gramStart"/>
+      <w:r>
+        <w:rPr>
+          <w:rFonts w:ascii="思源黑体" w:eastAsia="思源黑体" w:hAnsi="思源黑体" w:hint="eastAsia"/>
+          <w:b/>
+          <w:color w:val="808080" w:themeColor="background1" w:themeShade="80"/>
+          <w:lang w:val="en-US"/>
+        </w:rPr>
+        <w:t>表“</w:t>
+      </w:r>
+      <w:proofErr w:type="gramEnd"/>
+      <w:r>
+        <w:rPr>
+          <w:rFonts w:ascii="思源黑体" w:eastAsia="思源黑体" w:hAnsi="思源黑体" w:hint="eastAsia"/>
+          <w:b/>
+          <w:color w:val="808080" w:themeColor="background1" w:themeShade="80"/>
+          <w:lang w:val="en-US"/>
+        </w:rPr>
+        <w:t>只有”引导</w:t>
       </w:r>
       <w:r>
         <w:rPr>
@@ -13167,7 +13535,6 @@
           <w:color w:val="808080" w:themeColor="background1" w:themeShade="80"/>
           <w:lang w:val="en-US"/>
         </w:rPr>
-        <w:lastRenderedPageBreak/>
         <w:t xml:space="preserve">she will go only if he goes. </w:t>
       </w:r>
     </w:p>
@@ -13322,7 +13689,23 @@
           <w:rFonts w:ascii="思源黑体" w:eastAsia="思源黑体" w:hAnsi="思源黑体" w:hint="eastAsia"/>
           <w:lang w:val="en-US"/>
         </w:rPr>
-        <w:t>突出说话内容，“某人说“放中间</w:t>
+        <w:t>突出说话内容，</w:t>
+      </w:r>
+      <w:proofErr w:type="gramStart"/>
+      <w:r>
+        <w:rPr>
+          <w:rFonts w:ascii="思源黑体" w:eastAsia="思源黑体" w:hAnsi="思源黑体" w:hint="eastAsia"/>
+          <w:lang w:val="en-US"/>
+        </w:rPr>
+        <w:t>“</w:t>
+      </w:r>
+      <w:proofErr w:type="gramEnd"/>
+      <w:r>
+        <w:rPr>
+          <w:rFonts w:ascii="思源黑体" w:eastAsia="思源黑体" w:hAnsi="思源黑体" w:hint="eastAsia"/>
+          <w:lang w:val="en-US"/>
+        </w:rPr>
+        <w:t>某人说“放中间</w:t>
       </w:r>
     </w:p>
     <w:p>
@@ -13410,14 +13793,7 @@
           <w:rFonts w:ascii="思源黑体" w:eastAsia="思源黑体" w:hAnsi="思源黑体"/>
           <w:lang w:val="en-US"/>
         </w:rPr>
-        <w:t xml:space="preserve"> </w:t>
-      </w:r>
-      <w:r>
-        <w:rPr>
-          <w:rFonts w:ascii="思源黑体" w:eastAsia="思源黑体" w:hAnsi="思源黑体"/>
-          <w:lang w:val="en-US"/>
-        </w:rPr>
-        <w:t>"</w:t>
+        <w:t xml:space="preserve"> "</w:t>
       </w:r>
     </w:p>
     <w:p>
@@ -13434,21 +13810,25 @@
       <w:pPr>
         <w:pStyle w:val="1"/>
         <w:ind w:left="0"/>
-      </w:pPr>
-      <w:r>
-        <w:rPr>
-          <w:rFonts w:ascii="微软雅黑" w:eastAsia="微软雅黑" w:hAnsi="微软雅黑" w:cs="微软雅黑" w:hint="eastAsia"/>
+        <w:rPr>
+          <w:rFonts w:ascii="思源黑体" w:eastAsia="思源黑体" w:hAnsi="思源黑体"/>
+        </w:rPr>
+      </w:pPr>
+      <w:r>
+        <w:rPr>
+          <w:rFonts w:ascii="思源黑体" w:eastAsia="思源黑体" w:hAnsi="思源黑体" w:cs="微软雅黑" w:hint="eastAsia"/>
         </w:rPr>
         <w:t>总结：</w:t>
       </w:r>
       <w:r>
         <w:rPr>
-          <w:rFonts w:ascii="微软雅黑" w:eastAsia="微软雅黑" w:hAnsi="微软雅黑" w:cs="微软雅黑" w:hint="eastAsia"/>
+          <w:rFonts w:ascii="思源黑体" w:eastAsia="思源黑体" w:hAnsi="思源黑体" w:cs="微软雅黑" w:hint="eastAsia"/>
         </w:rPr>
         <w:t>如何写出优秀的解释说明类文章</w:t>
       </w:r>
       <w:r>
         <w:rPr>
+          <w:rFonts w:ascii="思源黑体" w:eastAsia="思源黑体" w:hAnsi="思源黑体"/>
           <w:lang w:val="en-US"/>
         </w:rPr>
         <w:t>(exposition)</w:t>
@@ -13598,6 +13978,7 @@
         <w:rPr>
           <w:rFonts w:ascii="思源黑体" w:eastAsia="思源黑体" w:hAnsi="思源黑体" w:hint="eastAsia"/>
         </w:rPr>
+        <w:lastRenderedPageBreak/>
         <w:t>第二段：给出具体例证。描述清晰，语言风趣，句式多变。</w:t>
       </w:r>
     </w:p>
@@ -13612,7 +13993,7 @@
 </file>
 
 <file path=word/endnotes.xml><?xml version="1.0" encoding="utf-8"?>
-<w:endnotes xmlns:wpc="http://schemas.microsoft.com/office/word/2010/wordprocessingCanvas" xmlns:cx="http://schemas.microsoft.com/office/drawing/2014/chartex" xmlns:cx1="http://schemas.microsoft.com/office/drawing/2015/9/8/chartex" xmlns:cx2="http://schemas.microsoft.com/office/drawing/2015/10/21/chartex" xmlns:cx3="http://schemas.microsoft.com/office/drawing/2016/5/9/chartex" xmlns:cx4="http://schemas.microsoft.com/office/drawing/2016/5/10/chartex" xmlns:cx5="http://schemas.microsoft.com/office/drawing/2016/5/11/chartex" xmlns:cx6="http://schemas.microsoft.com/office/drawing/2016/5/12/chartex" xmlns:cx7="http://schemas.microsoft.com/office/drawing/2016/5/13/chartex" xmlns:cx8="http://schemas.microsoft.com/office/drawing/2016/5/14/chartex" xmlns:mc="http://schemas.openxmlformats.org/markup-compatibility/2006" xmlns:aink="http://schemas.microsoft.com/office/drawing/2016/ink" xmlns:am3d="http://schemas.microsoft.com/office/drawing/2017/model3d" xmlns:o="urn:schemas-microsoft-com:office:office" xmlns:r="http://schemas.openxmlformats.org/officeDocument/2006/relationships" xmlns:m="http://schemas.openxmlformats.org/officeDocument/2006/math" xmlns:v="urn:schemas-microsoft-com:vml" xmlns:wp14="http://schemas.microsoft.com/office/word/2010/wordprocessingDrawing" xmlns:wp="http://schemas.openxmlformats.org/drawingml/2006/wordprocessingDrawing" xmlns:w10="urn:schemas-microsoft-com:office:word" xmlns:w="http://schemas.openxmlformats.org/wordprocessingml/2006/main" xmlns:w14="http://schemas.microsoft.com/office/word/2010/wordml" xmlns:w15="http://schemas.microsoft.com/office/word/2012/wordml" xmlns:w16cex="http://schemas.microsoft.com/office/word/2018/wordml/cex" xmlns:w16cid="http://schemas.microsoft.com/office/word/2016/wordml/cid" xmlns:w16="http://schemas.microsoft.com/office/word/2018/wordml" xmlns:w16se="http://schemas.microsoft.com/office/word/2015/wordml/symex" xmlns:wpg="http://schemas.microsoft.com/office/word/2010/wordprocessingGroup" xmlns:wpi="http://schemas.microsoft.com/office/word/2010/wordprocessingInk" xmlns:wne="http://schemas.microsoft.com/office/word/2006/wordml" xmlns:wps="http://schemas.microsoft.com/office/word/2010/wordprocessingShape" mc:Ignorable="w14 w15 w16se w16cid w16 w16cex wp14">
+<w:endnotes xmlns:wpc="http://schemas.microsoft.com/office/word/2010/wordprocessingCanvas" xmlns:cx="http://schemas.microsoft.com/office/drawing/2014/chartex" xmlns:cx1="http://schemas.microsoft.com/office/drawing/2015/9/8/chartex" xmlns:cx2="http://schemas.microsoft.com/office/drawing/2015/10/21/chartex" xmlns:cx3="http://schemas.microsoft.com/office/drawing/2016/5/9/chartex" xmlns:cx4="http://schemas.microsoft.com/office/drawing/2016/5/10/chartex" xmlns:cx5="http://schemas.microsoft.com/office/drawing/2016/5/11/chartex" xmlns:cx6="http://schemas.microsoft.com/office/drawing/2016/5/12/chartex" xmlns:cx7="http://schemas.microsoft.com/office/drawing/2016/5/13/chartex" xmlns:cx8="http://schemas.microsoft.com/office/drawing/2016/5/14/chartex" xmlns:mc="http://schemas.openxmlformats.org/markup-compatibility/2006" xmlns:aink="http://schemas.microsoft.com/office/drawing/2016/ink" xmlns:am3d="http://schemas.microsoft.com/office/drawing/2017/model3d" xmlns:o="urn:schemas-microsoft-com:office:office" xmlns:r="http://schemas.openxmlformats.org/officeDocument/2006/relationships" xmlns:m="http://schemas.openxmlformats.org/officeDocument/2006/math" xmlns:v="urn:schemas-microsoft-com:vml" xmlns:wp14="http://schemas.microsoft.com/office/word/2010/wordprocessingDrawing" xmlns:wp="http://schemas.openxmlformats.org/drawingml/2006/wordprocessingDrawing" xmlns:w10="urn:schemas-microsoft-com:office:word" xmlns:w="http://schemas.openxmlformats.org/wordprocessingml/2006/main" xmlns:w14="http://schemas.microsoft.com/office/word/2010/wordml" xmlns:w15="http://schemas.microsoft.com/office/word/2012/wordml" xmlns:w16cex="http://schemas.microsoft.com/office/word/2018/wordml/cex" xmlns:w16cid="http://schemas.microsoft.com/office/word/2016/wordml/cid" xmlns:w16="http://schemas.microsoft.com/office/word/2018/wordml" xmlns:w16sdtdh="http://schemas.microsoft.com/office/word/2020/wordml/sdtdatahash" xmlns:w16se="http://schemas.microsoft.com/office/word/2015/wordml/symex" xmlns:wpg="http://schemas.microsoft.com/office/word/2010/wordprocessingGroup" xmlns:wpi="http://schemas.microsoft.com/office/word/2010/wordprocessingInk" xmlns:wne="http://schemas.microsoft.com/office/word/2006/wordml" xmlns:wps="http://schemas.microsoft.com/office/word/2010/wordprocessingShape" mc:Ignorable="w14 w15 w16se w16cid w16 w16cex w16sdtdh wp14">
   <w:endnote w:type="separator" w:id="-1">
     <w:p>
       <w:r>
@@ -13631,7 +14012,7 @@
 </file>
 
 <file path=word/footnotes.xml><?xml version="1.0" encoding="utf-8"?>
-<w:footnotes xmlns:wpc="http://schemas.microsoft.com/office/word/2010/wordprocessingCanvas" xmlns:cx="http://schemas.microsoft.com/office/drawing/2014/chartex" xmlns:cx1="http://schemas.microsoft.com/office/drawing/2015/9/8/chartex" xmlns:cx2="http://schemas.microsoft.com/office/drawing/2015/10/21/chartex" xmlns:cx3="http://schemas.microsoft.com/office/drawing/2016/5/9/chartex" xmlns:cx4="http://schemas.microsoft.com/office/drawing/2016/5/10/chartex" xmlns:cx5="http://schemas.microsoft.com/office/drawing/2016/5/11/chartex" xmlns:cx6="http://schemas.microsoft.com/office/drawing/2016/5/12/chartex" xmlns:cx7="http://schemas.microsoft.com/office/drawing/2016/5/13/chartex" xmlns:cx8="http://schemas.microsoft.com/office/drawing/2016/5/14/chartex" xmlns:mc="http://schemas.openxmlformats.org/markup-compatibility/2006" xmlns:aink="http://schemas.microsoft.com/office/drawing/2016/ink" xmlns:am3d="http://schemas.microsoft.com/office/drawing/2017/model3d" xmlns:o="urn:schemas-microsoft-com:office:office" xmlns:r="http://schemas.openxmlformats.org/officeDocument/2006/relationships" xmlns:m="http://schemas.openxmlformats.org/officeDocument/2006/math" xmlns:v="urn:schemas-microsoft-com:vml" xmlns:wp14="http://schemas.microsoft.com/office/word/2010/wordprocessingDrawing" xmlns:wp="http://schemas.openxmlformats.org/drawingml/2006/wordprocessingDrawing" xmlns:w10="urn:schemas-microsoft-com:office:word" xmlns:w="http://schemas.openxmlformats.org/wordprocessingml/2006/main" xmlns:w14="http://schemas.microsoft.com/office/word/2010/wordml" xmlns:w15="http://schemas.microsoft.com/office/word/2012/wordml" xmlns:w16cex="http://schemas.microsoft.com/office/word/2018/wordml/cex" xmlns:w16cid="http://schemas.microsoft.com/office/word/2016/wordml/cid" xmlns:w16="http://schemas.microsoft.com/office/word/2018/wordml" xmlns:w16se="http://schemas.microsoft.com/office/word/2015/wordml/symex" xmlns:wpg="http://schemas.microsoft.com/office/word/2010/wordprocessingGroup" xmlns:wpi="http://schemas.microsoft.com/office/word/2010/wordprocessingInk" xmlns:wne="http://schemas.microsoft.com/office/word/2006/wordml" xmlns:wps="http://schemas.microsoft.com/office/word/2010/wordprocessingShape" mc:Ignorable="w14 w15 w16se w16cid w16 w16cex wp14">
+<w:footnotes xmlns:wpc="http://schemas.microsoft.com/office/word/2010/wordprocessingCanvas" xmlns:cx="http://schemas.microsoft.com/office/drawing/2014/chartex" xmlns:cx1="http://schemas.microsoft.com/office/drawing/2015/9/8/chartex" xmlns:cx2="http://schemas.microsoft.com/office/drawing/2015/10/21/chartex" xmlns:cx3="http://schemas.microsoft.com/office/drawing/2016/5/9/chartex" xmlns:cx4="http://schemas.microsoft.com/office/drawing/2016/5/10/chartex" xmlns:cx5="http://schemas.microsoft.com/office/drawing/2016/5/11/chartex" xmlns:cx6="http://schemas.microsoft.com/office/drawing/2016/5/12/chartex" xmlns:cx7="http://schemas.microsoft.com/office/drawing/2016/5/13/chartex" xmlns:cx8="http://schemas.microsoft.com/office/drawing/2016/5/14/chartex" xmlns:mc="http://schemas.openxmlformats.org/markup-compatibility/2006" xmlns:aink="http://schemas.microsoft.com/office/drawing/2016/ink" xmlns:am3d="http://schemas.microsoft.com/office/drawing/2017/model3d" xmlns:o="urn:schemas-microsoft-com:office:office" xmlns:r="http://schemas.openxmlformats.org/officeDocument/2006/relationships" xmlns:m="http://schemas.openxmlformats.org/officeDocument/2006/math" xmlns:v="urn:schemas-microsoft-com:vml" xmlns:wp14="http://schemas.microsoft.com/office/word/2010/wordprocessingDrawing" xmlns:wp="http://schemas.openxmlformats.org/drawingml/2006/wordprocessingDrawing" xmlns:w10="urn:schemas-microsoft-com:office:word" xmlns:w="http://schemas.openxmlformats.org/wordprocessingml/2006/main" xmlns:w14="http://schemas.microsoft.com/office/word/2010/wordml" xmlns:w15="http://schemas.microsoft.com/office/word/2012/wordml" xmlns:w16cex="http://schemas.microsoft.com/office/word/2018/wordml/cex" xmlns:w16cid="http://schemas.microsoft.com/office/word/2016/wordml/cid" xmlns:w16="http://schemas.microsoft.com/office/word/2018/wordml" xmlns:w16sdtdh="http://schemas.microsoft.com/office/word/2020/wordml/sdtdatahash" xmlns:w16se="http://schemas.microsoft.com/office/word/2015/wordml/symex" xmlns:wpg="http://schemas.microsoft.com/office/word/2010/wordprocessingGroup" xmlns:wpi="http://schemas.microsoft.com/office/word/2010/wordprocessingInk" xmlns:wne="http://schemas.microsoft.com/office/word/2006/wordml" xmlns:wps="http://schemas.microsoft.com/office/word/2010/wordprocessingShape" mc:Ignorable="w14 w15 w16se w16cid w16 w16cex w16sdtdh wp14">
   <w:footnote w:type="separator" w:id="-1">
     <w:p>
       <w:r>
@@ -13650,7 +14031,7 @@
 </file>
 
 <file path=word/header1.xml><?xml version="1.0" encoding="utf-8"?>
-<w:hdr xmlns:wpc="http://schemas.microsoft.com/office/word/2010/wordprocessingCanvas" xmlns:cx="http://schemas.microsoft.com/office/drawing/2014/chartex" xmlns:cx1="http://schemas.microsoft.com/office/drawing/2015/9/8/chartex" xmlns:cx2="http://schemas.microsoft.com/office/drawing/2015/10/21/chartex" xmlns:cx3="http://schemas.microsoft.com/office/drawing/2016/5/9/chartex" xmlns:cx4="http://schemas.microsoft.com/office/drawing/2016/5/10/chartex" xmlns:cx5="http://schemas.microsoft.com/office/drawing/2016/5/11/chartex" xmlns:cx6="http://schemas.microsoft.com/office/drawing/2016/5/12/chartex" xmlns:cx7="http://schemas.microsoft.com/office/drawing/2016/5/13/chartex" xmlns:cx8="http://schemas.microsoft.com/office/drawing/2016/5/14/chartex" xmlns:mc="http://schemas.openxmlformats.org/markup-compatibility/2006" xmlns:aink="http://schemas.microsoft.com/office/drawing/2016/ink" xmlns:am3d="http://schemas.microsoft.com/office/drawing/2017/model3d" xmlns:o="urn:schemas-microsoft-com:office:office" xmlns:r="http://schemas.openxmlformats.org/officeDocument/2006/relationships" xmlns:m="http://schemas.openxmlformats.org/officeDocument/2006/math" xmlns:v="urn:schemas-microsoft-com:vml" xmlns:wp14="http://schemas.microsoft.com/office/word/2010/wordprocessingDrawing" xmlns:wp="http://schemas.openxmlformats.org/drawingml/2006/wordprocessingDrawing" xmlns:w10="urn:schemas-microsoft-com:office:word" xmlns:w="http://schemas.openxmlformats.org/wordprocessingml/2006/main" xmlns:w14="http://schemas.microsoft.com/office/word/2010/wordml" xmlns:w15="http://schemas.microsoft.com/office/word/2012/wordml" xmlns:w16cex="http://schemas.microsoft.com/office/word/2018/wordml/cex" xmlns:w16cid="http://schemas.microsoft.com/office/word/2016/wordml/cid" xmlns:w16="http://schemas.microsoft.com/office/word/2018/wordml" xmlns:w16se="http://schemas.microsoft.com/office/word/2015/wordml/symex" xmlns:wpg="http://schemas.microsoft.com/office/word/2010/wordprocessingGroup" xmlns:wpi="http://schemas.microsoft.com/office/word/2010/wordprocessingInk" xmlns:wne="http://schemas.microsoft.com/office/word/2006/wordml" xmlns:wps="http://schemas.microsoft.com/office/word/2010/wordprocessingShape" mc:Ignorable="w14 w15 w16se w16cid w16 w16cex wp14">
+<w:hdr xmlns:wpc="http://schemas.microsoft.com/office/word/2010/wordprocessingCanvas" xmlns:cx="http://schemas.microsoft.com/office/drawing/2014/chartex" xmlns:cx1="http://schemas.microsoft.com/office/drawing/2015/9/8/chartex" xmlns:cx2="http://schemas.microsoft.com/office/drawing/2015/10/21/chartex" xmlns:cx3="http://schemas.microsoft.com/office/drawing/2016/5/9/chartex" xmlns:cx4="http://schemas.microsoft.com/office/drawing/2016/5/10/chartex" xmlns:cx5="http://schemas.microsoft.com/office/drawing/2016/5/11/chartex" xmlns:cx6="http://schemas.microsoft.com/office/drawing/2016/5/12/chartex" xmlns:cx7="http://schemas.microsoft.com/office/drawing/2016/5/13/chartex" xmlns:cx8="http://schemas.microsoft.com/office/drawing/2016/5/14/chartex" xmlns:mc="http://schemas.openxmlformats.org/markup-compatibility/2006" xmlns:aink="http://schemas.microsoft.com/office/drawing/2016/ink" xmlns:am3d="http://schemas.microsoft.com/office/drawing/2017/model3d" xmlns:o="urn:schemas-microsoft-com:office:office" xmlns:r="http://schemas.openxmlformats.org/officeDocument/2006/relationships" xmlns:m="http://schemas.openxmlformats.org/officeDocument/2006/math" xmlns:v="urn:schemas-microsoft-com:vml" xmlns:wp14="http://schemas.microsoft.com/office/word/2010/wordprocessingDrawing" xmlns:wp="http://schemas.openxmlformats.org/drawingml/2006/wordprocessingDrawing" xmlns:w10="urn:schemas-microsoft-com:office:word" xmlns:w="http://schemas.openxmlformats.org/wordprocessingml/2006/main" xmlns:w14="http://schemas.microsoft.com/office/word/2010/wordml" xmlns:w15="http://schemas.microsoft.com/office/word/2012/wordml" xmlns:w16cex="http://schemas.microsoft.com/office/word/2018/wordml/cex" xmlns:w16cid="http://schemas.microsoft.com/office/word/2016/wordml/cid" xmlns:w16="http://schemas.microsoft.com/office/word/2018/wordml" xmlns:w16sdtdh="http://schemas.microsoft.com/office/word/2020/wordml/sdtdatahash" xmlns:w16se="http://schemas.microsoft.com/office/word/2015/wordml/symex" xmlns:wpg="http://schemas.microsoft.com/office/word/2010/wordprocessingGroup" xmlns:wpi="http://schemas.microsoft.com/office/word/2010/wordprocessingInk" xmlns:wne="http://schemas.microsoft.com/office/word/2006/wordml" xmlns:wps="http://schemas.microsoft.com/office/word/2010/wordprocessingShape" mc:Ignorable="w14 w15 w16se w16cid w16 w16cex w16sdtdh wp14">
   <w:p>
     <w:pPr>
       <w:pStyle w:val="a3"/>
@@ -13660,22 +14041,12 @@
         <w:sz w:val="20"/>
       </w:rPr>
     </w:pPr>
-    <w:r>
-      <w:rPr>
-        <w:noProof/>
-      </w:rPr>
-      <w:pict w14:anchorId="1613BDE5">
-        <v:line id="_x0000_s6145" alt="" style="position:absolute;z-index:-251658752;mso-wrap-edited:f;mso-width-percent:0;mso-height-percent:0;mso-position-horizontal-relative:page;mso-position-vertical-relative:page;mso-width-percent:0;mso-height-percent:0" from="88.6pt,74.75pt" to="493.3pt,74.75pt" strokeweight=".72pt">
-          <w10:wrap anchorx="page" anchory="page"/>
-        </v:line>
-      </w:pict>
-    </w:r>
   </w:p>
 </w:hdr>
 </file>
 
 <file path=word/numbering.xml><?xml version="1.0" encoding="utf-8"?>
-<w:numbering xmlns:wpc="http://schemas.microsoft.com/office/word/2010/wordprocessingCanvas" xmlns:cx="http://schemas.microsoft.com/office/drawing/2014/chartex" xmlns:cx1="http://schemas.microsoft.com/office/drawing/2015/9/8/chartex" xmlns:cx2="http://schemas.microsoft.com/office/drawing/2015/10/21/chartex" xmlns:cx3="http://schemas.microsoft.com/office/drawing/2016/5/9/chartex" xmlns:cx4="http://schemas.microsoft.com/office/drawing/2016/5/10/chartex" xmlns:cx5="http://schemas.microsoft.com/office/drawing/2016/5/11/chartex" xmlns:cx6="http://schemas.microsoft.com/office/drawing/2016/5/12/chartex" xmlns:cx7="http://schemas.microsoft.com/office/drawing/2016/5/13/chartex" xmlns:cx8="http://schemas.microsoft.com/office/drawing/2016/5/14/chartex" xmlns:mc="http://schemas.openxmlformats.org/markup-compatibility/2006" xmlns:aink="http://schemas.microsoft.com/office/drawing/2016/ink" xmlns:am3d="http://schemas.microsoft.com/office/drawing/2017/model3d" xmlns:o="urn:schemas-microsoft-com:office:office" xmlns:r="http://schemas.openxmlformats.org/officeDocument/2006/relationships" xmlns:m="http://schemas.openxmlformats.org/officeDocument/2006/math" xmlns:v="urn:schemas-microsoft-com:vml" xmlns:wp14="http://schemas.microsoft.com/office/word/2010/wordprocessingDrawing" xmlns:wp="http://schemas.openxmlformats.org/drawingml/2006/wordprocessingDrawing" xmlns:w10="urn:schemas-microsoft-com:office:word" xmlns:w="http://schemas.openxmlformats.org/wordprocessingml/2006/main" xmlns:w14="http://schemas.microsoft.com/office/word/2010/wordml" xmlns:w15="http://schemas.microsoft.com/office/word/2012/wordml" xmlns:w16cex="http://schemas.microsoft.com/office/word/2018/wordml/cex" xmlns:w16cid="http://schemas.microsoft.com/office/word/2016/wordml/cid" xmlns:w16="http://schemas.microsoft.com/office/word/2018/wordml" xmlns:w16se="http://schemas.microsoft.com/office/word/2015/wordml/symex" xmlns:wpg="http://schemas.microsoft.com/office/word/2010/wordprocessingGroup" xmlns:wpi="http://schemas.microsoft.com/office/word/2010/wordprocessingInk" xmlns:wne="http://schemas.microsoft.com/office/word/2006/wordml" xmlns:wps="http://schemas.microsoft.com/office/word/2010/wordprocessingShape" mc:Ignorable="w14 w15 w16se w16cid w16 w16cex wp14">
+<w:numbering xmlns:wpc="http://schemas.microsoft.com/office/word/2010/wordprocessingCanvas" xmlns:cx="http://schemas.microsoft.com/office/drawing/2014/chartex" xmlns:cx1="http://schemas.microsoft.com/office/drawing/2015/9/8/chartex" xmlns:cx2="http://schemas.microsoft.com/office/drawing/2015/10/21/chartex" xmlns:cx3="http://schemas.microsoft.com/office/drawing/2016/5/9/chartex" xmlns:cx4="http://schemas.microsoft.com/office/drawing/2016/5/10/chartex" xmlns:cx5="http://schemas.microsoft.com/office/drawing/2016/5/11/chartex" xmlns:cx6="http://schemas.microsoft.com/office/drawing/2016/5/12/chartex" xmlns:cx7="http://schemas.microsoft.com/office/drawing/2016/5/13/chartex" xmlns:cx8="http://schemas.microsoft.com/office/drawing/2016/5/14/chartex" xmlns:mc="http://schemas.openxmlformats.org/markup-compatibility/2006" xmlns:aink="http://schemas.microsoft.com/office/drawing/2016/ink" xmlns:am3d="http://schemas.microsoft.com/office/drawing/2017/model3d" xmlns:o="urn:schemas-microsoft-com:office:office" xmlns:r="http://schemas.openxmlformats.org/officeDocument/2006/relationships" xmlns:m="http://schemas.openxmlformats.org/officeDocument/2006/math" xmlns:v="urn:schemas-microsoft-com:vml" xmlns:wp14="http://schemas.microsoft.com/office/word/2010/wordprocessingDrawing" xmlns:wp="http://schemas.openxmlformats.org/drawingml/2006/wordprocessingDrawing" xmlns:w10="urn:schemas-microsoft-com:office:word" xmlns:w="http://schemas.openxmlformats.org/wordprocessingml/2006/main" xmlns:w14="http://schemas.microsoft.com/office/word/2010/wordml" xmlns:w15="http://schemas.microsoft.com/office/word/2012/wordml" xmlns:w16cex="http://schemas.microsoft.com/office/word/2018/wordml/cex" xmlns:w16cid="http://schemas.microsoft.com/office/word/2016/wordml/cid" xmlns:w16="http://schemas.microsoft.com/office/word/2018/wordml" xmlns:w16sdtdh="http://schemas.microsoft.com/office/word/2020/wordml/sdtdatahash" xmlns:w16se="http://schemas.microsoft.com/office/word/2015/wordml/symex" xmlns:wpg="http://schemas.microsoft.com/office/word/2010/wordprocessingGroup" xmlns:wpi="http://schemas.microsoft.com/office/word/2010/wordprocessingInk" xmlns:wne="http://schemas.microsoft.com/office/word/2006/wordml" xmlns:wps="http://schemas.microsoft.com/office/word/2010/wordprocessingShape" mc:Ignorable="w14 w15 w16se w16cid w16 w16cex w16sdtdh wp14">
   <w:abstractNum w:abstractNumId="0" w15:restartNumberingAfterBreak="0">
     <w:nsid w:val="04AD2064"/>
     <w:multiLevelType w:val="hybridMultilevel"/>
@@ -14662,7 +15033,7 @@
 </file>
 
 <file path=word/styles.xml><?xml version="1.0" encoding="utf-8"?>
-<w:styles xmlns:mc="http://schemas.openxmlformats.org/markup-compatibility/2006" xmlns:r="http://schemas.openxmlformats.org/officeDocument/2006/relationships" xmlns:w="http://schemas.openxmlformats.org/wordprocessingml/2006/main" xmlns:w14="http://schemas.microsoft.com/office/word/2010/wordml" xmlns:w15="http://schemas.microsoft.com/office/word/2012/wordml" xmlns:w16cex="http://schemas.microsoft.com/office/word/2018/wordml/cex" xmlns:w16cid="http://schemas.microsoft.com/office/word/2016/wordml/cid" xmlns:w16="http://schemas.microsoft.com/office/word/2018/wordml" xmlns:w16se="http://schemas.microsoft.com/office/word/2015/wordml/symex" mc:Ignorable="w14 w15 w16se w16cid w16 w16cex">
+<w:styles xmlns:mc="http://schemas.openxmlformats.org/markup-compatibility/2006" xmlns:r="http://schemas.openxmlformats.org/officeDocument/2006/relationships" xmlns:w="http://schemas.openxmlformats.org/wordprocessingml/2006/main" xmlns:w14="http://schemas.microsoft.com/office/word/2010/wordml" xmlns:w15="http://schemas.microsoft.com/office/word/2012/wordml" xmlns:w16cex="http://schemas.microsoft.com/office/word/2018/wordml/cex" xmlns:w16cid="http://schemas.microsoft.com/office/word/2016/wordml/cid" xmlns:w16="http://schemas.microsoft.com/office/word/2018/wordml" xmlns:w16sdtdh="http://schemas.microsoft.com/office/word/2020/wordml/sdtdatahash" xmlns:w16se="http://schemas.microsoft.com/office/word/2015/wordml/symex" mc:Ignorable="w14 w15 w16se w16cid w16 w16cex w16sdtdh">
   <w:docDefaults>
     <w:rPrDefault>
       <w:rPr>
